--- a/Project 1/Project 1.docx
+++ b/Project 1/Project 1.docx
@@ -2,8 +2,210 @@
 <file path=word/document.xml><?xml version="1.0" encoding="utf-8"?>
 <w:document xmlns:wpc="http://schemas.microsoft.com/office/word/2010/wordprocessingCanvas" xmlns:cx="http://schemas.microsoft.com/office/drawing/2014/chartex" xmlns:cx1="http://schemas.microsoft.com/office/drawing/2015/9/8/chartex" xmlns:cx2="http://schemas.microsoft.com/office/drawing/2015/10/21/chartex" xmlns:cx3="http://schemas.microsoft.com/office/drawing/2016/5/9/chartex" xmlns:cx4="http://schemas.microsoft.com/office/drawing/2016/5/10/chartex" xmlns:cx5="http://schemas.microsoft.com/office/drawing/2016/5/11/chartex" xmlns:cx6="http://schemas.microsoft.com/office/drawing/2016/5/12/chartex" xmlns:cx7="http://schemas.microsoft.com/office/drawing/2016/5/13/chartex" xmlns:cx8="http://schemas.microsoft.com/office/drawing/2016/5/14/chartex" xmlns:mc="http://schemas.openxmlformats.org/markup-compatibility/2006" xmlns:aink="http://schemas.microsoft.com/office/drawing/2016/ink" xmlns:am3d="http://schemas.microsoft.com/office/drawing/2017/model3d" xmlns:o="urn:schemas-microsoft-com:office:office" xmlns:oel="http://schemas.microsoft.com/office/2019/extlst" xmlns:r="http://schemas.openxmlformats.org/officeDocument/2006/relationships" xmlns:m="http://schemas.openxmlformats.org/officeDocument/2006/math" xmlns:v="urn:schemas-microsoft-com:vml" xmlns:wp14="http://schemas.microsoft.com/office/word/2010/wordprocessingDrawing" xmlns:wp="http://schemas.openxmlformats.org/drawingml/2006/wordprocessingDrawing" xmlns:w10="urn:schemas-microsoft-com:office:word" xmlns:w="http://schemas.openxmlformats.org/wordprocessingml/2006/main" xmlns:w14="http://schemas.microsoft.com/office/word/2010/wordml" xmlns:w15="http://schemas.microsoft.com/office/word/2012/wordml" xmlns:w16cex="http://schemas.microsoft.com/office/word/2018/wordml/cex" xmlns:w16cid="http://schemas.microsoft.com/office/word/2016/wordml/cid" xmlns:w16="http://schemas.microsoft.com/office/word/2018/wordml" xmlns:w16du="http://schemas.microsoft.com/office/word/2023/wordml/word16du" xmlns:w16sdtdh="http://schemas.microsoft.com/office/word/2020/wordml/sdtdatahash" xmlns:w16se="http://schemas.microsoft.com/office/word/2015/wordml/symex" xmlns:wpg="http://schemas.microsoft.com/office/word/2010/wordprocessingGroup" xmlns:wpi="http://schemas.microsoft.com/office/word/2010/wordprocessingInk" xmlns:wne="http://schemas.microsoft.com/office/word/2006/wordml" xmlns:wps="http://schemas.microsoft.com/office/word/2010/wordprocessingShape" mc:Ignorable="w14 w15 w16se w16cid w16 w16cex w16sdtdh w16du wp14">
   <w:body>
+    <w:p/>
+    <w:p/>
+    <w:p/>
+    <w:p/>
+    <w:p/>
+    <w:p/>
+    <w:p/>
+    <w:p/>
     <w:p>
-      <w:r>
+      <w:pPr>
+        <w:jc w:val="center"/>
+      </w:pPr>
+    </w:p>
+    <w:p>
+      <w:pPr>
+        <w:jc w:val="center"/>
+      </w:pPr>
+    </w:p>
+    <w:p>
+      <w:pPr>
+        <w:jc w:val="center"/>
+        <w:rPr>
+          <w:sz w:val="32"/>
+          <w:szCs w:val="32"/>
+        </w:rPr>
+      </w:pPr>
+    </w:p>
+    <w:p>
+      <w:pPr>
+        <w:jc w:val="center"/>
+        <w:rPr>
+          <w:sz w:val="32"/>
+          <w:szCs w:val="32"/>
+        </w:rPr>
+      </w:pPr>
+      <w:r>
+        <w:rPr>
+          <w:sz w:val="32"/>
+          <w:szCs w:val="32"/>
+        </w:rPr>
+        <w:t xml:space="preserve">Math 342: </w:t>
+      </w:r>
+      <w:r>
+        <w:rPr>
+          <w:sz w:val="32"/>
+          <w:szCs w:val="32"/>
+        </w:rPr>
+        <w:t>Project 1</w:t>
+      </w:r>
+    </w:p>
+    <w:p>
+      <w:pPr>
+        <w:jc w:val="center"/>
+        <w:rPr>
+          <w:sz w:val="24"/>
+          <w:szCs w:val="24"/>
+        </w:rPr>
+      </w:pPr>
+      <w:r>
+        <w:rPr>
+          <w:sz w:val="24"/>
+          <w:szCs w:val="24"/>
+        </w:rPr>
+        <w:t>Connor Emmons</w:t>
+      </w:r>
+    </w:p>
+    <w:p>
+      <w:pPr>
+        <w:jc w:val="center"/>
+        <w:rPr>
+          <w:sz w:val="24"/>
+          <w:szCs w:val="24"/>
+        </w:rPr>
+      </w:pPr>
+    </w:p>
+    <w:p>
+      <w:pPr>
+        <w:jc w:val="center"/>
+        <w:rPr>
+          <w:sz w:val="24"/>
+          <w:szCs w:val="24"/>
+        </w:rPr>
+      </w:pPr>
+    </w:p>
+    <w:p>
+      <w:pPr>
+        <w:jc w:val="center"/>
+        <w:rPr>
+          <w:sz w:val="24"/>
+          <w:szCs w:val="24"/>
+        </w:rPr>
+      </w:pPr>
+    </w:p>
+    <w:p>
+      <w:pPr>
+        <w:jc w:val="center"/>
+        <w:rPr>
+          <w:sz w:val="24"/>
+          <w:szCs w:val="24"/>
+        </w:rPr>
+      </w:pPr>
+    </w:p>
+    <w:p>
+      <w:pPr>
+        <w:jc w:val="center"/>
+        <w:rPr>
+          <w:sz w:val="24"/>
+          <w:szCs w:val="24"/>
+        </w:rPr>
+      </w:pPr>
+    </w:p>
+    <w:p>
+      <w:pPr>
+        <w:jc w:val="center"/>
+        <w:rPr>
+          <w:sz w:val="24"/>
+          <w:szCs w:val="24"/>
+        </w:rPr>
+      </w:pPr>
+    </w:p>
+    <w:p>
+      <w:pPr>
+        <w:jc w:val="center"/>
+        <w:rPr>
+          <w:sz w:val="24"/>
+          <w:szCs w:val="24"/>
+        </w:rPr>
+      </w:pPr>
+    </w:p>
+    <w:p>
+      <w:pPr>
+        <w:jc w:val="center"/>
+        <w:rPr>
+          <w:sz w:val="24"/>
+          <w:szCs w:val="24"/>
+        </w:rPr>
+      </w:pPr>
+    </w:p>
+    <w:p>
+      <w:pPr>
+        <w:jc w:val="center"/>
+        <w:rPr>
+          <w:sz w:val="24"/>
+          <w:szCs w:val="24"/>
+        </w:rPr>
+      </w:pPr>
+    </w:p>
+    <w:p>
+      <w:pPr>
+        <w:jc w:val="center"/>
+        <w:rPr>
+          <w:sz w:val="24"/>
+          <w:szCs w:val="24"/>
+        </w:rPr>
+      </w:pPr>
+    </w:p>
+    <w:p>
+      <w:pPr>
+        <w:jc w:val="center"/>
+        <w:rPr>
+          <w:sz w:val="24"/>
+          <w:szCs w:val="24"/>
+        </w:rPr>
+      </w:pPr>
+    </w:p>
+    <w:p>
+      <w:pPr>
+        <w:jc w:val="center"/>
+      </w:pPr>
+      <w:r>
+        <w:t xml:space="preserve">Documentation: I used ChatGPT solely for looking up Latex commands. The main </w:t>
+      </w:r>
+      <w:r>
+        <w:t>Project 1</w:t>
+      </w:r>
+      <w:r>
+        <w:t xml:space="preserve"> MatLab script and all required dependencies are located in the </w:t>
+      </w:r>
+      <w:r>
+        <w:t>Project 1</w:t>
+      </w:r>
+      <w:r>
+        <w:t xml:space="preserve"> folder found here: </w:t>
+      </w:r>
+      <w:hyperlink r:id="rId4" w:history="1">
+        <w:r>
+          <w:rPr>
+            <w:rStyle w:val="Hyperlink"/>
+          </w:rPr>
+          <w:t>https://github.com/Connor-Lemons/Emmons-Math-342</w:t>
+        </w:r>
+      </w:hyperlink>
+      <w:r>
+        <w:t>. No other resources used.</w:t>
+      </w:r>
+    </w:p>
+    <w:p>
+      <w:r>
+        <w:br w:type="page"/>
+      </w:r>
+    </w:p>
+    <w:p>
+      <w:r>
+        <w:lastRenderedPageBreak/>
         <w:t>Project 1</w:t>
       </w:r>
       <w:r>
@@ -531,6 +733,7 @@
         <m:r>
           <w:rPr>
             <w:rFonts w:ascii="Cambria Math" w:hAnsi="Cambria Math"/>
+            <w:highlight w:val="yellow"/>
           </w:rPr>
           <m:t>g</m:t>
         </m:r>
@@ -540,6 +743,7 @@
               <w:rPr>
                 <w:rFonts w:ascii="Cambria Math" w:hAnsi="Cambria Math"/>
                 <w:i/>
+                <w:highlight w:val="yellow"/>
               </w:rPr>
             </m:ctrlPr>
           </m:dPr>
@@ -547,6 +751,7 @@
             <m:r>
               <w:rPr>
                 <w:rFonts w:ascii="Cambria Math" w:hAnsi="Cambria Math"/>
+                <w:highlight w:val="yellow"/>
               </w:rPr>
               <m:t>x</m:t>
             </m:r>
@@ -555,6 +760,7 @@
         <m:r>
           <w:rPr>
             <w:rFonts w:ascii="Cambria Math" w:hAnsi="Cambria Math"/>
+            <w:highlight w:val="yellow"/>
           </w:rPr>
           <m:t>=x=</m:t>
         </m:r>
@@ -564,6 +770,7 @@
               <w:rPr>
                 <w:rFonts w:ascii="Cambria Math" w:hAnsi="Cambria Math"/>
                 <w:i/>
+                <w:highlight w:val="yellow"/>
               </w:rPr>
             </m:ctrlPr>
           </m:sSupPr>
@@ -571,6 +778,7 @@
             <m:r>
               <w:rPr>
                 <w:rFonts w:ascii="Cambria Math" w:hAnsi="Cambria Math"/>
+                <w:highlight w:val="yellow"/>
               </w:rPr>
               <m:t>e</m:t>
             </m:r>
@@ -579,6 +787,7 @@
             <m:r>
               <w:rPr>
                 <w:rFonts w:ascii="Cambria Math" w:hAnsi="Cambria Math"/>
+                <w:highlight w:val="yellow"/>
               </w:rPr>
               <m:t>-x</m:t>
             </m:r>
@@ -5274,6 +5483,632 @@
             <m:ctrlPr>
               <w:rPr>
                 <w:rFonts w:ascii="Cambria Math" w:hAnsi="Cambria Math"/>
+                <w:highlight w:val="yellow"/>
+              </w:rPr>
+            </m:ctrlPr>
+          </m:fPr>
+          <m:num>
+            <m:d>
+              <m:dPr>
+                <m:begChr m:val="|"/>
+                <m:endChr m:val="|"/>
+                <m:ctrlPr>
+                  <w:rPr>
+                    <w:rFonts w:ascii="Cambria Math" w:hAnsi="Cambria Math"/>
+                    <w:highlight w:val="yellow"/>
+                  </w:rPr>
+                </m:ctrlPr>
+              </m:dPr>
+              <m:e>
+                <m:sSub>
+                  <m:sSubPr>
+                    <m:ctrlPr>
+                      <w:rPr>
+                        <w:rFonts w:ascii="Cambria Math" w:hAnsi="Cambria Math"/>
+                        <w:i/>
+                        <w:highlight w:val="yellow"/>
+                      </w:rPr>
+                    </m:ctrlPr>
+                  </m:sSubPr>
+                  <m:e>
+                    <m:r>
+                      <w:rPr>
+                        <w:rFonts w:ascii="Cambria Math" w:hAnsi="Cambria Math"/>
+                        <w:highlight w:val="yellow"/>
+                      </w:rPr>
+                      <m:t>p</m:t>
+                    </m:r>
+                    <m:ctrlPr>
+                      <w:rPr>
+                        <w:rFonts w:ascii="Cambria Math" w:hAnsi="Cambria Math"/>
+                        <w:highlight w:val="yellow"/>
+                      </w:rPr>
+                    </m:ctrlPr>
+                  </m:e>
+                  <m:sub>
+                    <m:r>
+                      <w:rPr>
+                        <w:rFonts w:ascii="Cambria Math" w:hAnsi="Cambria Math"/>
+                        <w:highlight w:val="yellow"/>
+                      </w:rPr>
+                      <m:t>n+1</m:t>
+                    </m:r>
+                  </m:sub>
+                </m:sSub>
+                <m:r>
+                  <w:rPr>
+                    <w:rFonts w:ascii="Cambria Math" w:hAnsi="Cambria Math"/>
+                    <w:highlight w:val="yellow"/>
+                  </w:rPr>
+                  <m:t>-p</m:t>
+                </m:r>
+                <m:ctrlPr>
+                  <w:rPr>
+                    <w:rFonts w:ascii="Cambria Math" w:hAnsi="Cambria Math"/>
+                    <w:i/>
+                    <w:highlight w:val="yellow"/>
+                  </w:rPr>
+                </m:ctrlPr>
+              </m:e>
+            </m:d>
+          </m:num>
+          <m:den>
+            <m:d>
+              <m:dPr>
+                <m:begChr m:val="|"/>
+                <m:endChr m:val="|"/>
+                <m:ctrlPr>
+                  <w:rPr>
+                    <w:rFonts w:ascii="Cambria Math" w:hAnsi="Cambria Math"/>
+                    <w:highlight w:val="yellow"/>
+                  </w:rPr>
+                </m:ctrlPr>
+              </m:dPr>
+              <m:e>
+                <m:sSub>
+                  <m:sSubPr>
+                    <m:ctrlPr>
+                      <w:rPr>
+                        <w:rFonts w:ascii="Cambria Math" w:hAnsi="Cambria Math"/>
+                        <w:i/>
+                        <w:highlight w:val="yellow"/>
+                      </w:rPr>
+                    </m:ctrlPr>
+                  </m:sSubPr>
+                  <m:e>
+                    <m:r>
+                      <w:rPr>
+                        <w:rFonts w:ascii="Cambria Math" w:hAnsi="Cambria Math"/>
+                        <w:highlight w:val="yellow"/>
+                      </w:rPr>
+                      <m:t>p</m:t>
+                    </m:r>
+                    <m:ctrlPr>
+                      <w:rPr>
+                        <w:rFonts w:ascii="Cambria Math" w:hAnsi="Cambria Math"/>
+                        <w:highlight w:val="yellow"/>
+                      </w:rPr>
+                    </m:ctrlPr>
+                  </m:e>
+                  <m:sub>
+                    <m:r>
+                      <w:rPr>
+                        <w:rFonts w:ascii="Cambria Math" w:hAnsi="Cambria Math"/>
+                        <w:highlight w:val="yellow"/>
+                      </w:rPr>
+                      <m:t>n</m:t>
+                    </m:r>
+                  </m:sub>
+                </m:sSub>
+                <m:r>
+                  <w:rPr>
+                    <w:rFonts w:ascii="Cambria Math" w:hAnsi="Cambria Math"/>
+                    <w:highlight w:val="yellow"/>
+                  </w:rPr>
+                  <m:t>-p</m:t>
+                </m:r>
+                <m:ctrlPr>
+                  <w:rPr>
+                    <w:rFonts w:ascii="Cambria Math" w:hAnsi="Cambria Math"/>
+                    <w:i/>
+                    <w:highlight w:val="yellow"/>
+                  </w:rPr>
+                </m:ctrlPr>
+              </m:e>
+            </m:d>
+          </m:den>
+        </m:f>
+        <m:r>
+          <m:rPr>
+            <m:sty m:val="p"/>
+          </m:rPr>
+          <w:rPr>
+            <w:rFonts w:ascii="Cambria Math" w:hAnsi="Cambria Math"/>
+            <w:highlight w:val="yellow"/>
+          </w:rPr>
+          <m:t>=0.32537</m:t>
+        </m:r>
+      </m:oMath>
+      <w:r>
+        <w:tab/>
+        <w:t>(1)</w:t>
+      </w:r>
+    </w:p>
+    <w:p>
+      <w:pPr>
+        <w:tabs>
+          <w:tab w:val="center" w:pos="4680"/>
+          <w:tab w:val="right" w:pos="9180"/>
+        </w:tabs>
+      </w:pPr>
+      <w:r>
+        <w:t xml:space="preserve">For </w:t>
+      </w:r>
+      <m:oMath>
+        <m:r>
+          <w:rPr>
+            <w:rFonts w:ascii="Cambria Math" w:hAnsi="Cambria Math"/>
+          </w:rPr>
+          <m:t>n=22</m:t>
+        </m:r>
+      </m:oMath>
+      <w:r>
+        <w:t>:</w:t>
+      </w:r>
+    </w:p>
+    <w:p>
+      <w:pPr>
+        <w:tabs>
+          <w:tab w:val="center" w:pos="4680"/>
+          <w:tab w:val="right" w:pos="9180"/>
+        </w:tabs>
+      </w:pPr>
+      <w:r>
+        <w:tab/>
+      </w:r>
+      <m:oMath>
+        <m:f>
+          <m:fPr>
+            <m:ctrlPr>
+              <w:rPr>
+                <w:rFonts w:ascii="Cambria Math" w:hAnsi="Cambria Math"/>
+                <w:highlight w:val="yellow"/>
+              </w:rPr>
+            </m:ctrlPr>
+          </m:fPr>
+          <m:num>
+            <m:d>
+              <m:dPr>
+                <m:begChr m:val="|"/>
+                <m:endChr m:val="|"/>
+                <m:ctrlPr>
+                  <w:rPr>
+                    <w:rFonts w:ascii="Cambria Math" w:hAnsi="Cambria Math"/>
+                    <w:highlight w:val="yellow"/>
+                  </w:rPr>
+                </m:ctrlPr>
+              </m:dPr>
+              <m:e>
+                <m:sSub>
+                  <m:sSubPr>
+                    <m:ctrlPr>
+                      <w:rPr>
+                        <w:rFonts w:ascii="Cambria Math" w:hAnsi="Cambria Math"/>
+                        <w:i/>
+                        <w:highlight w:val="yellow"/>
+                      </w:rPr>
+                    </m:ctrlPr>
+                  </m:sSubPr>
+                  <m:e>
+                    <m:r>
+                      <w:rPr>
+                        <w:rFonts w:ascii="Cambria Math" w:hAnsi="Cambria Math"/>
+                        <w:highlight w:val="yellow"/>
+                      </w:rPr>
+                      <m:t>p</m:t>
+                    </m:r>
+                    <m:ctrlPr>
+                      <w:rPr>
+                        <w:rFonts w:ascii="Cambria Math" w:hAnsi="Cambria Math"/>
+                        <w:highlight w:val="yellow"/>
+                      </w:rPr>
+                    </m:ctrlPr>
+                  </m:e>
+                  <m:sub>
+                    <m:r>
+                      <w:rPr>
+                        <w:rFonts w:ascii="Cambria Math" w:hAnsi="Cambria Math"/>
+                        <w:highlight w:val="yellow"/>
+                      </w:rPr>
+                      <m:t>n+1</m:t>
+                    </m:r>
+                  </m:sub>
+                </m:sSub>
+                <m:r>
+                  <w:rPr>
+                    <w:rFonts w:ascii="Cambria Math" w:hAnsi="Cambria Math"/>
+                    <w:highlight w:val="yellow"/>
+                  </w:rPr>
+                  <m:t>-p</m:t>
+                </m:r>
+                <m:ctrlPr>
+                  <w:rPr>
+                    <w:rFonts w:ascii="Cambria Math" w:hAnsi="Cambria Math"/>
+                    <w:i/>
+                    <w:highlight w:val="yellow"/>
+                  </w:rPr>
+                </m:ctrlPr>
+              </m:e>
+            </m:d>
+          </m:num>
+          <m:den>
+            <m:d>
+              <m:dPr>
+                <m:begChr m:val="|"/>
+                <m:endChr m:val="|"/>
+                <m:ctrlPr>
+                  <w:rPr>
+                    <w:rFonts w:ascii="Cambria Math" w:hAnsi="Cambria Math"/>
+                    <w:highlight w:val="yellow"/>
+                  </w:rPr>
+                </m:ctrlPr>
+              </m:dPr>
+              <m:e>
+                <m:sSub>
+                  <m:sSubPr>
+                    <m:ctrlPr>
+                      <w:rPr>
+                        <w:rFonts w:ascii="Cambria Math" w:hAnsi="Cambria Math"/>
+                        <w:i/>
+                        <w:highlight w:val="yellow"/>
+                      </w:rPr>
+                    </m:ctrlPr>
+                  </m:sSubPr>
+                  <m:e>
+                    <m:r>
+                      <w:rPr>
+                        <w:rFonts w:ascii="Cambria Math" w:hAnsi="Cambria Math"/>
+                        <w:highlight w:val="yellow"/>
+                      </w:rPr>
+                      <m:t>p</m:t>
+                    </m:r>
+                    <m:ctrlPr>
+                      <w:rPr>
+                        <w:rFonts w:ascii="Cambria Math" w:hAnsi="Cambria Math"/>
+                        <w:highlight w:val="yellow"/>
+                      </w:rPr>
+                    </m:ctrlPr>
+                  </m:e>
+                  <m:sub>
+                    <m:r>
+                      <w:rPr>
+                        <w:rFonts w:ascii="Cambria Math" w:hAnsi="Cambria Math"/>
+                        <w:highlight w:val="yellow"/>
+                      </w:rPr>
+                      <m:t>n</m:t>
+                    </m:r>
+                  </m:sub>
+                </m:sSub>
+                <m:r>
+                  <w:rPr>
+                    <w:rFonts w:ascii="Cambria Math" w:hAnsi="Cambria Math"/>
+                    <w:highlight w:val="yellow"/>
+                  </w:rPr>
+                  <m:t>-p</m:t>
+                </m:r>
+                <m:ctrlPr>
+                  <w:rPr>
+                    <w:rFonts w:ascii="Cambria Math" w:hAnsi="Cambria Math"/>
+                    <w:i/>
+                    <w:highlight w:val="yellow"/>
+                  </w:rPr>
+                </m:ctrlPr>
+              </m:e>
+            </m:d>
+          </m:den>
+        </m:f>
+        <m:r>
+          <m:rPr>
+            <m:sty m:val="p"/>
+          </m:rPr>
+          <w:rPr>
+            <w:rFonts w:ascii="Cambria Math" w:hAnsi="Cambria Math"/>
+            <w:highlight w:val="yellow"/>
+          </w:rPr>
+          <m:t>=1.3102</m:t>
+        </m:r>
+      </m:oMath>
+      <w:r>
+        <w:tab/>
+        <w:t>(2)</w:t>
+      </w:r>
+    </w:p>
+    <w:p>
+      <w:pPr>
+        <w:tabs>
+          <w:tab w:val="center" w:pos="4680"/>
+          <w:tab w:val="right" w:pos="9180"/>
+        </w:tabs>
+      </w:pPr>
+      <w:r>
+        <w:t xml:space="preserve">For </w:t>
+      </w:r>
+      <m:oMath>
+        <m:r>
+          <w:rPr>
+            <w:rFonts w:ascii="Cambria Math" w:hAnsi="Cambria Math"/>
+          </w:rPr>
+          <m:t>n=23:</m:t>
+        </m:r>
+      </m:oMath>
+    </w:p>
+    <w:p>
+      <w:pPr>
+        <w:tabs>
+          <w:tab w:val="center" w:pos="4680"/>
+          <w:tab w:val="right" w:pos="9180"/>
+        </w:tabs>
+      </w:pPr>
+      <w:r>
+        <w:tab/>
+      </w:r>
+      <m:oMath>
+        <m:f>
+          <m:fPr>
+            <m:ctrlPr>
+              <w:rPr>
+                <w:rFonts w:ascii="Cambria Math" w:hAnsi="Cambria Math"/>
+                <w:highlight w:val="yellow"/>
+              </w:rPr>
+            </m:ctrlPr>
+          </m:fPr>
+          <m:num>
+            <m:d>
+              <m:dPr>
+                <m:begChr m:val="|"/>
+                <m:endChr m:val="|"/>
+                <m:ctrlPr>
+                  <w:rPr>
+                    <w:rFonts w:ascii="Cambria Math" w:hAnsi="Cambria Math"/>
+                    <w:highlight w:val="yellow"/>
+                  </w:rPr>
+                </m:ctrlPr>
+              </m:dPr>
+              <m:e>
+                <m:sSub>
+                  <m:sSubPr>
+                    <m:ctrlPr>
+                      <w:rPr>
+                        <w:rFonts w:ascii="Cambria Math" w:hAnsi="Cambria Math"/>
+                        <w:i/>
+                        <w:highlight w:val="yellow"/>
+                      </w:rPr>
+                    </m:ctrlPr>
+                  </m:sSubPr>
+                  <m:e>
+                    <m:r>
+                      <w:rPr>
+                        <w:rFonts w:ascii="Cambria Math" w:hAnsi="Cambria Math"/>
+                        <w:highlight w:val="yellow"/>
+                      </w:rPr>
+                      <m:t>p</m:t>
+                    </m:r>
+                    <m:ctrlPr>
+                      <w:rPr>
+                        <w:rFonts w:ascii="Cambria Math" w:hAnsi="Cambria Math"/>
+                        <w:highlight w:val="yellow"/>
+                      </w:rPr>
+                    </m:ctrlPr>
+                  </m:e>
+                  <m:sub>
+                    <m:r>
+                      <w:rPr>
+                        <w:rFonts w:ascii="Cambria Math" w:hAnsi="Cambria Math"/>
+                        <w:highlight w:val="yellow"/>
+                      </w:rPr>
+                      <m:t>n+1</m:t>
+                    </m:r>
+                  </m:sub>
+                </m:sSub>
+                <m:r>
+                  <w:rPr>
+                    <w:rFonts w:ascii="Cambria Math" w:hAnsi="Cambria Math"/>
+                    <w:highlight w:val="yellow"/>
+                  </w:rPr>
+                  <m:t>-p</m:t>
+                </m:r>
+                <m:ctrlPr>
+                  <w:rPr>
+                    <w:rFonts w:ascii="Cambria Math" w:hAnsi="Cambria Math"/>
+                    <w:i/>
+                    <w:highlight w:val="yellow"/>
+                  </w:rPr>
+                </m:ctrlPr>
+              </m:e>
+            </m:d>
+          </m:num>
+          <m:den>
+            <m:d>
+              <m:dPr>
+                <m:begChr m:val="|"/>
+                <m:endChr m:val="|"/>
+                <m:ctrlPr>
+                  <w:rPr>
+                    <w:rFonts w:ascii="Cambria Math" w:hAnsi="Cambria Math"/>
+                    <w:highlight w:val="yellow"/>
+                  </w:rPr>
+                </m:ctrlPr>
+              </m:dPr>
+              <m:e>
+                <m:sSub>
+                  <m:sSubPr>
+                    <m:ctrlPr>
+                      <w:rPr>
+                        <w:rFonts w:ascii="Cambria Math" w:hAnsi="Cambria Math"/>
+                        <w:i/>
+                        <w:highlight w:val="yellow"/>
+                      </w:rPr>
+                    </m:ctrlPr>
+                  </m:sSubPr>
+                  <m:e>
+                    <m:r>
+                      <w:rPr>
+                        <w:rFonts w:ascii="Cambria Math" w:hAnsi="Cambria Math"/>
+                        <w:highlight w:val="yellow"/>
+                      </w:rPr>
+                      <m:t>p</m:t>
+                    </m:r>
+                    <m:ctrlPr>
+                      <w:rPr>
+                        <w:rFonts w:ascii="Cambria Math" w:hAnsi="Cambria Math"/>
+                        <w:highlight w:val="yellow"/>
+                      </w:rPr>
+                    </m:ctrlPr>
+                  </m:e>
+                  <m:sub>
+                    <m:r>
+                      <w:rPr>
+                        <w:rFonts w:ascii="Cambria Math" w:hAnsi="Cambria Math"/>
+                        <w:highlight w:val="yellow"/>
+                      </w:rPr>
+                      <m:t>n</m:t>
+                    </m:r>
+                  </m:sub>
+                </m:sSub>
+                <m:r>
+                  <w:rPr>
+                    <w:rFonts w:ascii="Cambria Math" w:hAnsi="Cambria Math"/>
+                    <w:highlight w:val="yellow"/>
+                  </w:rPr>
+                  <m:t>-p</m:t>
+                </m:r>
+                <m:ctrlPr>
+                  <w:rPr>
+                    <w:rFonts w:ascii="Cambria Math" w:hAnsi="Cambria Math"/>
+                    <w:i/>
+                    <w:highlight w:val="yellow"/>
+                  </w:rPr>
+                </m:ctrlPr>
+              </m:e>
+            </m:d>
+          </m:den>
+        </m:f>
+        <m:r>
+          <m:rPr>
+            <m:sty m:val="p"/>
+          </m:rPr>
+          <w:rPr>
+            <w:rFonts w:ascii="Cambria Math" w:hAnsi="Cambria Math"/>
+            <w:highlight w:val="yellow"/>
+          </w:rPr>
+          <m:t>=0</m:t>
+        </m:r>
+      </m:oMath>
+      <w:r>
+        <w:tab/>
+        <w:t>(3)</w:t>
+      </w:r>
+    </w:p>
+    <w:p>
+      <w:pPr>
+        <w:tabs>
+          <w:tab w:val="center" w:pos="4680"/>
+          <w:tab w:val="right" w:pos="9180"/>
+        </w:tabs>
+      </w:pPr>
+      <w:r>
+        <w:t xml:space="preserve">Note that this quotient equals zero for </w:t>
+      </w:r>
+      <m:oMath>
+        <m:r>
+          <w:rPr>
+            <w:rFonts w:ascii="Cambria Math" w:hAnsi="Cambria Math"/>
+          </w:rPr>
+          <m:t>n=23</m:t>
+        </m:r>
+      </m:oMath>
+      <w:r>
+        <w:t xml:space="preserve"> because the value of </w:t>
+      </w:r>
+      <m:oMath>
+        <m:r>
+          <w:rPr>
+            <w:rFonts w:ascii="Cambria Math" w:hAnsi="Cambria Math"/>
+          </w:rPr>
+          <m:t>p</m:t>
+        </m:r>
+      </m:oMath>
+      <w:r>
+        <w:t xml:space="preserve"> is taken to be the value of </w:t>
+      </w:r>
+      <m:oMath>
+        <m:sSub>
+          <m:sSubPr>
+            <m:ctrlPr>
+              <w:rPr>
+                <w:rFonts w:ascii="Cambria Math" w:hAnsi="Cambria Math"/>
+                <w:i/>
+              </w:rPr>
+            </m:ctrlPr>
+          </m:sSubPr>
+          <m:e>
+            <m:r>
+              <w:rPr>
+                <w:rFonts w:ascii="Cambria Math" w:hAnsi="Cambria Math"/>
+              </w:rPr>
+              <m:t>p</m:t>
+            </m:r>
+          </m:e>
+          <m:sub>
+            <m:r>
+              <w:rPr>
+                <w:rFonts w:ascii="Cambria Math" w:hAnsi="Cambria Math"/>
+              </w:rPr>
+              <m:t>24</m:t>
+            </m:r>
+          </m:sub>
+        </m:sSub>
+      </m:oMath>
+      <w:r>
+        <w:t xml:space="preserve">, which was the first </w:t>
+      </w:r>
+      <m:oMath>
+        <m:sSub>
+          <m:sSubPr>
+            <m:ctrlPr>
+              <w:rPr>
+                <w:rFonts w:ascii="Cambria Math" w:hAnsi="Cambria Math"/>
+                <w:i/>
+              </w:rPr>
+            </m:ctrlPr>
+          </m:sSubPr>
+          <m:e>
+            <m:r>
+              <w:rPr>
+                <w:rFonts w:ascii="Cambria Math" w:hAnsi="Cambria Math"/>
+              </w:rPr>
+              <m:t>p</m:t>
+            </m:r>
+          </m:e>
+          <m:sub>
+            <m:r>
+              <w:rPr>
+                <w:rFonts w:ascii="Cambria Math" w:hAnsi="Cambria Math"/>
+              </w:rPr>
+              <m:t>n</m:t>
+            </m:r>
+          </m:sub>
+        </m:sSub>
+      </m:oMath>
+      <w:r>
+        <w:t xml:space="preserve"> that satisfied the error requirement. It is difficult to determine from these points alone whether </w:t>
+      </w:r>
+      <m:oMath>
+        <m:f>
+          <m:fPr>
+            <m:ctrlPr>
+              <w:rPr>
+                <w:rFonts w:ascii="Cambria Math" w:hAnsi="Cambria Math"/>
               </w:rPr>
             </m:ctrlPr>
           </m:fPr>
@@ -5399,584 +6234,6 @@
             <m:sty m:val="p"/>
           </m:rPr>
           <w:rPr>
-            <w:rFonts w:ascii="Cambria Math" w:hAnsi="Cambria Math"/>
-          </w:rPr>
-          <m:t>=0.32537</m:t>
-        </m:r>
-      </m:oMath>
-      <w:r>
-        <w:tab/>
-        <w:t>(1)</w:t>
-      </w:r>
-    </w:p>
-    <w:p>
-      <w:pPr>
-        <w:tabs>
-          <w:tab w:val="center" w:pos="4680"/>
-          <w:tab w:val="right" w:pos="9180"/>
-        </w:tabs>
-      </w:pPr>
-      <w:r>
-        <w:t xml:space="preserve">For </w:t>
-      </w:r>
-      <m:oMath>
-        <m:r>
-          <w:rPr>
-            <w:rFonts w:ascii="Cambria Math" w:hAnsi="Cambria Math"/>
-          </w:rPr>
-          <m:t>n=22</m:t>
-        </m:r>
-      </m:oMath>
-      <w:r>
-        <w:t>:</w:t>
-      </w:r>
-    </w:p>
-    <w:p>
-      <w:pPr>
-        <w:tabs>
-          <w:tab w:val="center" w:pos="4680"/>
-          <w:tab w:val="right" w:pos="9180"/>
-        </w:tabs>
-      </w:pPr>
-      <w:r>
-        <w:tab/>
-      </w:r>
-      <m:oMath>
-        <m:f>
-          <m:fPr>
-            <m:ctrlPr>
-              <w:rPr>
-                <w:rFonts w:ascii="Cambria Math" w:hAnsi="Cambria Math"/>
-              </w:rPr>
-            </m:ctrlPr>
-          </m:fPr>
-          <m:num>
-            <m:d>
-              <m:dPr>
-                <m:begChr m:val="|"/>
-                <m:endChr m:val="|"/>
-                <m:ctrlPr>
-                  <w:rPr>
-                    <w:rFonts w:ascii="Cambria Math" w:hAnsi="Cambria Math"/>
-                  </w:rPr>
-                </m:ctrlPr>
-              </m:dPr>
-              <m:e>
-                <m:sSub>
-                  <m:sSubPr>
-                    <m:ctrlPr>
-                      <w:rPr>
-                        <w:rFonts w:ascii="Cambria Math" w:hAnsi="Cambria Math"/>
-                        <w:i/>
-                      </w:rPr>
-                    </m:ctrlPr>
-                  </m:sSubPr>
-                  <m:e>
-                    <m:r>
-                      <w:rPr>
-                        <w:rFonts w:ascii="Cambria Math" w:hAnsi="Cambria Math"/>
-                      </w:rPr>
-                      <m:t>p</m:t>
-                    </m:r>
-                    <m:ctrlPr>
-                      <w:rPr>
-                        <w:rFonts w:ascii="Cambria Math" w:hAnsi="Cambria Math"/>
-                      </w:rPr>
-                    </m:ctrlPr>
-                  </m:e>
-                  <m:sub>
-                    <m:r>
-                      <w:rPr>
-                        <w:rFonts w:ascii="Cambria Math" w:hAnsi="Cambria Math"/>
-                      </w:rPr>
-                      <m:t>n+1</m:t>
-                    </m:r>
-                  </m:sub>
-                </m:sSub>
-                <m:r>
-                  <w:rPr>
-                    <w:rFonts w:ascii="Cambria Math" w:hAnsi="Cambria Math"/>
-                  </w:rPr>
-                  <m:t>-p</m:t>
-                </m:r>
-                <m:ctrlPr>
-                  <w:rPr>
-                    <w:rFonts w:ascii="Cambria Math" w:hAnsi="Cambria Math"/>
-                    <w:i/>
-                  </w:rPr>
-                </m:ctrlPr>
-              </m:e>
-            </m:d>
-          </m:num>
-          <m:den>
-            <m:d>
-              <m:dPr>
-                <m:begChr m:val="|"/>
-                <m:endChr m:val="|"/>
-                <m:ctrlPr>
-                  <w:rPr>
-                    <w:rFonts w:ascii="Cambria Math" w:hAnsi="Cambria Math"/>
-                  </w:rPr>
-                </m:ctrlPr>
-              </m:dPr>
-              <m:e>
-                <m:sSub>
-                  <m:sSubPr>
-                    <m:ctrlPr>
-                      <w:rPr>
-                        <w:rFonts w:ascii="Cambria Math" w:hAnsi="Cambria Math"/>
-                        <w:i/>
-                      </w:rPr>
-                    </m:ctrlPr>
-                  </m:sSubPr>
-                  <m:e>
-                    <m:r>
-                      <w:rPr>
-                        <w:rFonts w:ascii="Cambria Math" w:hAnsi="Cambria Math"/>
-                      </w:rPr>
-                      <m:t>p</m:t>
-                    </m:r>
-                    <m:ctrlPr>
-                      <w:rPr>
-                        <w:rFonts w:ascii="Cambria Math" w:hAnsi="Cambria Math"/>
-                      </w:rPr>
-                    </m:ctrlPr>
-                  </m:e>
-                  <m:sub>
-                    <m:r>
-                      <w:rPr>
-                        <w:rFonts w:ascii="Cambria Math" w:hAnsi="Cambria Math"/>
-                      </w:rPr>
-                      <m:t>n</m:t>
-                    </m:r>
-                  </m:sub>
-                </m:sSub>
-                <m:r>
-                  <w:rPr>
-                    <w:rFonts w:ascii="Cambria Math" w:hAnsi="Cambria Math"/>
-                  </w:rPr>
-                  <m:t>-p</m:t>
-                </m:r>
-                <m:ctrlPr>
-                  <w:rPr>
-                    <w:rFonts w:ascii="Cambria Math" w:hAnsi="Cambria Math"/>
-                    <w:i/>
-                  </w:rPr>
-                </m:ctrlPr>
-              </m:e>
-            </m:d>
-          </m:den>
-        </m:f>
-        <m:r>
-          <m:rPr>
-            <m:sty m:val="p"/>
-          </m:rPr>
-          <w:rPr>
-            <w:rFonts w:ascii="Cambria Math" w:hAnsi="Cambria Math"/>
-          </w:rPr>
-          <m:t>=1.3102</m:t>
-        </m:r>
-      </m:oMath>
-      <w:r>
-        <w:tab/>
-        <w:t>(2)</w:t>
-      </w:r>
-    </w:p>
-    <w:p>
-      <w:pPr>
-        <w:tabs>
-          <w:tab w:val="center" w:pos="4680"/>
-          <w:tab w:val="right" w:pos="9180"/>
-        </w:tabs>
-      </w:pPr>
-      <w:r>
-        <w:t xml:space="preserve">For </w:t>
-      </w:r>
-      <m:oMath>
-        <m:r>
-          <w:rPr>
-            <w:rFonts w:ascii="Cambria Math" w:hAnsi="Cambria Math"/>
-          </w:rPr>
-          <m:t>n=23:</m:t>
-        </m:r>
-      </m:oMath>
-    </w:p>
-    <w:p>
-      <w:pPr>
-        <w:tabs>
-          <w:tab w:val="center" w:pos="4680"/>
-          <w:tab w:val="right" w:pos="9180"/>
-        </w:tabs>
-      </w:pPr>
-      <w:r>
-        <w:tab/>
-      </w:r>
-      <m:oMath>
-        <m:f>
-          <m:fPr>
-            <m:ctrlPr>
-              <w:rPr>
-                <w:rFonts w:ascii="Cambria Math" w:hAnsi="Cambria Math"/>
-              </w:rPr>
-            </m:ctrlPr>
-          </m:fPr>
-          <m:num>
-            <m:d>
-              <m:dPr>
-                <m:begChr m:val="|"/>
-                <m:endChr m:val="|"/>
-                <m:ctrlPr>
-                  <w:rPr>
-                    <w:rFonts w:ascii="Cambria Math" w:hAnsi="Cambria Math"/>
-                  </w:rPr>
-                </m:ctrlPr>
-              </m:dPr>
-              <m:e>
-                <m:sSub>
-                  <m:sSubPr>
-                    <m:ctrlPr>
-                      <w:rPr>
-                        <w:rFonts w:ascii="Cambria Math" w:hAnsi="Cambria Math"/>
-                        <w:i/>
-                      </w:rPr>
-                    </m:ctrlPr>
-                  </m:sSubPr>
-                  <m:e>
-                    <m:r>
-                      <w:rPr>
-                        <w:rFonts w:ascii="Cambria Math" w:hAnsi="Cambria Math"/>
-                      </w:rPr>
-                      <m:t>p</m:t>
-                    </m:r>
-                    <m:ctrlPr>
-                      <w:rPr>
-                        <w:rFonts w:ascii="Cambria Math" w:hAnsi="Cambria Math"/>
-                      </w:rPr>
-                    </m:ctrlPr>
-                  </m:e>
-                  <m:sub>
-                    <m:r>
-                      <w:rPr>
-                        <w:rFonts w:ascii="Cambria Math" w:hAnsi="Cambria Math"/>
-                      </w:rPr>
-                      <m:t>n+1</m:t>
-                    </m:r>
-                  </m:sub>
-                </m:sSub>
-                <m:r>
-                  <w:rPr>
-                    <w:rFonts w:ascii="Cambria Math" w:hAnsi="Cambria Math"/>
-                  </w:rPr>
-                  <m:t>-p</m:t>
-                </m:r>
-                <m:ctrlPr>
-                  <w:rPr>
-                    <w:rFonts w:ascii="Cambria Math" w:hAnsi="Cambria Math"/>
-                    <w:i/>
-                  </w:rPr>
-                </m:ctrlPr>
-              </m:e>
-            </m:d>
-          </m:num>
-          <m:den>
-            <m:d>
-              <m:dPr>
-                <m:begChr m:val="|"/>
-                <m:endChr m:val="|"/>
-                <m:ctrlPr>
-                  <w:rPr>
-                    <w:rFonts w:ascii="Cambria Math" w:hAnsi="Cambria Math"/>
-                  </w:rPr>
-                </m:ctrlPr>
-              </m:dPr>
-              <m:e>
-                <m:sSub>
-                  <m:sSubPr>
-                    <m:ctrlPr>
-                      <w:rPr>
-                        <w:rFonts w:ascii="Cambria Math" w:hAnsi="Cambria Math"/>
-                        <w:i/>
-                      </w:rPr>
-                    </m:ctrlPr>
-                  </m:sSubPr>
-                  <m:e>
-                    <m:r>
-                      <w:rPr>
-                        <w:rFonts w:ascii="Cambria Math" w:hAnsi="Cambria Math"/>
-                      </w:rPr>
-                      <m:t>p</m:t>
-                    </m:r>
-                    <m:ctrlPr>
-                      <w:rPr>
-                        <w:rFonts w:ascii="Cambria Math" w:hAnsi="Cambria Math"/>
-                      </w:rPr>
-                    </m:ctrlPr>
-                  </m:e>
-                  <m:sub>
-                    <m:r>
-                      <w:rPr>
-                        <w:rFonts w:ascii="Cambria Math" w:hAnsi="Cambria Math"/>
-                      </w:rPr>
-                      <m:t>n</m:t>
-                    </m:r>
-                  </m:sub>
-                </m:sSub>
-                <m:r>
-                  <w:rPr>
-                    <w:rFonts w:ascii="Cambria Math" w:hAnsi="Cambria Math"/>
-                  </w:rPr>
-                  <m:t>-p</m:t>
-                </m:r>
-                <m:ctrlPr>
-                  <w:rPr>
-                    <w:rFonts w:ascii="Cambria Math" w:hAnsi="Cambria Math"/>
-                    <w:i/>
-                  </w:rPr>
-                </m:ctrlPr>
-              </m:e>
-            </m:d>
-          </m:den>
-        </m:f>
-        <m:r>
-          <m:rPr>
-            <m:sty m:val="p"/>
-          </m:rPr>
-          <w:rPr>
-            <w:rFonts w:ascii="Cambria Math" w:hAnsi="Cambria Math"/>
-          </w:rPr>
-          <m:t>=0</m:t>
-        </m:r>
-      </m:oMath>
-      <w:r>
-        <w:tab/>
-        <w:t>(3)</w:t>
-      </w:r>
-    </w:p>
-    <w:p>
-      <w:pPr>
-        <w:tabs>
-          <w:tab w:val="center" w:pos="4680"/>
-          <w:tab w:val="right" w:pos="9180"/>
-        </w:tabs>
-      </w:pPr>
-      <w:r>
-        <w:t xml:space="preserve">Note that this quotient equals zero for </w:t>
-      </w:r>
-      <m:oMath>
-        <m:r>
-          <w:rPr>
-            <w:rFonts w:ascii="Cambria Math" w:hAnsi="Cambria Math"/>
-          </w:rPr>
-          <m:t>n=23</m:t>
-        </m:r>
-      </m:oMath>
-      <w:r>
-        <w:t xml:space="preserve"> because the value of </w:t>
-      </w:r>
-      <m:oMath>
-        <m:r>
-          <w:rPr>
-            <w:rFonts w:ascii="Cambria Math" w:hAnsi="Cambria Math"/>
-          </w:rPr>
-          <m:t>p</m:t>
-        </m:r>
-      </m:oMath>
-      <w:r>
-        <w:t xml:space="preserve"> is taken to be the value of </w:t>
-      </w:r>
-      <m:oMath>
-        <m:sSub>
-          <m:sSubPr>
-            <m:ctrlPr>
-              <w:rPr>
-                <w:rFonts w:ascii="Cambria Math" w:hAnsi="Cambria Math"/>
-                <w:i/>
-              </w:rPr>
-            </m:ctrlPr>
-          </m:sSubPr>
-          <m:e>
-            <m:r>
-              <w:rPr>
-                <w:rFonts w:ascii="Cambria Math" w:hAnsi="Cambria Math"/>
-              </w:rPr>
-              <m:t>p</m:t>
-            </m:r>
-          </m:e>
-          <m:sub>
-            <m:r>
-              <w:rPr>
-                <w:rFonts w:ascii="Cambria Math" w:hAnsi="Cambria Math"/>
-              </w:rPr>
-              <m:t>24</m:t>
-            </m:r>
-          </m:sub>
-        </m:sSub>
-      </m:oMath>
-      <w:r>
-        <w:t xml:space="preserve">, which was the first </w:t>
-      </w:r>
-      <m:oMath>
-        <m:sSub>
-          <m:sSubPr>
-            <m:ctrlPr>
-              <w:rPr>
-                <w:rFonts w:ascii="Cambria Math" w:hAnsi="Cambria Math"/>
-                <w:i/>
-              </w:rPr>
-            </m:ctrlPr>
-          </m:sSubPr>
-          <m:e>
-            <m:r>
-              <w:rPr>
-                <w:rFonts w:ascii="Cambria Math" w:hAnsi="Cambria Math"/>
-              </w:rPr>
-              <m:t>p</m:t>
-            </m:r>
-          </m:e>
-          <m:sub>
-            <m:r>
-              <w:rPr>
-                <w:rFonts w:ascii="Cambria Math" w:hAnsi="Cambria Math"/>
-              </w:rPr>
-              <m:t>n</m:t>
-            </m:r>
-          </m:sub>
-        </m:sSub>
-      </m:oMath>
-      <w:r>
-        <w:t xml:space="preserve"> that satisfied the error requirement. It is difficult to determine from these points alone whether </w:t>
-      </w:r>
-      <m:oMath>
-        <m:f>
-          <m:fPr>
-            <m:ctrlPr>
-              <w:rPr>
-                <w:rFonts w:ascii="Cambria Math" w:hAnsi="Cambria Math"/>
-              </w:rPr>
-            </m:ctrlPr>
-          </m:fPr>
-          <m:num>
-            <m:d>
-              <m:dPr>
-                <m:begChr m:val="|"/>
-                <m:endChr m:val="|"/>
-                <m:ctrlPr>
-                  <w:rPr>
-                    <w:rFonts w:ascii="Cambria Math" w:hAnsi="Cambria Math"/>
-                  </w:rPr>
-                </m:ctrlPr>
-              </m:dPr>
-              <m:e>
-                <m:sSub>
-                  <m:sSubPr>
-                    <m:ctrlPr>
-                      <w:rPr>
-                        <w:rFonts w:ascii="Cambria Math" w:hAnsi="Cambria Math"/>
-                        <w:i/>
-                      </w:rPr>
-                    </m:ctrlPr>
-                  </m:sSubPr>
-                  <m:e>
-                    <m:r>
-                      <w:rPr>
-                        <w:rFonts w:ascii="Cambria Math" w:hAnsi="Cambria Math"/>
-                      </w:rPr>
-                      <m:t>p</m:t>
-                    </m:r>
-                    <m:ctrlPr>
-                      <w:rPr>
-                        <w:rFonts w:ascii="Cambria Math" w:hAnsi="Cambria Math"/>
-                      </w:rPr>
-                    </m:ctrlPr>
-                  </m:e>
-                  <m:sub>
-                    <m:r>
-                      <w:rPr>
-                        <w:rFonts w:ascii="Cambria Math" w:hAnsi="Cambria Math"/>
-                      </w:rPr>
-                      <m:t>n+1</m:t>
-                    </m:r>
-                  </m:sub>
-                </m:sSub>
-                <m:r>
-                  <w:rPr>
-                    <w:rFonts w:ascii="Cambria Math" w:hAnsi="Cambria Math"/>
-                  </w:rPr>
-                  <m:t>-p</m:t>
-                </m:r>
-                <m:ctrlPr>
-                  <w:rPr>
-                    <w:rFonts w:ascii="Cambria Math" w:hAnsi="Cambria Math"/>
-                    <w:i/>
-                  </w:rPr>
-                </m:ctrlPr>
-              </m:e>
-            </m:d>
-          </m:num>
-          <m:den>
-            <m:d>
-              <m:dPr>
-                <m:begChr m:val="|"/>
-                <m:endChr m:val="|"/>
-                <m:ctrlPr>
-                  <w:rPr>
-                    <w:rFonts w:ascii="Cambria Math" w:hAnsi="Cambria Math"/>
-                  </w:rPr>
-                </m:ctrlPr>
-              </m:dPr>
-              <m:e>
-                <m:sSub>
-                  <m:sSubPr>
-                    <m:ctrlPr>
-                      <w:rPr>
-                        <w:rFonts w:ascii="Cambria Math" w:hAnsi="Cambria Math"/>
-                        <w:i/>
-                      </w:rPr>
-                    </m:ctrlPr>
-                  </m:sSubPr>
-                  <m:e>
-                    <m:r>
-                      <w:rPr>
-                        <w:rFonts w:ascii="Cambria Math" w:hAnsi="Cambria Math"/>
-                      </w:rPr>
-                      <m:t>p</m:t>
-                    </m:r>
-                    <m:ctrlPr>
-                      <w:rPr>
-                        <w:rFonts w:ascii="Cambria Math" w:hAnsi="Cambria Math"/>
-                      </w:rPr>
-                    </m:ctrlPr>
-                  </m:e>
-                  <m:sub>
-                    <m:r>
-                      <w:rPr>
-                        <w:rFonts w:ascii="Cambria Math" w:hAnsi="Cambria Math"/>
-                      </w:rPr>
-                      <m:t>n</m:t>
-                    </m:r>
-                  </m:sub>
-                </m:sSub>
-                <m:r>
-                  <w:rPr>
-                    <w:rFonts w:ascii="Cambria Math" w:hAnsi="Cambria Math"/>
-                  </w:rPr>
-                  <m:t>-p</m:t>
-                </m:r>
-                <m:ctrlPr>
-                  <w:rPr>
-                    <w:rFonts w:ascii="Cambria Math" w:hAnsi="Cambria Math"/>
-                    <w:i/>
-                  </w:rPr>
-                </m:ctrlPr>
-              </m:e>
-            </m:d>
-          </m:den>
-        </m:f>
-        <m:r>
-          <m:rPr>
-            <m:sty m:val="p"/>
-          </m:rPr>
-          <w:rPr>
             <w:rFonts w:ascii="Cambria Math" w:hAnsi="Cambria Math" w:hint="eastAsia"/>
           </w:rPr>
           <m:t>≈</m:t>
@@ -6081,7 +6338,10 @@
         </m:d>
       </m:oMath>
       <w:r>
-        <w:t>, it is clearer that the quotient is approximately constant.</w:t>
+        <w:t>, it is clearer that the quotient is approximately constant</w:t>
+      </w:r>
+      <w:r>
+        <w:t>, and thus this iteration converges linearly.</w:t>
       </w:r>
     </w:p>
     <w:tbl>
@@ -6890,6 +7150,6806 @@
             </w:pPr>
             <w:r>
               <w:t>0</w:t>
+            </w:r>
+          </w:p>
+        </w:tc>
+      </w:tr>
+    </w:tbl>
+    <w:p>
+      <w:pPr>
+        <w:tabs>
+          <w:tab w:val="center" w:pos="4680"/>
+          <w:tab w:val="right" w:pos="9180"/>
+        </w:tabs>
+      </w:pPr>
+      <w:r>
+        <w:t>Code can be found in Appendix A.</w:t>
+      </w:r>
+    </w:p>
+    <w:p>
+      <w:pPr>
+        <w:tabs>
+          <w:tab w:val="center" w:pos="4680"/>
+          <w:tab w:val="right" w:pos="9180"/>
+        </w:tabs>
+      </w:pPr>
+    </w:p>
+    <w:p>
+      <w:pPr>
+        <w:tabs>
+          <w:tab w:val="center" w:pos="4680"/>
+          <w:tab w:val="right" w:pos="9180"/>
+        </w:tabs>
+      </w:pPr>
+      <w:r>
+        <w:t xml:space="preserve">Problem 2: Consider the problem of approximating the root </w:t>
+      </w:r>
+      <m:oMath>
+        <m:r>
+          <w:rPr>
+            <w:rFonts w:ascii="Cambria Math" w:hAnsi="Cambria Math"/>
+          </w:rPr>
+          <m:t>p</m:t>
+        </m:r>
+      </m:oMath>
+      <w:r>
+        <w:t xml:space="preserve"> of </w:t>
+      </w:r>
+      <m:oMath>
+        <m:r>
+          <w:rPr>
+            <w:rFonts w:ascii="Cambria Math" w:hAnsi="Cambria Math"/>
+          </w:rPr>
+          <m:t>f</m:t>
+        </m:r>
+        <m:d>
+          <m:dPr>
+            <m:ctrlPr>
+              <w:rPr>
+                <w:rFonts w:ascii="Cambria Math" w:hAnsi="Cambria Math"/>
+                <w:i/>
+              </w:rPr>
+            </m:ctrlPr>
+          </m:dPr>
+          <m:e>
+            <m:r>
+              <w:rPr>
+                <w:rFonts w:ascii="Cambria Math" w:hAnsi="Cambria Math"/>
+              </w:rPr>
+              <m:t>x</m:t>
+            </m:r>
+          </m:e>
+        </m:d>
+        <m:r>
+          <w:rPr>
+            <w:rFonts w:ascii="Cambria Math" w:hAnsi="Cambria Math"/>
+          </w:rPr>
+          <m:t>=x+ln</m:t>
+        </m:r>
+        <m:d>
+          <m:dPr>
+            <m:ctrlPr>
+              <w:rPr>
+                <w:rFonts w:ascii="Cambria Math" w:hAnsi="Cambria Math"/>
+                <w:i/>
+              </w:rPr>
+            </m:ctrlPr>
+          </m:dPr>
+          <m:e>
+            <m:r>
+              <w:rPr>
+                <w:rFonts w:ascii="Cambria Math" w:hAnsi="Cambria Math"/>
+              </w:rPr>
+              <m:t>x</m:t>
+            </m:r>
+          </m:e>
+        </m:d>
+      </m:oMath>
+      <w:r>
+        <w:t xml:space="preserve"> using Steffensen’s Method.</w:t>
+      </w:r>
+    </w:p>
+    <w:p>
+      <w:pPr>
+        <w:tabs>
+          <w:tab w:val="center" w:pos="4680"/>
+          <w:tab w:val="right" w:pos="9180"/>
+        </w:tabs>
+      </w:pPr>
+    </w:p>
+    <w:p>
+      <w:pPr>
+        <w:tabs>
+          <w:tab w:val="center" w:pos="4680"/>
+          <w:tab w:val="right" w:pos="9180"/>
+        </w:tabs>
+      </w:pPr>
+      <w:r>
+        <w:t xml:space="preserve">Part A: Write a MatLab script to implement Steffensen’s Method with </w:t>
+      </w:r>
+      <m:oMath>
+        <m:r>
+          <w:rPr>
+            <w:rFonts w:ascii="Cambria Math" w:hAnsi="Cambria Math"/>
+          </w:rPr>
+          <m:t>g</m:t>
+        </m:r>
+        <m:d>
+          <m:dPr>
+            <m:ctrlPr>
+              <w:rPr>
+                <w:rFonts w:ascii="Cambria Math" w:hAnsi="Cambria Math"/>
+                <w:i/>
+              </w:rPr>
+            </m:ctrlPr>
+          </m:dPr>
+          <m:e>
+            <m:r>
+              <w:rPr>
+                <w:rFonts w:ascii="Cambria Math" w:hAnsi="Cambria Math"/>
+              </w:rPr>
+              <m:t>x</m:t>
+            </m:r>
+          </m:e>
+        </m:d>
+        <m:r>
+          <w:rPr>
+            <w:rFonts w:ascii="Cambria Math" w:hAnsi="Cambria Math"/>
+          </w:rPr>
+          <m:t>=</m:t>
+        </m:r>
+        <m:sSup>
+          <m:sSupPr>
+            <m:ctrlPr>
+              <w:rPr>
+                <w:rFonts w:ascii="Cambria Math" w:hAnsi="Cambria Math"/>
+                <w:i/>
+              </w:rPr>
+            </m:ctrlPr>
+          </m:sSupPr>
+          <m:e>
+            <m:r>
+              <w:rPr>
+                <w:rFonts w:ascii="Cambria Math" w:hAnsi="Cambria Math"/>
+              </w:rPr>
+              <m:t>e</m:t>
+            </m:r>
+          </m:e>
+          <m:sup>
+            <m:r>
+              <w:rPr>
+                <w:rFonts w:ascii="Cambria Math" w:hAnsi="Cambria Math"/>
+              </w:rPr>
+              <m:t>-x</m:t>
+            </m:r>
+          </m:sup>
+        </m:sSup>
+      </m:oMath>
+      <w:r>
+        <w:t xml:space="preserve"> and </w:t>
+      </w:r>
+      <m:oMath>
+        <m:sSub>
+          <m:sSubPr>
+            <m:ctrlPr>
+              <w:rPr>
+                <w:rFonts w:ascii="Cambria Math" w:hAnsi="Cambria Math"/>
+                <w:i/>
+              </w:rPr>
+            </m:ctrlPr>
+          </m:sSubPr>
+          <m:e>
+            <m:r>
+              <w:rPr>
+                <w:rFonts w:ascii="Cambria Math" w:hAnsi="Cambria Math"/>
+              </w:rPr>
+              <m:t>p</m:t>
+            </m:r>
+          </m:e>
+          <m:sub>
+            <m:r>
+              <w:rPr>
+                <w:rFonts w:ascii="Cambria Math" w:hAnsi="Cambria Math"/>
+              </w:rPr>
+              <m:t>0</m:t>
+            </m:r>
+          </m:sub>
+        </m:sSub>
+        <m:r>
+          <w:rPr>
+            <w:rFonts w:ascii="Cambria Math" w:hAnsi="Cambria Math"/>
+          </w:rPr>
+          <m:t>=0.4</m:t>
+        </m:r>
+      </m:oMath>
+      <w:r>
+        <w:t xml:space="preserve">. Use </w:t>
+      </w:r>
+      <m:oMath>
+        <m:r>
+          <w:rPr>
+            <w:rFonts w:ascii="Cambria Math" w:hAnsi="Cambria Math"/>
+          </w:rPr>
+          <m:t>TOL=</m:t>
+        </m:r>
+        <m:d>
+          <m:dPr>
+            <m:begChr m:val="|"/>
+            <m:endChr m:val="|"/>
+            <m:ctrlPr>
+              <w:rPr>
+                <w:rFonts w:ascii="Cambria Math" w:hAnsi="Cambria Math"/>
+                <w:i/>
+              </w:rPr>
+            </m:ctrlPr>
+          </m:dPr>
+          <m:e>
+            <m:sSub>
+              <m:sSubPr>
+                <m:ctrlPr>
+                  <w:rPr>
+                    <w:rFonts w:ascii="Cambria Math" w:hAnsi="Cambria Math"/>
+                    <w:i/>
+                  </w:rPr>
+                </m:ctrlPr>
+              </m:sSubPr>
+              <m:e>
+                <m:r>
+                  <w:rPr>
+                    <w:rFonts w:ascii="Cambria Math" w:hAnsi="Cambria Math"/>
+                  </w:rPr>
+                  <m:t>p</m:t>
+                </m:r>
+              </m:e>
+              <m:sub>
+                <m:r>
+                  <w:rPr>
+                    <w:rFonts w:ascii="Cambria Math" w:hAnsi="Cambria Math"/>
+                  </w:rPr>
+                  <m:t>n</m:t>
+                </m:r>
+              </m:sub>
+            </m:sSub>
+            <m:r>
+              <w:rPr>
+                <w:rFonts w:ascii="Cambria Math" w:hAnsi="Cambria Math"/>
+              </w:rPr>
+              <m:t>-</m:t>
+            </m:r>
+            <m:sSub>
+              <m:sSubPr>
+                <m:ctrlPr>
+                  <w:rPr>
+                    <w:rFonts w:ascii="Cambria Math" w:hAnsi="Cambria Math"/>
+                    <w:i/>
+                  </w:rPr>
+                </m:ctrlPr>
+              </m:sSubPr>
+              <m:e>
+                <m:r>
+                  <w:rPr>
+                    <w:rFonts w:ascii="Cambria Math" w:hAnsi="Cambria Math"/>
+                  </w:rPr>
+                  <m:t>p</m:t>
+                </m:r>
+              </m:e>
+              <m:sub>
+                <m:r>
+                  <w:rPr>
+                    <w:rFonts w:ascii="Cambria Math" w:hAnsi="Cambria Math"/>
+                  </w:rPr>
+                  <m:t>n-1</m:t>
+                </m:r>
+              </m:sub>
+            </m:sSub>
+          </m:e>
+        </m:d>
+        <m:r>
+          <m:rPr>
+            <m:sty m:val="p"/>
+          </m:rPr>
+          <w:rPr>
+            <w:rFonts w:ascii="Cambria Math" w:hAnsi="Cambria Math" w:hint="eastAsia"/>
+          </w:rPr>
+          <m:t>≤</m:t>
+        </m:r>
+        <m:sSup>
+          <m:sSupPr>
+            <m:ctrlPr>
+              <w:rPr>
+                <w:rFonts w:ascii="Cambria Math" w:hAnsi="Cambria Math"/>
+                <w:i/>
+              </w:rPr>
+            </m:ctrlPr>
+          </m:sSupPr>
+          <m:e>
+            <m:r>
+              <w:rPr>
+                <w:rFonts w:ascii="Cambria Math" w:hAnsi="Cambria Math"/>
+              </w:rPr>
+              <m:t>10</m:t>
+            </m:r>
+            <m:ctrlPr>
+              <w:rPr>
+                <w:rFonts w:ascii="Cambria Math" w:hAnsi="Cambria Math"/>
+              </w:rPr>
+            </m:ctrlPr>
+          </m:e>
+          <m:sup>
+            <m:r>
+              <w:rPr>
+                <w:rFonts w:ascii="Cambria Math" w:hAnsi="Cambria Math"/>
+              </w:rPr>
+              <m:t>-6</m:t>
+            </m:r>
+          </m:sup>
+        </m:sSup>
+      </m:oMath>
+      <w:r>
+        <w:t xml:space="preserve"> as the stopping criterion.</w:t>
+      </w:r>
+    </w:p>
+    <w:tbl>
+      <w:tblPr>
+        <w:tblStyle w:val="TableGrid"/>
+        <w:tblW w:w="0" w:type="auto"/>
+        <w:tblLook w:val="04A0" w:firstRow="1" w:lastRow="0" w:firstColumn="1" w:lastColumn="0" w:noHBand="0" w:noVBand="1"/>
+      </w:tblPr>
+      <w:tblGrid>
+        <w:gridCol w:w="3116"/>
+        <w:gridCol w:w="3117"/>
+        <w:gridCol w:w="3117"/>
+      </w:tblGrid>
+      <w:tr>
+        <w:tc>
+          <w:tcPr>
+            <w:tcW w:w="3116" w:type="dxa"/>
+          </w:tcPr>
+          <w:p>
+            <m:oMathPara>
+              <m:oMath>
+                <m:r>
+                  <w:rPr>
+                    <w:rFonts w:ascii="Cambria Math" w:hAnsi="Cambria Math"/>
+                  </w:rPr>
+                  <m:t>n</m:t>
+                </m:r>
+              </m:oMath>
+            </m:oMathPara>
+          </w:p>
+        </w:tc>
+        <w:tc>
+          <w:tcPr>
+            <w:tcW w:w="3117" w:type="dxa"/>
+          </w:tcPr>
+          <w:p>
+            <m:oMathPara>
+              <m:oMath>
+                <m:sSub>
+                  <m:sSubPr>
+                    <m:ctrlPr>
+                      <w:rPr>
+                        <w:rFonts w:ascii="Cambria Math" w:hAnsi="Cambria Math"/>
+                        <w:i/>
+                      </w:rPr>
+                    </m:ctrlPr>
+                  </m:sSubPr>
+                  <m:e>
+                    <m:r>
+                      <w:rPr>
+                        <w:rFonts w:ascii="Cambria Math" w:hAnsi="Cambria Math"/>
+                      </w:rPr>
+                      <m:t>p</m:t>
+                    </m:r>
+                  </m:e>
+                  <m:sub>
+                    <m:r>
+                      <w:rPr>
+                        <w:rFonts w:ascii="Cambria Math" w:hAnsi="Cambria Math"/>
+                      </w:rPr>
+                      <m:t>n</m:t>
+                    </m:r>
+                  </m:sub>
+                </m:sSub>
+              </m:oMath>
+            </m:oMathPara>
+          </w:p>
+        </w:tc>
+        <w:tc>
+          <w:tcPr>
+            <w:tcW w:w="3117" w:type="dxa"/>
+          </w:tcPr>
+          <w:p>
+            <m:oMathPara>
+              <m:oMath>
+                <m:d>
+                  <m:dPr>
+                    <m:begChr m:val="|"/>
+                    <m:endChr m:val="|"/>
+                    <m:ctrlPr>
+                      <w:rPr>
+                        <w:rFonts w:ascii="Cambria Math" w:hAnsi="Cambria Math"/>
+                      </w:rPr>
+                    </m:ctrlPr>
+                  </m:dPr>
+                  <m:e>
+                    <m:sSub>
+                      <m:sSubPr>
+                        <m:ctrlPr>
+                          <w:rPr>
+                            <w:rFonts w:ascii="Cambria Math" w:hAnsi="Cambria Math"/>
+                          </w:rPr>
+                        </m:ctrlPr>
+                      </m:sSubPr>
+                      <m:e>
+                        <m:r>
+                          <m:rPr>
+                            <m:sty m:val="p"/>
+                          </m:rPr>
+                          <w:rPr>
+                            <w:rFonts w:ascii="Cambria Math" w:hAnsi="Cambria Math"/>
+                          </w:rPr>
+                          <m:t>p</m:t>
+                        </m:r>
+                      </m:e>
+                      <m:sub>
+                        <m:r>
+                          <m:rPr>
+                            <m:sty m:val="p"/>
+                          </m:rPr>
+                          <w:rPr>
+                            <w:rFonts w:ascii="Cambria Math" w:hAnsi="Cambria Math"/>
+                          </w:rPr>
+                          <m:t>n</m:t>
+                        </m:r>
+                      </m:sub>
+                    </m:sSub>
+                    <m:r>
+                      <m:rPr>
+                        <m:sty m:val="p"/>
+                      </m:rPr>
+                      <w:rPr>
+                        <w:rFonts w:ascii="Cambria Math" w:hAnsi="Cambria Math"/>
+                      </w:rPr>
+                      <m:t>-</m:t>
+                    </m:r>
+                    <m:sSub>
+                      <m:sSubPr>
+                        <m:ctrlPr>
+                          <w:rPr>
+                            <w:rFonts w:ascii="Cambria Math" w:hAnsi="Cambria Math"/>
+                          </w:rPr>
+                        </m:ctrlPr>
+                      </m:sSubPr>
+                      <m:e>
+                        <m:r>
+                          <m:rPr>
+                            <m:sty m:val="p"/>
+                          </m:rPr>
+                          <w:rPr>
+                            <w:rFonts w:ascii="Cambria Math" w:hAnsi="Cambria Math"/>
+                          </w:rPr>
+                          <m:t>p</m:t>
+                        </m:r>
+                      </m:e>
+                      <m:sub>
+                        <m:r>
+                          <m:rPr>
+                            <m:sty m:val="p"/>
+                          </m:rPr>
+                          <w:rPr>
+                            <w:rFonts w:ascii="Cambria Math" w:hAnsi="Cambria Math"/>
+                          </w:rPr>
+                          <m:t>n-1</m:t>
+                        </m:r>
+                      </m:sub>
+                    </m:sSub>
+                  </m:e>
+                </m:d>
+              </m:oMath>
+            </m:oMathPara>
+          </w:p>
+        </w:tc>
+      </w:tr>
+      <w:tr>
+        <w:tc>
+          <w:tcPr>
+            <w:tcW w:w="3116" w:type="dxa"/>
+          </w:tcPr>
+          <w:p>
+            <w:pPr>
+              <w:jc w:val="center"/>
+            </w:pPr>
+            <w:r>
+              <w:t>1</w:t>
+            </w:r>
+          </w:p>
+        </w:tc>
+        <w:tc>
+          <w:tcPr>
+            <w:tcW w:w="3117" w:type="dxa"/>
+          </w:tcPr>
+          <w:p>
+            <w:pPr>
+              <w:jc w:val="center"/>
+            </w:pPr>
+            <w:r>
+              <w:t>0.5703</w:t>
+            </w:r>
+          </w:p>
+        </w:tc>
+        <w:tc>
+          <w:tcPr>
+            <w:tcW w:w="3117" w:type="dxa"/>
+          </w:tcPr>
+          <w:p>
+            <w:pPr>
+              <w:jc w:val="center"/>
+            </w:pPr>
+            <w:r>
+              <w:t>0.1703</w:t>
+            </w:r>
+          </w:p>
+        </w:tc>
+      </w:tr>
+      <w:tr>
+        <w:tc>
+          <w:tcPr>
+            <w:tcW w:w="3116" w:type="dxa"/>
+          </w:tcPr>
+          <w:p>
+            <w:pPr>
+              <w:jc w:val="center"/>
+            </w:pPr>
+            <w:r>
+              <w:t>2</w:t>
+            </w:r>
+          </w:p>
+        </w:tc>
+        <w:tc>
+          <w:tcPr>
+            <w:tcW w:w="3117" w:type="dxa"/>
+          </w:tcPr>
+          <w:p>
+            <w:pPr>
+              <w:jc w:val="center"/>
+            </w:pPr>
+            <w:r>
+              <w:t>0.56714</w:t>
+            </w:r>
+          </w:p>
+        </w:tc>
+        <w:tc>
+          <w:tcPr>
+            <w:tcW w:w="3117" w:type="dxa"/>
+          </w:tcPr>
+          <w:p>
+            <w:pPr>
+              <w:jc w:val="center"/>
+            </w:pPr>
+            <w:r>
+              <w:t>0.003151</w:t>
+            </w:r>
+          </w:p>
+        </w:tc>
+      </w:tr>
+      <w:tr>
+        <w:tc>
+          <w:tcPr>
+            <w:tcW w:w="3116" w:type="dxa"/>
+          </w:tcPr>
+          <w:p>
+            <w:pPr>
+              <w:jc w:val="center"/>
+            </w:pPr>
+            <w:r>
+              <w:t>3</w:t>
+            </w:r>
+          </w:p>
+        </w:tc>
+        <w:tc>
+          <w:tcPr>
+            <w:tcW w:w="3117" w:type="dxa"/>
+          </w:tcPr>
+          <w:p>
+            <w:pPr>
+              <w:jc w:val="center"/>
+            </w:pPr>
+            <w:r>
+              <w:t>0.56714</w:t>
+            </w:r>
+          </w:p>
+        </w:tc>
+        <w:tc>
+          <w:tcPr>
+            <w:tcW w:w="3117" w:type="dxa"/>
+          </w:tcPr>
+          <w:p>
+            <w:pPr>
+              <w:jc w:val="center"/>
+            </w:pPr>
+            <w:r>
+              <w:t>1.0178e-06</w:t>
+            </w:r>
+          </w:p>
+        </w:tc>
+      </w:tr>
+      <w:tr>
+        <w:tc>
+          <w:tcPr>
+            <w:tcW w:w="3116" w:type="dxa"/>
+          </w:tcPr>
+          <w:p>
+            <w:pPr>
+              <w:jc w:val="center"/>
+            </w:pPr>
+            <w:r>
+              <w:t>4</w:t>
+            </w:r>
+          </w:p>
+        </w:tc>
+        <w:tc>
+          <w:tcPr>
+            <w:tcW w:w="3117" w:type="dxa"/>
+          </w:tcPr>
+          <w:p>
+            <w:pPr>
+              <w:jc w:val="center"/>
+            </w:pPr>
+            <w:r>
+              <w:t>0.56714</w:t>
+            </w:r>
+          </w:p>
+        </w:tc>
+        <w:tc>
+          <w:tcPr>
+            <w:tcW w:w="3117" w:type="dxa"/>
+          </w:tcPr>
+          <w:p>
+            <w:pPr>
+              <w:jc w:val="center"/>
+            </w:pPr>
+            <w:r>
+              <w:t>1.0633e-13</w:t>
+            </w:r>
+          </w:p>
+        </w:tc>
+      </w:tr>
+    </w:tbl>
+    <w:p>
+      <w:pPr>
+        <w:tabs>
+          <w:tab w:val="center" w:pos="4680"/>
+          <w:tab w:val="right" w:pos="9180"/>
+        </w:tabs>
+      </w:pPr>
+      <w:r>
+        <w:t>Code can be found in Appendix A.</w:t>
+      </w:r>
+    </w:p>
+    <w:p>
+      <w:pPr>
+        <w:tabs>
+          <w:tab w:val="center" w:pos="4680"/>
+          <w:tab w:val="right" w:pos="9180"/>
+        </w:tabs>
+      </w:pPr>
+    </w:p>
+    <w:p>
+      <w:pPr>
+        <w:tabs>
+          <w:tab w:val="center" w:pos="4680"/>
+          <w:tab w:val="right" w:pos="9180"/>
+        </w:tabs>
+      </w:pPr>
+      <w:r>
+        <w:t xml:space="preserve">Part B: Show that the solution obtained using Fixed-Point Iteration converges linearly to </w:t>
+      </w:r>
+      <m:oMath>
+        <m:r>
+          <w:rPr>
+            <w:rFonts w:ascii="Cambria Math" w:hAnsi="Cambria Math"/>
+          </w:rPr>
+          <m:t>p</m:t>
+        </m:r>
+      </m:oMath>
+      <w:r>
+        <w:t xml:space="preserve"> by showing that</w:t>
+      </w:r>
+    </w:p>
+    <w:p>
+      <w:pPr>
+        <w:tabs>
+          <w:tab w:val="center" w:pos="4680"/>
+          <w:tab w:val="right" w:pos="9180"/>
+        </w:tabs>
+      </w:pPr>
+      <w:r>
+        <w:tab/>
+      </w:r>
+      <m:oMath>
+        <m:f>
+          <m:fPr>
+            <m:ctrlPr>
+              <w:rPr>
+                <w:rFonts w:ascii="Cambria Math" w:hAnsi="Cambria Math"/>
+              </w:rPr>
+            </m:ctrlPr>
+          </m:fPr>
+          <m:num>
+            <m:d>
+              <m:dPr>
+                <m:begChr m:val="|"/>
+                <m:endChr m:val="|"/>
+                <m:ctrlPr>
+                  <w:rPr>
+                    <w:rFonts w:ascii="Cambria Math" w:hAnsi="Cambria Math"/>
+                  </w:rPr>
+                </m:ctrlPr>
+              </m:dPr>
+              <m:e>
+                <m:sSub>
+                  <m:sSubPr>
+                    <m:ctrlPr>
+                      <w:rPr>
+                        <w:rFonts w:ascii="Cambria Math" w:hAnsi="Cambria Math"/>
+                        <w:i/>
+                      </w:rPr>
+                    </m:ctrlPr>
+                  </m:sSubPr>
+                  <m:e>
+                    <m:r>
+                      <w:rPr>
+                        <w:rFonts w:ascii="Cambria Math" w:hAnsi="Cambria Math"/>
+                      </w:rPr>
+                      <m:t>p</m:t>
+                    </m:r>
+                    <m:ctrlPr>
+                      <w:rPr>
+                        <w:rFonts w:ascii="Cambria Math" w:hAnsi="Cambria Math"/>
+                      </w:rPr>
+                    </m:ctrlPr>
+                  </m:e>
+                  <m:sub>
+                    <m:r>
+                      <w:rPr>
+                        <w:rFonts w:ascii="Cambria Math" w:hAnsi="Cambria Math"/>
+                      </w:rPr>
+                      <m:t>n+1</m:t>
+                    </m:r>
+                  </m:sub>
+                </m:sSub>
+                <m:r>
+                  <w:rPr>
+                    <w:rFonts w:ascii="Cambria Math" w:hAnsi="Cambria Math"/>
+                  </w:rPr>
+                  <m:t>-p</m:t>
+                </m:r>
+                <m:ctrlPr>
+                  <w:rPr>
+                    <w:rFonts w:ascii="Cambria Math" w:hAnsi="Cambria Math"/>
+                    <w:i/>
+                  </w:rPr>
+                </m:ctrlPr>
+              </m:e>
+            </m:d>
+          </m:num>
+          <m:den>
+            <m:sSup>
+              <m:sSupPr>
+                <m:ctrlPr>
+                  <w:rPr>
+                    <w:rFonts w:ascii="Cambria Math" w:hAnsi="Cambria Math"/>
+                    <w:i/>
+                  </w:rPr>
+                </m:ctrlPr>
+              </m:sSupPr>
+              <m:e>
+                <m:d>
+                  <m:dPr>
+                    <m:begChr m:val="|"/>
+                    <m:endChr m:val="|"/>
+                    <m:ctrlPr>
+                      <w:rPr>
+                        <w:rFonts w:ascii="Cambria Math" w:hAnsi="Cambria Math"/>
+                      </w:rPr>
+                    </m:ctrlPr>
+                  </m:dPr>
+                  <m:e>
+                    <m:sSub>
+                      <m:sSubPr>
+                        <m:ctrlPr>
+                          <w:rPr>
+                            <w:rFonts w:ascii="Cambria Math" w:hAnsi="Cambria Math"/>
+                            <w:i/>
+                          </w:rPr>
+                        </m:ctrlPr>
+                      </m:sSubPr>
+                      <m:e>
+                        <m:r>
+                          <w:rPr>
+                            <w:rFonts w:ascii="Cambria Math" w:hAnsi="Cambria Math"/>
+                          </w:rPr>
+                          <m:t>p</m:t>
+                        </m:r>
+                        <m:ctrlPr>
+                          <w:rPr>
+                            <w:rFonts w:ascii="Cambria Math" w:hAnsi="Cambria Math"/>
+                          </w:rPr>
+                        </m:ctrlPr>
+                      </m:e>
+                      <m:sub>
+                        <m:r>
+                          <w:rPr>
+                            <w:rFonts w:ascii="Cambria Math" w:hAnsi="Cambria Math"/>
+                          </w:rPr>
+                          <m:t>n</m:t>
+                        </m:r>
+                      </m:sub>
+                    </m:sSub>
+                    <m:r>
+                      <w:rPr>
+                        <w:rFonts w:ascii="Cambria Math" w:hAnsi="Cambria Math"/>
+                      </w:rPr>
+                      <m:t>-p</m:t>
+                    </m:r>
+                    <m:ctrlPr>
+                      <w:rPr>
+                        <w:rFonts w:ascii="Cambria Math" w:hAnsi="Cambria Math"/>
+                        <w:i/>
+                      </w:rPr>
+                    </m:ctrlPr>
+                  </m:e>
+                </m:d>
+                <m:ctrlPr>
+                  <w:rPr>
+                    <w:rFonts w:ascii="Cambria Math" w:hAnsi="Cambria Math"/>
+                  </w:rPr>
+                </m:ctrlPr>
+              </m:e>
+              <m:sup>
+                <m:r>
+                  <w:rPr>
+                    <w:rFonts w:ascii="Cambria Math" w:hAnsi="Cambria Math"/>
+                  </w:rPr>
+                  <m:t>2</m:t>
+                </m:r>
+              </m:sup>
+            </m:sSup>
+          </m:den>
+        </m:f>
+        <m:r>
+          <m:rPr>
+            <m:sty m:val="p"/>
+          </m:rPr>
+          <w:rPr>
+            <w:rFonts w:ascii="Cambria Math" w:hAnsi="Cambria Math" w:hint="eastAsia"/>
+          </w:rPr>
+          <m:t>≈</m:t>
+        </m:r>
+        <m:r>
+          <w:rPr>
+            <w:rFonts w:ascii="Cambria Math" w:hAnsi="Cambria Math"/>
+          </w:rPr>
+          <m:t>c</m:t>
+        </m:r>
+        <m:r>
+          <m:rPr>
+            <m:sty m:val="p"/>
+          </m:rPr>
+          <w:rPr>
+            <w:rFonts w:ascii="Cambria Math" w:hAnsi="Cambria Math"/>
+          </w:rPr>
+          <m:t>onstant</m:t>
+        </m:r>
+      </m:oMath>
+      <w:r>
+        <w:tab/>
+        <w:t>(0)</w:t>
+      </w:r>
+    </w:p>
+    <w:p>
+      <w:pPr>
+        <w:tabs>
+          <w:tab w:val="center" w:pos="4680"/>
+          <w:tab w:val="right" w:pos="9180"/>
+        </w:tabs>
+      </w:pPr>
+      <w:r>
+        <w:t xml:space="preserve">for the 4 largest values of </w:t>
+      </w:r>
+      <m:oMath>
+        <m:r>
+          <w:rPr>
+            <w:rFonts w:ascii="Cambria Math" w:hAnsi="Cambria Math"/>
+          </w:rPr>
+          <m:t>n</m:t>
+        </m:r>
+      </m:oMath>
+      <w:r>
+        <w:t>.</w:t>
+      </w:r>
+    </w:p>
+    <w:p>
+      <w:pPr>
+        <w:tabs>
+          <w:tab w:val="center" w:pos="4680"/>
+          <w:tab w:val="right" w:pos="9180"/>
+        </w:tabs>
+      </w:pPr>
+      <w:r>
+        <w:t xml:space="preserve">For the iteration above, use </w:t>
+      </w:r>
+      <m:oMath>
+        <m:r>
+          <w:rPr>
+            <w:rFonts w:ascii="Cambria Math" w:hAnsi="Cambria Math"/>
+          </w:rPr>
+          <m:t>n=1,2,3</m:t>
+        </m:r>
+      </m:oMath>
+      <w:r>
+        <w:t>.</w:t>
+      </w:r>
+    </w:p>
+    <w:p>
+      <w:pPr>
+        <w:tabs>
+          <w:tab w:val="center" w:pos="4680"/>
+          <w:tab w:val="right" w:pos="9180"/>
+        </w:tabs>
+      </w:pPr>
+      <w:r>
+        <w:t xml:space="preserve">For </w:t>
+      </w:r>
+      <m:oMath>
+        <m:r>
+          <w:rPr>
+            <w:rFonts w:ascii="Cambria Math" w:hAnsi="Cambria Math"/>
+          </w:rPr>
+          <m:t>n=1</m:t>
+        </m:r>
+      </m:oMath>
+      <w:r>
+        <w:t>:</w:t>
+      </w:r>
+    </w:p>
+    <w:p>
+      <w:pPr>
+        <w:tabs>
+          <w:tab w:val="center" w:pos="4680"/>
+          <w:tab w:val="right" w:pos="9180"/>
+        </w:tabs>
+      </w:pPr>
+      <w:r>
+        <w:tab/>
+      </w:r>
+      <m:oMath>
+        <m:f>
+          <m:fPr>
+            <m:ctrlPr>
+              <w:rPr>
+                <w:rFonts w:ascii="Cambria Math" w:hAnsi="Cambria Math"/>
+                <w:highlight w:val="yellow"/>
+              </w:rPr>
+            </m:ctrlPr>
+          </m:fPr>
+          <m:num>
+            <m:d>
+              <m:dPr>
+                <m:begChr m:val="|"/>
+                <m:endChr m:val="|"/>
+                <m:ctrlPr>
+                  <w:rPr>
+                    <w:rFonts w:ascii="Cambria Math" w:hAnsi="Cambria Math"/>
+                    <w:highlight w:val="yellow"/>
+                  </w:rPr>
+                </m:ctrlPr>
+              </m:dPr>
+              <m:e>
+                <m:sSub>
+                  <m:sSubPr>
+                    <m:ctrlPr>
+                      <w:rPr>
+                        <w:rFonts w:ascii="Cambria Math" w:hAnsi="Cambria Math"/>
+                        <w:i/>
+                        <w:highlight w:val="yellow"/>
+                      </w:rPr>
+                    </m:ctrlPr>
+                  </m:sSubPr>
+                  <m:e>
+                    <m:r>
+                      <w:rPr>
+                        <w:rFonts w:ascii="Cambria Math" w:hAnsi="Cambria Math"/>
+                        <w:highlight w:val="yellow"/>
+                      </w:rPr>
+                      <m:t>p</m:t>
+                    </m:r>
+                    <m:ctrlPr>
+                      <w:rPr>
+                        <w:rFonts w:ascii="Cambria Math" w:hAnsi="Cambria Math"/>
+                        <w:highlight w:val="yellow"/>
+                      </w:rPr>
+                    </m:ctrlPr>
+                  </m:e>
+                  <m:sub>
+                    <m:r>
+                      <w:rPr>
+                        <w:rFonts w:ascii="Cambria Math" w:hAnsi="Cambria Math"/>
+                        <w:highlight w:val="yellow"/>
+                      </w:rPr>
+                      <m:t>n+1</m:t>
+                    </m:r>
+                  </m:sub>
+                </m:sSub>
+                <m:r>
+                  <w:rPr>
+                    <w:rFonts w:ascii="Cambria Math" w:hAnsi="Cambria Math"/>
+                    <w:highlight w:val="yellow"/>
+                  </w:rPr>
+                  <m:t>-p</m:t>
+                </m:r>
+                <m:ctrlPr>
+                  <w:rPr>
+                    <w:rFonts w:ascii="Cambria Math" w:hAnsi="Cambria Math"/>
+                    <w:i/>
+                    <w:highlight w:val="yellow"/>
+                  </w:rPr>
+                </m:ctrlPr>
+              </m:e>
+            </m:d>
+          </m:num>
+          <m:den>
+            <m:sSup>
+              <m:sSupPr>
+                <m:ctrlPr>
+                  <w:rPr>
+                    <w:rFonts w:ascii="Cambria Math" w:hAnsi="Cambria Math"/>
+                    <w:i/>
+                    <w:highlight w:val="yellow"/>
+                  </w:rPr>
+                </m:ctrlPr>
+              </m:sSupPr>
+              <m:e>
+                <m:d>
+                  <m:dPr>
+                    <m:begChr m:val="|"/>
+                    <m:endChr m:val="|"/>
+                    <m:ctrlPr>
+                      <w:rPr>
+                        <w:rFonts w:ascii="Cambria Math" w:hAnsi="Cambria Math"/>
+                        <w:highlight w:val="yellow"/>
+                      </w:rPr>
+                    </m:ctrlPr>
+                  </m:dPr>
+                  <m:e>
+                    <m:sSub>
+                      <m:sSubPr>
+                        <m:ctrlPr>
+                          <w:rPr>
+                            <w:rFonts w:ascii="Cambria Math" w:hAnsi="Cambria Math"/>
+                            <w:i/>
+                            <w:highlight w:val="yellow"/>
+                          </w:rPr>
+                        </m:ctrlPr>
+                      </m:sSubPr>
+                      <m:e>
+                        <m:r>
+                          <w:rPr>
+                            <w:rFonts w:ascii="Cambria Math" w:hAnsi="Cambria Math"/>
+                            <w:highlight w:val="yellow"/>
+                          </w:rPr>
+                          <m:t>p</m:t>
+                        </m:r>
+                        <m:ctrlPr>
+                          <w:rPr>
+                            <w:rFonts w:ascii="Cambria Math" w:hAnsi="Cambria Math"/>
+                            <w:highlight w:val="yellow"/>
+                          </w:rPr>
+                        </m:ctrlPr>
+                      </m:e>
+                      <m:sub>
+                        <m:r>
+                          <w:rPr>
+                            <w:rFonts w:ascii="Cambria Math" w:hAnsi="Cambria Math"/>
+                            <w:highlight w:val="yellow"/>
+                          </w:rPr>
+                          <m:t>n</m:t>
+                        </m:r>
+                      </m:sub>
+                    </m:sSub>
+                    <m:r>
+                      <w:rPr>
+                        <w:rFonts w:ascii="Cambria Math" w:hAnsi="Cambria Math"/>
+                        <w:highlight w:val="yellow"/>
+                      </w:rPr>
+                      <m:t>-p</m:t>
+                    </m:r>
+                    <m:ctrlPr>
+                      <w:rPr>
+                        <w:rFonts w:ascii="Cambria Math" w:hAnsi="Cambria Math"/>
+                        <w:i/>
+                        <w:highlight w:val="yellow"/>
+                      </w:rPr>
+                    </m:ctrlPr>
+                  </m:e>
+                </m:d>
+                <m:ctrlPr>
+                  <w:rPr>
+                    <w:rFonts w:ascii="Cambria Math" w:hAnsi="Cambria Math"/>
+                    <w:highlight w:val="yellow"/>
+                  </w:rPr>
+                </m:ctrlPr>
+              </m:e>
+              <m:sup>
+                <m:r>
+                  <w:rPr>
+                    <w:rFonts w:ascii="Cambria Math" w:hAnsi="Cambria Math"/>
+                    <w:highlight w:val="yellow"/>
+                  </w:rPr>
+                  <m:t>2</m:t>
+                </m:r>
+              </m:sup>
+            </m:sSup>
+          </m:den>
+        </m:f>
+        <m:r>
+          <m:rPr>
+            <m:sty m:val="p"/>
+          </m:rPr>
+          <w:rPr>
+            <w:rFonts w:ascii="Cambria Math" w:hAnsi="Cambria Math"/>
+            <w:highlight w:val="yellow"/>
+          </w:rPr>
+          <m:t>=0.10244</m:t>
+        </m:r>
+      </m:oMath>
+      <w:r>
+        <w:tab/>
+        <w:t>(1)</w:t>
+      </w:r>
+    </w:p>
+    <w:p>
+      <w:pPr>
+        <w:tabs>
+          <w:tab w:val="center" w:pos="4680"/>
+          <w:tab w:val="right" w:pos="9180"/>
+        </w:tabs>
+      </w:pPr>
+      <w:r>
+        <w:t xml:space="preserve">For </w:t>
+      </w:r>
+      <m:oMath>
+        <m:r>
+          <w:rPr>
+            <w:rFonts w:ascii="Cambria Math" w:hAnsi="Cambria Math"/>
+          </w:rPr>
+          <m:t>n=2</m:t>
+        </m:r>
+      </m:oMath>
+      <w:r>
+        <w:t>:</w:t>
+      </w:r>
+    </w:p>
+    <w:p>
+      <w:pPr>
+        <w:tabs>
+          <w:tab w:val="center" w:pos="4680"/>
+          <w:tab w:val="right" w:pos="9180"/>
+        </w:tabs>
+      </w:pPr>
+      <w:r>
+        <w:tab/>
+      </w:r>
+      <m:oMath>
+        <m:f>
+          <m:fPr>
+            <m:ctrlPr>
+              <w:rPr>
+                <w:rFonts w:ascii="Cambria Math" w:hAnsi="Cambria Math"/>
+                <w:highlight w:val="yellow"/>
+              </w:rPr>
+            </m:ctrlPr>
+          </m:fPr>
+          <m:num>
+            <m:d>
+              <m:dPr>
+                <m:begChr m:val="|"/>
+                <m:endChr m:val="|"/>
+                <m:ctrlPr>
+                  <w:rPr>
+                    <w:rFonts w:ascii="Cambria Math" w:hAnsi="Cambria Math"/>
+                    <w:highlight w:val="yellow"/>
+                  </w:rPr>
+                </m:ctrlPr>
+              </m:dPr>
+              <m:e>
+                <m:sSub>
+                  <m:sSubPr>
+                    <m:ctrlPr>
+                      <w:rPr>
+                        <w:rFonts w:ascii="Cambria Math" w:hAnsi="Cambria Math"/>
+                        <w:i/>
+                        <w:highlight w:val="yellow"/>
+                      </w:rPr>
+                    </m:ctrlPr>
+                  </m:sSubPr>
+                  <m:e>
+                    <m:r>
+                      <w:rPr>
+                        <w:rFonts w:ascii="Cambria Math" w:hAnsi="Cambria Math"/>
+                        <w:highlight w:val="yellow"/>
+                      </w:rPr>
+                      <m:t>p</m:t>
+                    </m:r>
+                    <m:ctrlPr>
+                      <w:rPr>
+                        <w:rFonts w:ascii="Cambria Math" w:hAnsi="Cambria Math"/>
+                        <w:highlight w:val="yellow"/>
+                      </w:rPr>
+                    </m:ctrlPr>
+                  </m:e>
+                  <m:sub>
+                    <m:r>
+                      <w:rPr>
+                        <w:rFonts w:ascii="Cambria Math" w:hAnsi="Cambria Math"/>
+                        <w:highlight w:val="yellow"/>
+                      </w:rPr>
+                      <m:t>n+1</m:t>
+                    </m:r>
+                  </m:sub>
+                </m:sSub>
+                <m:r>
+                  <w:rPr>
+                    <w:rFonts w:ascii="Cambria Math" w:hAnsi="Cambria Math"/>
+                    <w:highlight w:val="yellow"/>
+                  </w:rPr>
+                  <m:t>-p</m:t>
+                </m:r>
+                <m:ctrlPr>
+                  <w:rPr>
+                    <w:rFonts w:ascii="Cambria Math" w:hAnsi="Cambria Math"/>
+                    <w:i/>
+                    <w:highlight w:val="yellow"/>
+                  </w:rPr>
+                </m:ctrlPr>
+              </m:e>
+            </m:d>
+          </m:num>
+          <m:den>
+            <m:sSup>
+              <m:sSupPr>
+                <m:ctrlPr>
+                  <w:rPr>
+                    <w:rFonts w:ascii="Cambria Math" w:hAnsi="Cambria Math"/>
+                    <w:i/>
+                    <w:highlight w:val="yellow"/>
+                  </w:rPr>
+                </m:ctrlPr>
+              </m:sSupPr>
+              <m:e>
+                <m:d>
+                  <m:dPr>
+                    <m:begChr m:val="|"/>
+                    <m:endChr m:val="|"/>
+                    <m:ctrlPr>
+                      <w:rPr>
+                        <w:rFonts w:ascii="Cambria Math" w:hAnsi="Cambria Math"/>
+                        <w:highlight w:val="yellow"/>
+                      </w:rPr>
+                    </m:ctrlPr>
+                  </m:dPr>
+                  <m:e>
+                    <m:sSub>
+                      <m:sSubPr>
+                        <m:ctrlPr>
+                          <w:rPr>
+                            <w:rFonts w:ascii="Cambria Math" w:hAnsi="Cambria Math"/>
+                            <w:i/>
+                            <w:highlight w:val="yellow"/>
+                          </w:rPr>
+                        </m:ctrlPr>
+                      </m:sSubPr>
+                      <m:e>
+                        <m:r>
+                          <w:rPr>
+                            <w:rFonts w:ascii="Cambria Math" w:hAnsi="Cambria Math"/>
+                            <w:highlight w:val="yellow"/>
+                          </w:rPr>
+                          <m:t>p</m:t>
+                        </m:r>
+                        <m:ctrlPr>
+                          <w:rPr>
+                            <w:rFonts w:ascii="Cambria Math" w:hAnsi="Cambria Math"/>
+                            <w:highlight w:val="yellow"/>
+                          </w:rPr>
+                        </m:ctrlPr>
+                      </m:e>
+                      <m:sub>
+                        <m:r>
+                          <w:rPr>
+                            <w:rFonts w:ascii="Cambria Math" w:hAnsi="Cambria Math"/>
+                            <w:highlight w:val="yellow"/>
+                          </w:rPr>
+                          <m:t>n</m:t>
+                        </m:r>
+                      </m:sub>
+                    </m:sSub>
+                    <m:r>
+                      <w:rPr>
+                        <w:rFonts w:ascii="Cambria Math" w:hAnsi="Cambria Math"/>
+                        <w:highlight w:val="yellow"/>
+                      </w:rPr>
+                      <m:t>-p</m:t>
+                    </m:r>
+                    <m:ctrlPr>
+                      <w:rPr>
+                        <w:rFonts w:ascii="Cambria Math" w:hAnsi="Cambria Math"/>
+                        <w:i/>
+                        <w:highlight w:val="yellow"/>
+                      </w:rPr>
+                    </m:ctrlPr>
+                  </m:e>
+                </m:d>
+                <m:ctrlPr>
+                  <w:rPr>
+                    <w:rFonts w:ascii="Cambria Math" w:hAnsi="Cambria Math"/>
+                    <w:highlight w:val="yellow"/>
+                  </w:rPr>
+                </m:ctrlPr>
+              </m:e>
+              <m:sup>
+                <m:r>
+                  <w:rPr>
+                    <w:rFonts w:ascii="Cambria Math" w:hAnsi="Cambria Math"/>
+                    <w:highlight w:val="yellow"/>
+                  </w:rPr>
+                  <m:t>2</m:t>
+                </m:r>
+              </m:sup>
+            </m:sSup>
+          </m:den>
+        </m:f>
+        <m:r>
+          <m:rPr>
+            <m:sty m:val="p"/>
+          </m:rPr>
+          <w:rPr>
+            <w:rFonts w:ascii="Cambria Math" w:hAnsi="Cambria Math"/>
+            <w:highlight w:val="yellow"/>
+          </w:rPr>
+          <m:t>=0.10262</m:t>
+        </m:r>
+      </m:oMath>
+      <w:r>
+        <w:tab/>
+        <w:t>(2)</w:t>
+      </w:r>
+    </w:p>
+    <w:p>
+      <w:pPr>
+        <w:tabs>
+          <w:tab w:val="center" w:pos="4680"/>
+          <w:tab w:val="right" w:pos="9180"/>
+        </w:tabs>
+      </w:pPr>
+    </w:p>
+    <w:p>
+      <w:pPr>
+        <w:tabs>
+          <w:tab w:val="center" w:pos="4680"/>
+          <w:tab w:val="right" w:pos="9180"/>
+        </w:tabs>
+      </w:pPr>
+      <w:r>
+        <w:t xml:space="preserve">For </w:t>
+      </w:r>
+      <m:oMath>
+        <m:r>
+          <w:rPr>
+            <w:rFonts w:ascii="Cambria Math" w:hAnsi="Cambria Math"/>
+          </w:rPr>
+          <m:t>n=3</m:t>
+        </m:r>
+      </m:oMath>
+      <w:r>
+        <w:t>:</w:t>
+      </w:r>
+    </w:p>
+    <w:p>
+      <w:pPr>
+        <w:tabs>
+          <w:tab w:val="center" w:pos="4680"/>
+          <w:tab w:val="right" w:pos="9180"/>
+        </w:tabs>
+      </w:pPr>
+      <w:r>
+        <w:lastRenderedPageBreak/>
+        <w:tab/>
+      </w:r>
+      <m:oMath>
+        <m:f>
+          <m:fPr>
+            <m:ctrlPr>
+              <w:rPr>
+                <w:rFonts w:ascii="Cambria Math" w:hAnsi="Cambria Math"/>
+                <w:highlight w:val="yellow"/>
+              </w:rPr>
+            </m:ctrlPr>
+          </m:fPr>
+          <m:num>
+            <m:d>
+              <m:dPr>
+                <m:begChr m:val="|"/>
+                <m:endChr m:val="|"/>
+                <m:ctrlPr>
+                  <w:rPr>
+                    <w:rFonts w:ascii="Cambria Math" w:hAnsi="Cambria Math"/>
+                    <w:highlight w:val="yellow"/>
+                  </w:rPr>
+                </m:ctrlPr>
+              </m:dPr>
+              <m:e>
+                <m:sSub>
+                  <m:sSubPr>
+                    <m:ctrlPr>
+                      <w:rPr>
+                        <w:rFonts w:ascii="Cambria Math" w:hAnsi="Cambria Math"/>
+                        <w:i/>
+                        <w:highlight w:val="yellow"/>
+                      </w:rPr>
+                    </m:ctrlPr>
+                  </m:sSubPr>
+                  <m:e>
+                    <m:r>
+                      <w:rPr>
+                        <w:rFonts w:ascii="Cambria Math" w:hAnsi="Cambria Math"/>
+                        <w:highlight w:val="yellow"/>
+                      </w:rPr>
+                      <m:t>p</m:t>
+                    </m:r>
+                    <m:ctrlPr>
+                      <w:rPr>
+                        <w:rFonts w:ascii="Cambria Math" w:hAnsi="Cambria Math"/>
+                        <w:highlight w:val="yellow"/>
+                      </w:rPr>
+                    </m:ctrlPr>
+                  </m:e>
+                  <m:sub>
+                    <m:r>
+                      <w:rPr>
+                        <w:rFonts w:ascii="Cambria Math" w:hAnsi="Cambria Math"/>
+                        <w:highlight w:val="yellow"/>
+                      </w:rPr>
+                      <m:t>n+1</m:t>
+                    </m:r>
+                  </m:sub>
+                </m:sSub>
+                <m:r>
+                  <w:rPr>
+                    <w:rFonts w:ascii="Cambria Math" w:hAnsi="Cambria Math"/>
+                    <w:highlight w:val="yellow"/>
+                  </w:rPr>
+                  <m:t>-p</m:t>
+                </m:r>
+                <m:ctrlPr>
+                  <w:rPr>
+                    <w:rFonts w:ascii="Cambria Math" w:hAnsi="Cambria Math"/>
+                    <w:i/>
+                    <w:highlight w:val="yellow"/>
+                  </w:rPr>
+                </m:ctrlPr>
+              </m:e>
+            </m:d>
+          </m:num>
+          <m:den>
+            <m:sSup>
+              <m:sSupPr>
+                <m:ctrlPr>
+                  <w:rPr>
+                    <w:rFonts w:ascii="Cambria Math" w:hAnsi="Cambria Math"/>
+                    <w:i/>
+                    <w:highlight w:val="yellow"/>
+                  </w:rPr>
+                </m:ctrlPr>
+              </m:sSupPr>
+              <m:e>
+                <m:d>
+                  <m:dPr>
+                    <m:begChr m:val="|"/>
+                    <m:endChr m:val="|"/>
+                    <m:ctrlPr>
+                      <w:rPr>
+                        <w:rFonts w:ascii="Cambria Math" w:hAnsi="Cambria Math"/>
+                        <w:highlight w:val="yellow"/>
+                      </w:rPr>
+                    </m:ctrlPr>
+                  </m:dPr>
+                  <m:e>
+                    <m:sSub>
+                      <m:sSubPr>
+                        <m:ctrlPr>
+                          <w:rPr>
+                            <w:rFonts w:ascii="Cambria Math" w:hAnsi="Cambria Math"/>
+                            <w:i/>
+                            <w:highlight w:val="yellow"/>
+                          </w:rPr>
+                        </m:ctrlPr>
+                      </m:sSubPr>
+                      <m:e>
+                        <m:r>
+                          <w:rPr>
+                            <w:rFonts w:ascii="Cambria Math" w:hAnsi="Cambria Math"/>
+                            <w:highlight w:val="yellow"/>
+                          </w:rPr>
+                          <m:t>p</m:t>
+                        </m:r>
+                        <m:ctrlPr>
+                          <w:rPr>
+                            <w:rFonts w:ascii="Cambria Math" w:hAnsi="Cambria Math"/>
+                            <w:highlight w:val="yellow"/>
+                          </w:rPr>
+                        </m:ctrlPr>
+                      </m:e>
+                      <m:sub>
+                        <m:r>
+                          <w:rPr>
+                            <w:rFonts w:ascii="Cambria Math" w:hAnsi="Cambria Math"/>
+                            <w:highlight w:val="yellow"/>
+                          </w:rPr>
+                          <m:t>n</m:t>
+                        </m:r>
+                      </m:sub>
+                    </m:sSub>
+                    <m:r>
+                      <w:rPr>
+                        <w:rFonts w:ascii="Cambria Math" w:hAnsi="Cambria Math"/>
+                        <w:highlight w:val="yellow"/>
+                      </w:rPr>
+                      <m:t>-p</m:t>
+                    </m:r>
+                    <m:ctrlPr>
+                      <w:rPr>
+                        <w:rFonts w:ascii="Cambria Math" w:hAnsi="Cambria Math"/>
+                        <w:i/>
+                        <w:highlight w:val="yellow"/>
+                      </w:rPr>
+                    </m:ctrlPr>
+                  </m:e>
+                </m:d>
+                <m:ctrlPr>
+                  <w:rPr>
+                    <w:rFonts w:ascii="Cambria Math" w:hAnsi="Cambria Math"/>
+                    <w:highlight w:val="yellow"/>
+                  </w:rPr>
+                </m:ctrlPr>
+              </m:e>
+              <m:sup>
+                <m:r>
+                  <w:rPr>
+                    <w:rFonts w:ascii="Cambria Math" w:hAnsi="Cambria Math"/>
+                    <w:highlight w:val="yellow"/>
+                  </w:rPr>
+                  <m:t>2</m:t>
+                </m:r>
+              </m:sup>
+            </m:sSup>
+          </m:den>
+        </m:f>
+        <m:r>
+          <m:rPr>
+            <m:sty m:val="p"/>
+          </m:rPr>
+          <w:rPr>
+            <w:rFonts w:ascii="Cambria Math" w:hAnsi="Cambria Math"/>
+            <w:highlight w:val="yellow"/>
+          </w:rPr>
+          <m:t>=0</m:t>
+        </m:r>
+      </m:oMath>
+      <w:r>
+        <w:tab/>
+        <w:t>(3)</w:t>
+      </w:r>
+    </w:p>
+    <w:p>
+      <w:pPr>
+        <w:tabs>
+          <w:tab w:val="center" w:pos="4680"/>
+          <w:tab w:val="right" w:pos="9180"/>
+        </w:tabs>
+      </w:pPr>
+      <w:r>
+        <w:t xml:space="preserve">Note that this quotient equals zero for </w:t>
+      </w:r>
+      <m:oMath>
+        <m:r>
+          <w:rPr>
+            <w:rFonts w:ascii="Cambria Math" w:hAnsi="Cambria Math"/>
+          </w:rPr>
+          <m:t>n=3</m:t>
+        </m:r>
+      </m:oMath>
+      <w:r>
+        <w:t xml:space="preserve"> because the value of </w:t>
+      </w:r>
+      <m:oMath>
+        <m:r>
+          <w:rPr>
+            <w:rFonts w:ascii="Cambria Math" w:hAnsi="Cambria Math"/>
+          </w:rPr>
+          <m:t>p</m:t>
+        </m:r>
+      </m:oMath>
+      <w:r>
+        <w:t xml:space="preserve"> is taken to be the value of </w:t>
+      </w:r>
+      <m:oMath>
+        <m:sSub>
+          <m:sSubPr>
+            <m:ctrlPr>
+              <w:rPr>
+                <w:rFonts w:ascii="Cambria Math" w:hAnsi="Cambria Math"/>
+                <w:i/>
+              </w:rPr>
+            </m:ctrlPr>
+          </m:sSubPr>
+          <m:e>
+            <m:r>
+              <w:rPr>
+                <w:rFonts w:ascii="Cambria Math" w:hAnsi="Cambria Math"/>
+              </w:rPr>
+              <m:t>p</m:t>
+            </m:r>
+          </m:e>
+          <m:sub>
+            <m:r>
+              <w:rPr>
+                <w:rFonts w:ascii="Cambria Math" w:hAnsi="Cambria Math"/>
+              </w:rPr>
+              <m:t>4</m:t>
+            </m:r>
+          </m:sub>
+        </m:sSub>
+      </m:oMath>
+      <w:r>
+        <w:t xml:space="preserve">, which was the first </w:t>
+      </w:r>
+      <m:oMath>
+        <m:sSub>
+          <m:sSubPr>
+            <m:ctrlPr>
+              <w:rPr>
+                <w:rFonts w:ascii="Cambria Math" w:hAnsi="Cambria Math"/>
+                <w:i/>
+              </w:rPr>
+            </m:ctrlPr>
+          </m:sSubPr>
+          <m:e>
+            <m:r>
+              <w:rPr>
+                <w:rFonts w:ascii="Cambria Math" w:hAnsi="Cambria Math"/>
+              </w:rPr>
+              <m:t>p</m:t>
+            </m:r>
+          </m:e>
+          <m:sub>
+            <m:r>
+              <w:rPr>
+                <w:rFonts w:ascii="Cambria Math" w:hAnsi="Cambria Math"/>
+              </w:rPr>
+              <m:t>n</m:t>
+            </m:r>
+          </m:sub>
+        </m:sSub>
+      </m:oMath>
+      <w:r>
+        <w:t xml:space="preserve"> that satisfied the error requirement. This quotient is relatively constant across all iterations of Steffensen’s Method, and thus this iteration converges quadratically.</w:t>
+      </w:r>
+    </w:p>
+    <w:tbl>
+      <w:tblPr>
+        <w:tblStyle w:val="TableGrid"/>
+        <w:tblW w:w="0" w:type="auto"/>
+        <w:tblLook w:val="04A0" w:firstRow="1" w:lastRow="0" w:firstColumn="1" w:lastColumn="0" w:noHBand="0" w:noVBand="1"/>
+      </w:tblPr>
+      <w:tblGrid>
+        <w:gridCol w:w="3116"/>
+        <w:gridCol w:w="3117"/>
+      </w:tblGrid>
+      <w:tr>
+        <w:tc>
+          <w:tcPr>
+            <w:tcW w:w="3116" w:type="dxa"/>
+          </w:tcPr>
+          <w:p>
+            <m:oMathPara>
+              <m:oMath>
+                <m:r>
+                  <w:rPr>
+                    <w:rFonts w:ascii="Cambria Math" w:hAnsi="Cambria Math"/>
+                  </w:rPr>
+                  <m:t>n</m:t>
+                </m:r>
+              </m:oMath>
+            </m:oMathPara>
+          </w:p>
+        </w:tc>
+        <w:tc>
+          <w:tcPr>
+            <w:tcW w:w="3117" w:type="dxa"/>
+          </w:tcPr>
+          <w:p>
+            <m:oMathPara>
+              <m:oMath>
+                <m:f>
+                  <m:fPr>
+                    <m:ctrlPr>
+                      <w:rPr>
+                        <w:rFonts w:ascii="Cambria Math" w:hAnsi="Cambria Math"/>
+                      </w:rPr>
+                    </m:ctrlPr>
+                  </m:fPr>
+                  <m:num>
+                    <m:d>
+                      <m:dPr>
+                        <m:begChr m:val="|"/>
+                        <m:endChr m:val="|"/>
+                        <m:ctrlPr>
+                          <w:rPr>
+                            <w:rFonts w:ascii="Cambria Math" w:hAnsi="Cambria Math"/>
+                          </w:rPr>
+                        </m:ctrlPr>
+                      </m:dPr>
+                      <m:e>
+                        <m:sSub>
+                          <m:sSubPr>
+                            <m:ctrlPr>
+                              <w:rPr>
+                                <w:rFonts w:ascii="Cambria Math" w:hAnsi="Cambria Math"/>
+                                <w:i/>
+                              </w:rPr>
+                            </m:ctrlPr>
+                          </m:sSubPr>
+                          <m:e>
+                            <m:r>
+                              <w:rPr>
+                                <w:rFonts w:ascii="Cambria Math" w:hAnsi="Cambria Math"/>
+                              </w:rPr>
+                              <m:t>p</m:t>
+                            </m:r>
+                            <m:ctrlPr>
+                              <w:rPr>
+                                <w:rFonts w:ascii="Cambria Math" w:hAnsi="Cambria Math"/>
+                              </w:rPr>
+                            </m:ctrlPr>
+                          </m:e>
+                          <m:sub>
+                            <m:r>
+                              <w:rPr>
+                                <w:rFonts w:ascii="Cambria Math" w:hAnsi="Cambria Math"/>
+                              </w:rPr>
+                              <m:t>n+1</m:t>
+                            </m:r>
+                          </m:sub>
+                        </m:sSub>
+                        <m:r>
+                          <w:rPr>
+                            <w:rFonts w:ascii="Cambria Math" w:hAnsi="Cambria Math"/>
+                          </w:rPr>
+                          <m:t>-p</m:t>
+                        </m:r>
+                        <m:ctrlPr>
+                          <w:rPr>
+                            <w:rFonts w:ascii="Cambria Math" w:hAnsi="Cambria Math"/>
+                            <w:i/>
+                          </w:rPr>
+                        </m:ctrlPr>
+                      </m:e>
+                    </m:d>
+                  </m:num>
+                  <m:den>
+                    <m:sSup>
+                      <m:sSupPr>
+                        <m:ctrlPr>
+                          <w:rPr>
+                            <w:rFonts w:ascii="Cambria Math" w:hAnsi="Cambria Math"/>
+                            <w:i/>
+                          </w:rPr>
+                        </m:ctrlPr>
+                      </m:sSupPr>
+                      <m:e>
+                        <m:d>
+                          <m:dPr>
+                            <m:begChr m:val="|"/>
+                            <m:endChr m:val="|"/>
+                            <m:ctrlPr>
+                              <w:rPr>
+                                <w:rFonts w:ascii="Cambria Math" w:hAnsi="Cambria Math"/>
+                              </w:rPr>
+                            </m:ctrlPr>
+                          </m:dPr>
+                          <m:e>
+                            <m:sSub>
+                              <m:sSubPr>
+                                <m:ctrlPr>
+                                  <w:rPr>
+                                    <w:rFonts w:ascii="Cambria Math" w:hAnsi="Cambria Math"/>
+                                    <w:i/>
+                                  </w:rPr>
+                                </m:ctrlPr>
+                              </m:sSubPr>
+                              <m:e>
+                                <m:r>
+                                  <w:rPr>
+                                    <w:rFonts w:ascii="Cambria Math" w:hAnsi="Cambria Math"/>
+                                  </w:rPr>
+                                  <m:t>p</m:t>
+                                </m:r>
+                                <m:ctrlPr>
+                                  <w:rPr>
+                                    <w:rFonts w:ascii="Cambria Math" w:hAnsi="Cambria Math"/>
+                                  </w:rPr>
+                                </m:ctrlPr>
+                              </m:e>
+                              <m:sub>
+                                <m:r>
+                                  <w:rPr>
+                                    <w:rFonts w:ascii="Cambria Math" w:hAnsi="Cambria Math"/>
+                                  </w:rPr>
+                                  <m:t>n</m:t>
+                                </m:r>
+                              </m:sub>
+                            </m:sSub>
+                            <m:r>
+                              <w:rPr>
+                                <w:rFonts w:ascii="Cambria Math" w:hAnsi="Cambria Math"/>
+                              </w:rPr>
+                              <m:t>-p</m:t>
+                            </m:r>
+                            <m:ctrlPr>
+                              <w:rPr>
+                                <w:rFonts w:ascii="Cambria Math" w:hAnsi="Cambria Math"/>
+                                <w:i/>
+                              </w:rPr>
+                            </m:ctrlPr>
+                          </m:e>
+                        </m:d>
+                        <m:ctrlPr>
+                          <w:rPr>
+                            <w:rFonts w:ascii="Cambria Math" w:hAnsi="Cambria Math"/>
+                          </w:rPr>
+                        </m:ctrlPr>
+                      </m:e>
+                      <m:sup>
+                        <m:r>
+                          <w:rPr>
+                            <w:rFonts w:ascii="Cambria Math" w:hAnsi="Cambria Math"/>
+                          </w:rPr>
+                          <m:t>2</m:t>
+                        </m:r>
+                      </m:sup>
+                    </m:sSup>
+                  </m:den>
+                </m:f>
+              </m:oMath>
+            </m:oMathPara>
+          </w:p>
+        </w:tc>
+      </w:tr>
+      <w:tr>
+        <w:tc>
+          <w:tcPr>
+            <w:tcW w:w="3116" w:type="dxa"/>
+          </w:tcPr>
+          <w:p>
+            <w:pPr>
+              <w:jc w:val="center"/>
+            </w:pPr>
+            <w:r>
+              <w:t>1</w:t>
+            </w:r>
+          </w:p>
+        </w:tc>
+        <w:tc>
+          <w:tcPr>
+            <w:tcW w:w="3117" w:type="dxa"/>
+          </w:tcPr>
+          <w:p>
+            <w:pPr>
+              <w:jc w:val="center"/>
+            </w:pPr>
+            <m:oMathPara>
+              <m:oMath>
+                <m:r>
+                  <m:rPr>
+                    <m:sty m:val="p"/>
+                  </m:rPr>
+                  <w:rPr>
+                    <w:rFonts w:ascii="Cambria Math" w:hAnsi="Cambria Math"/>
+                  </w:rPr>
+                  <m:t>0.10244</m:t>
+                </m:r>
+              </m:oMath>
+            </m:oMathPara>
+          </w:p>
+        </w:tc>
+      </w:tr>
+      <w:tr>
+        <w:tc>
+          <w:tcPr>
+            <w:tcW w:w="3116" w:type="dxa"/>
+          </w:tcPr>
+          <w:p>
+            <w:pPr>
+              <w:jc w:val="center"/>
+            </w:pPr>
+            <w:r>
+              <w:t>2</w:t>
+            </w:r>
+          </w:p>
+        </w:tc>
+        <w:tc>
+          <w:tcPr>
+            <w:tcW w:w="3117" w:type="dxa"/>
+          </w:tcPr>
+          <w:p>
+            <w:pPr>
+              <w:jc w:val="center"/>
+            </w:pPr>
+            <m:oMathPara>
+              <m:oMath>
+                <m:r>
+                  <m:rPr>
+                    <m:sty m:val="p"/>
+                  </m:rPr>
+                  <w:rPr>
+                    <w:rFonts w:ascii="Cambria Math" w:hAnsi="Cambria Math"/>
+                  </w:rPr>
+                  <m:t>0.10262</m:t>
+                </m:r>
+              </m:oMath>
+            </m:oMathPara>
+          </w:p>
+        </w:tc>
+      </w:tr>
+      <w:tr>
+        <w:tc>
+          <w:tcPr>
+            <w:tcW w:w="3116" w:type="dxa"/>
+          </w:tcPr>
+          <w:p>
+            <w:pPr>
+              <w:jc w:val="center"/>
+            </w:pPr>
+            <w:r>
+              <w:t>3</w:t>
+            </w:r>
+          </w:p>
+        </w:tc>
+        <w:tc>
+          <w:tcPr>
+            <w:tcW w:w="3117" w:type="dxa"/>
+          </w:tcPr>
+          <w:p>
+            <w:pPr>
+              <w:jc w:val="center"/>
+            </w:pPr>
+            <w:r>
+              <w:t>0</w:t>
+            </w:r>
+          </w:p>
+        </w:tc>
+      </w:tr>
+    </w:tbl>
+    <w:p>
+      <w:pPr>
+        <w:tabs>
+          <w:tab w:val="center" w:pos="4680"/>
+          <w:tab w:val="right" w:pos="9180"/>
+        </w:tabs>
+      </w:pPr>
+      <w:r>
+        <w:t>Code can be found in Appendix A.</w:t>
+      </w:r>
+    </w:p>
+    <w:p>
+      <w:pPr>
+        <w:tabs>
+          <w:tab w:val="center" w:pos="4680"/>
+          <w:tab w:val="right" w:pos="9180"/>
+        </w:tabs>
+      </w:pPr>
+    </w:p>
+    <w:p>
+      <w:pPr>
+        <w:tabs>
+          <w:tab w:val="center" w:pos="4680"/>
+          <w:tab w:val="right" w:pos="9180"/>
+        </w:tabs>
+      </w:pPr>
+      <w:r>
+        <w:t>Part 2: Newton’s Method</w:t>
+      </w:r>
+    </w:p>
+    <w:p>
+      <w:pPr>
+        <w:tabs>
+          <w:tab w:val="center" w:pos="4680"/>
+          <w:tab w:val="right" w:pos="9180"/>
+        </w:tabs>
+      </w:pPr>
+    </w:p>
+    <w:p>
+      <w:pPr>
+        <w:tabs>
+          <w:tab w:val="center" w:pos="4680"/>
+          <w:tab w:val="right" w:pos="9180"/>
+        </w:tabs>
+      </w:pPr>
+      <w:r>
+        <w:t xml:space="preserve">Problem 1: Plot the airfoil described by </w:t>
+      </w:r>
+      <m:oMath>
+        <m:r>
+          <w:rPr>
+            <w:rFonts w:ascii="Cambria Math" w:hAnsi="Cambria Math"/>
+          </w:rPr>
+          <m:t>y=2.969</m:t>
+        </m:r>
+        <m:rad>
+          <m:radPr>
+            <m:degHide m:val="1"/>
+            <m:ctrlPr>
+              <w:rPr>
+                <w:rFonts w:ascii="Cambria Math" w:hAnsi="Cambria Math"/>
+              </w:rPr>
+            </m:ctrlPr>
+          </m:radPr>
+          <m:deg>
+            <m:ctrlPr>
+              <w:rPr>
+                <w:rFonts w:ascii="Cambria Math" w:hAnsi="Cambria Math"/>
+                <w:i/>
+              </w:rPr>
+            </m:ctrlPr>
+          </m:deg>
+          <m:e>
+            <m:r>
+              <w:rPr>
+                <w:rFonts w:ascii="Cambria Math" w:hAnsi="Cambria Math"/>
+              </w:rPr>
+              <m:t>x</m:t>
+            </m:r>
+          </m:e>
+        </m:rad>
+        <m:r>
+          <w:rPr>
+            <w:rFonts w:ascii="Cambria Math" w:hAnsi="Cambria Math"/>
+          </w:rPr>
+          <m:t>-1.26x-3.516</m:t>
+        </m:r>
+        <m:sSup>
+          <m:sSupPr>
+            <m:ctrlPr>
+              <w:rPr>
+                <w:rFonts w:ascii="Cambria Math" w:hAnsi="Cambria Math"/>
+                <w:i/>
+              </w:rPr>
+            </m:ctrlPr>
+          </m:sSupPr>
+          <m:e>
+            <m:r>
+              <w:rPr>
+                <w:rFonts w:ascii="Cambria Math" w:hAnsi="Cambria Math"/>
+              </w:rPr>
+              <m:t>x</m:t>
+            </m:r>
+          </m:e>
+          <m:sup>
+            <m:r>
+              <w:rPr>
+                <w:rFonts w:ascii="Cambria Math" w:hAnsi="Cambria Math"/>
+              </w:rPr>
+              <m:t>2</m:t>
+            </m:r>
+          </m:sup>
+        </m:sSup>
+        <m:r>
+          <w:rPr>
+            <w:rFonts w:ascii="Cambria Math" w:hAnsi="Cambria Math"/>
+          </w:rPr>
+          <m:t>+2.843</m:t>
+        </m:r>
+        <m:sSup>
+          <m:sSupPr>
+            <m:ctrlPr>
+              <w:rPr>
+                <w:rFonts w:ascii="Cambria Math" w:hAnsi="Cambria Math"/>
+                <w:i/>
+              </w:rPr>
+            </m:ctrlPr>
+          </m:sSupPr>
+          <m:e>
+            <m:r>
+              <w:rPr>
+                <w:rFonts w:ascii="Cambria Math" w:hAnsi="Cambria Math"/>
+              </w:rPr>
+              <m:t>x</m:t>
+            </m:r>
+          </m:e>
+          <m:sup>
+            <m:r>
+              <w:rPr>
+                <w:rFonts w:ascii="Cambria Math" w:hAnsi="Cambria Math"/>
+              </w:rPr>
+              <m:t>3</m:t>
+            </m:r>
+          </m:sup>
+        </m:sSup>
+        <m:r>
+          <w:rPr>
+            <w:rFonts w:ascii="Cambria Math" w:hAnsi="Cambria Math"/>
+          </w:rPr>
+          <m:t>-1.015</m:t>
+        </m:r>
+        <m:sSup>
+          <m:sSupPr>
+            <m:ctrlPr>
+              <w:rPr>
+                <w:rFonts w:ascii="Cambria Math" w:hAnsi="Cambria Math"/>
+                <w:i/>
+              </w:rPr>
+            </m:ctrlPr>
+          </m:sSupPr>
+          <m:e>
+            <m:r>
+              <w:rPr>
+                <w:rFonts w:ascii="Cambria Math" w:hAnsi="Cambria Math"/>
+              </w:rPr>
+              <m:t>x</m:t>
+            </m:r>
+          </m:e>
+          <m:sup>
+            <m:r>
+              <w:rPr>
+                <w:rFonts w:ascii="Cambria Math" w:hAnsi="Cambria Math"/>
+              </w:rPr>
+              <m:t>4</m:t>
+            </m:r>
+          </m:sup>
+        </m:sSup>
+      </m:oMath>
+      <w:r>
+        <w:t xml:space="preserve"> from </w:t>
+      </w:r>
+      <m:oMath>
+        <m:r>
+          <w:rPr>
+            <w:rFonts w:ascii="Cambria Math" w:hAnsi="Cambria Math"/>
+          </w:rPr>
+          <m:t>x=0</m:t>
+        </m:r>
+      </m:oMath>
+      <w:r>
+        <w:t xml:space="preserve"> to </w:t>
+      </w:r>
+      <m:oMath>
+        <m:r>
+          <w:rPr>
+            <w:rFonts w:ascii="Cambria Math" w:hAnsi="Cambria Math"/>
+          </w:rPr>
+          <m:t>x=1</m:t>
+        </m:r>
+      </m:oMath>
+      <w:r>
+        <w:t xml:space="preserve"> where </w:t>
+      </w:r>
+      <m:oMath>
+        <m:r>
+          <w:rPr>
+            <w:rFonts w:ascii="Cambria Math" w:hAnsi="Cambria Math"/>
+          </w:rPr>
+          <m:t>y</m:t>
+        </m:r>
+      </m:oMath>
+      <w:r>
+        <w:t xml:space="preserve"> is the thickness of the airfoil and </w:t>
+      </w:r>
+      <m:oMath>
+        <m:r>
+          <w:rPr>
+            <w:rFonts w:ascii="Cambria Math" w:hAnsi="Cambria Math"/>
+          </w:rPr>
+          <m:t>x</m:t>
+        </m:r>
+      </m:oMath>
+      <w:r>
+        <w:t xml:space="preserve"> is the distance from the leading edge of the airfoil (</w:t>
+      </w:r>
+      <m:oMath>
+        <m:r>
+          <w:rPr>
+            <w:rFonts w:ascii="Cambria Math" w:hAnsi="Cambria Math"/>
+          </w:rPr>
+          <m:t>x=0</m:t>
+        </m:r>
+      </m:oMath>
+      <w:r>
+        <w:t>).</w:t>
+      </w:r>
+    </w:p>
+    <w:p>
+      <w:pPr>
+        <w:tabs>
+          <w:tab w:val="center" w:pos="4680"/>
+          <w:tab w:val="right" w:pos="9180"/>
+        </w:tabs>
+      </w:pPr>
+      <w:r>
+        <w:rPr>
+          <w:noProof/>
+        </w:rPr>
+        <w:drawing>
+          <wp:inline distT="0" distB="0" distL="0" distR="0">
+            <wp:extent cx="5814060" cy="4366260"/>
+            <wp:effectExtent l="0" t="0" r="0" b="0"/>
+            <wp:docPr id="1982515189" name="Picture 2"/>
+            <wp:cNvGraphicFramePr>
+              <a:graphicFrameLocks xmlns:a="http://schemas.openxmlformats.org/drawingml/2006/main" noChangeAspect="1"/>
+            </wp:cNvGraphicFramePr>
+            <a:graphic xmlns:a="http://schemas.openxmlformats.org/drawingml/2006/main">
+              <a:graphicData uri="http://schemas.openxmlformats.org/drawingml/2006/picture">
+                <pic:pic xmlns:pic="http://schemas.openxmlformats.org/drawingml/2006/picture">
+                  <pic:nvPicPr>
+                    <pic:cNvPr id="0" name="Picture 6"/>
+                    <pic:cNvPicPr>
+                      <a:picLocks noChangeAspect="1" noChangeArrowheads="1"/>
+                    </pic:cNvPicPr>
+                  </pic:nvPicPr>
+                  <pic:blipFill>
+                    <a:blip r:embed="rId5">
+                      <a:extLst>
+                        <a:ext uri="{28A0092B-C50C-407E-A947-70E740481C1C}">
+                          <a14:useLocalDpi xmlns:a14="http://schemas.microsoft.com/office/drawing/2010/main" val="0"/>
+                        </a:ext>
+                      </a:extLst>
+                    </a:blip>
+                    <a:srcRect/>
+                    <a:stretch>
+                      <a:fillRect/>
+                    </a:stretch>
+                  </pic:blipFill>
+                  <pic:spPr bwMode="auto">
+                    <a:xfrm>
+                      <a:off x="0" y="0"/>
+                      <a:ext cx="5814060" cy="4366260"/>
+                    </a:xfrm>
+                    <a:prstGeom prst="rect">
+                      <a:avLst/>
+                    </a:prstGeom>
+                    <a:noFill/>
+                    <a:ln>
+                      <a:noFill/>
+                    </a:ln>
+                  </pic:spPr>
+                </pic:pic>
+              </a:graphicData>
+            </a:graphic>
+          </wp:inline>
+        </w:drawing>
+      </w:r>
+    </w:p>
+    <w:p>
+      <w:pPr>
+        <w:tabs>
+          <w:tab w:val="center" w:pos="4680"/>
+          <w:tab w:val="right" w:pos="9180"/>
+        </w:tabs>
+      </w:pPr>
+    </w:p>
+    <w:p>
+      <w:pPr>
+        <w:tabs>
+          <w:tab w:val="center" w:pos="4680"/>
+          <w:tab w:val="right" w:pos="9180"/>
+        </w:tabs>
+      </w:pPr>
+      <w:r>
+        <w:t xml:space="preserve">Problem 2: </w:t>
+      </w:r>
+      <w:r>
+        <w:t>Consider the problem of finding the thickest point of the airfoil using Newton’s Method.</w:t>
+      </w:r>
+    </w:p>
+    <w:p>
+      <w:pPr>
+        <w:tabs>
+          <w:tab w:val="center" w:pos="4680"/>
+          <w:tab w:val="right" w:pos="9180"/>
+        </w:tabs>
+      </w:pPr>
+    </w:p>
+    <w:p>
+      <w:pPr>
+        <w:tabs>
+          <w:tab w:val="center" w:pos="4680"/>
+          <w:tab w:val="right" w:pos="9180"/>
+        </w:tabs>
+      </w:pPr>
+      <w:r>
+        <w:t xml:space="preserve">Part A: </w:t>
+      </w:r>
+      <w:r>
+        <w:t xml:space="preserve">Derive a function </w:t>
+      </w:r>
+      <m:oMath>
+        <m:r>
+          <w:rPr>
+            <w:rFonts w:ascii="Cambria Math" w:hAnsi="Cambria Math"/>
+          </w:rPr>
+          <m:t>f</m:t>
+        </m:r>
+        <m:d>
+          <m:dPr>
+            <m:ctrlPr>
+              <w:rPr>
+                <w:rFonts w:ascii="Cambria Math" w:hAnsi="Cambria Math"/>
+                <w:i/>
+              </w:rPr>
+            </m:ctrlPr>
+          </m:dPr>
+          <m:e>
+            <m:r>
+              <w:rPr>
+                <w:rFonts w:ascii="Cambria Math" w:hAnsi="Cambria Math"/>
+              </w:rPr>
+              <m:t>x</m:t>
+            </m:r>
+          </m:e>
+        </m:d>
+      </m:oMath>
+      <w:r>
+        <w:t xml:space="preserve"> such that the root </w:t>
+      </w:r>
+      <m:oMath>
+        <m:r>
+          <w:rPr>
+            <w:rFonts w:ascii="Cambria Math" w:hAnsi="Cambria Math"/>
+          </w:rPr>
+          <m:t>p</m:t>
+        </m:r>
+      </m:oMath>
+      <w:r>
+        <w:t xml:space="preserve"> of </w:t>
+      </w:r>
+      <m:oMath>
+        <m:r>
+          <w:rPr>
+            <w:rFonts w:ascii="Cambria Math" w:hAnsi="Cambria Math"/>
+          </w:rPr>
+          <m:t>f</m:t>
+        </m:r>
+        <m:d>
+          <m:dPr>
+            <m:ctrlPr>
+              <w:rPr>
+                <w:rFonts w:ascii="Cambria Math" w:hAnsi="Cambria Math"/>
+                <w:i/>
+              </w:rPr>
+            </m:ctrlPr>
+          </m:dPr>
+          <m:e>
+            <m:r>
+              <w:rPr>
+                <w:rFonts w:ascii="Cambria Math" w:hAnsi="Cambria Math"/>
+              </w:rPr>
+              <m:t>x</m:t>
+            </m:r>
+          </m:e>
+        </m:d>
+      </m:oMath>
+      <w:r>
+        <w:t xml:space="preserve"> corresponds to the location of the thickest point of the airfoil.</w:t>
+      </w:r>
+    </w:p>
+    <w:p>
+      <w:pPr>
+        <w:tabs>
+          <w:tab w:val="center" w:pos="4680"/>
+          <w:tab w:val="right" w:pos="9180"/>
+        </w:tabs>
+      </w:pPr>
+      <w:r>
+        <w:t xml:space="preserve">Note that the thickest point of the airfoil described by </w:t>
+      </w:r>
+      <m:oMath>
+        <m:r>
+          <w:rPr>
+            <w:rFonts w:ascii="Cambria Math" w:hAnsi="Cambria Math"/>
+          </w:rPr>
+          <m:t>y</m:t>
+        </m:r>
+      </m:oMath>
+      <w:r>
+        <w:t xml:space="preserve"> will simply be the maximum value of </w:t>
+      </w:r>
+      <m:oMath>
+        <m:r>
+          <w:rPr>
+            <w:rFonts w:ascii="Cambria Math" w:hAnsi="Cambria Math"/>
+          </w:rPr>
+          <m:t>y</m:t>
+        </m:r>
+      </m:oMath>
+      <w:r>
+        <w:t xml:space="preserve">. For some function of </w:t>
+      </w:r>
+      <m:oMath>
+        <m:r>
+          <w:rPr>
+            <w:rFonts w:ascii="Cambria Math" w:hAnsi="Cambria Math"/>
+          </w:rPr>
+          <m:t>x</m:t>
+        </m:r>
+      </m:oMath>
+      <w:r>
+        <w:t xml:space="preserve">, </w:t>
+      </w:r>
+      <m:oMath>
+        <m:r>
+          <w:rPr>
+            <w:rFonts w:ascii="Cambria Math" w:hAnsi="Cambria Math"/>
+          </w:rPr>
+          <m:t>g</m:t>
+        </m:r>
+        <m:d>
+          <m:dPr>
+            <m:ctrlPr>
+              <w:rPr>
+                <w:rFonts w:ascii="Cambria Math" w:hAnsi="Cambria Math"/>
+                <w:i/>
+              </w:rPr>
+            </m:ctrlPr>
+          </m:dPr>
+          <m:e>
+            <m:r>
+              <w:rPr>
+                <w:rFonts w:ascii="Cambria Math" w:hAnsi="Cambria Math"/>
+              </w:rPr>
+              <m:t>x</m:t>
+            </m:r>
+          </m:e>
+        </m:d>
+        <m:r>
+          <w:rPr>
+            <w:rFonts w:ascii="Cambria Math" w:hAnsi="Cambria Math"/>
+          </w:rPr>
+          <m:t>=y=2.969</m:t>
+        </m:r>
+        <m:rad>
+          <m:radPr>
+            <m:degHide m:val="1"/>
+            <m:ctrlPr>
+              <w:rPr>
+                <w:rFonts w:ascii="Cambria Math" w:hAnsi="Cambria Math"/>
+              </w:rPr>
+            </m:ctrlPr>
+          </m:radPr>
+          <m:deg>
+            <m:ctrlPr>
+              <w:rPr>
+                <w:rFonts w:ascii="Cambria Math" w:hAnsi="Cambria Math"/>
+                <w:i/>
+              </w:rPr>
+            </m:ctrlPr>
+          </m:deg>
+          <m:e>
+            <m:r>
+              <w:rPr>
+                <w:rFonts w:ascii="Cambria Math" w:hAnsi="Cambria Math"/>
+              </w:rPr>
+              <m:t>x</m:t>
+            </m:r>
+          </m:e>
+        </m:rad>
+        <m:r>
+          <w:rPr>
+            <w:rFonts w:ascii="Cambria Math" w:hAnsi="Cambria Math"/>
+          </w:rPr>
+          <m:t>-1.26x-3.516</m:t>
+        </m:r>
+        <m:sSup>
+          <m:sSupPr>
+            <m:ctrlPr>
+              <w:rPr>
+                <w:rFonts w:ascii="Cambria Math" w:hAnsi="Cambria Math"/>
+                <w:i/>
+              </w:rPr>
+            </m:ctrlPr>
+          </m:sSupPr>
+          <m:e>
+            <m:r>
+              <w:rPr>
+                <w:rFonts w:ascii="Cambria Math" w:hAnsi="Cambria Math"/>
+              </w:rPr>
+              <m:t>x</m:t>
+            </m:r>
+          </m:e>
+          <m:sup>
+            <m:r>
+              <w:rPr>
+                <w:rFonts w:ascii="Cambria Math" w:hAnsi="Cambria Math"/>
+              </w:rPr>
+              <m:t>2</m:t>
+            </m:r>
+          </m:sup>
+        </m:sSup>
+        <m:r>
+          <w:rPr>
+            <w:rFonts w:ascii="Cambria Math" w:hAnsi="Cambria Math"/>
+          </w:rPr>
+          <m:t>+2.843</m:t>
+        </m:r>
+        <m:sSup>
+          <m:sSupPr>
+            <m:ctrlPr>
+              <w:rPr>
+                <w:rFonts w:ascii="Cambria Math" w:hAnsi="Cambria Math"/>
+                <w:i/>
+              </w:rPr>
+            </m:ctrlPr>
+          </m:sSupPr>
+          <m:e>
+            <m:r>
+              <w:rPr>
+                <w:rFonts w:ascii="Cambria Math" w:hAnsi="Cambria Math"/>
+              </w:rPr>
+              <m:t>x</m:t>
+            </m:r>
+          </m:e>
+          <m:sup>
+            <m:r>
+              <w:rPr>
+                <w:rFonts w:ascii="Cambria Math" w:hAnsi="Cambria Math"/>
+              </w:rPr>
+              <m:t>3</m:t>
+            </m:r>
+          </m:sup>
+        </m:sSup>
+        <m:r>
+          <w:rPr>
+            <w:rFonts w:ascii="Cambria Math" w:hAnsi="Cambria Math"/>
+          </w:rPr>
+          <m:t>-1.015</m:t>
+        </m:r>
+        <m:sSup>
+          <m:sSupPr>
+            <m:ctrlPr>
+              <w:rPr>
+                <w:rFonts w:ascii="Cambria Math" w:hAnsi="Cambria Math"/>
+                <w:i/>
+              </w:rPr>
+            </m:ctrlPr>
+          </m:sSupPr>
+          <m:e>
+            <m:r>
+              <w:rPr>
+                <w:rFonts w:ascii="Cambria Math" w:hAnsi="Cambria Math"/>
+              </w:rPr>
+              <m:t>x</m:t>
+            </m:r>
+          </m:e>
+          <m:sup>
+            <m:r>
+              <w:rPr>
+                <w:rFonts w:ascii="Cambria Math" w:hAnsi="Cambria Math"/>
+              </w:rPr>
+              <m:t>4</m:t>
+            </m:r>
+          </m:sup>
+        </m:sSup>
+      </m:oMath>
+      <w:r>
+        <w:t xml:space="preserve">, this will occur when the function’s derivative is equal to zero. Thus, the function is maximized (i.e., the airfoil achieves its maximum thickness) at some from the leading edge </w:t>
+      </w:r>
+      <m:oMath>
+        <m:r>
+          <w:rPr>
+            <w:rFonts w:ascii="Cambria Math" w:hAnsi="Cambria Math"/>
+          </w:rPr>
+          <m:t>0&lt;p&lt;1</m:t>
+        </m:r>
+      </m:oMath>
+      <w:r>
+        <w:t xml:space="preserve"> such that </w:t>
+      </w:r>
+      <m:oMath>
+        <m:r>
+          <w:rPr>
+            <w:rFonts w:ascii="Cambria Math" w:hAnsi="Cambria Math"/>
+          </w:rPr>
+          <m:t>f</m:t>
+        </m:r>
+        <m:d>
+          <m:dPr>
+            <m:ctrlPr>
+              <w:rPr>
+                <w:rFonts w:ascii="Cambria Math" w:hAnsi="Cambria Math"/>
+                <w:i/>
+              </w:rPr>
+            </m:ctrlPr>
+          </m:dPr>
+          <m:e>
+            <m:r>
+              <w:rPr>
+                <w:rFonts w:ascii="Cambria Math" w:hAnsi="Cambria Math"/>
+              </w:rPr>
+              <m:t>p</m:t>
+            </m:r>
+          </m:e>
+        </m:d>
+        <m:r>
+          <w:rPr>
+            <w:rFonts w:ascii="Cambria Math" w:hAnsi="Cambria Math"/>
+          </w:rPr>
+          <m:t>=</m:t>
+        </m:r>
+        <m:sSup>
+          <m:sSupPr>
+            <m:ctrlPr>
+              <w:rPr>
+                <w:rFonts w:ascii="Cambria Math" w:hAnsi="Cambria Math"/>
+                <w:i/>
+              </w:rPr>
+            </m:ctrlPr>
+          </m:sSupPr>
+          <m:e>
+            <m:r>
+              <w:rPr>
+                <w:rFonts w:ascii="Cambria Math" w:hAnsi="Cambria Math"/>
+              </w:rPr>
+              <m:t>g</m:t>
+            </m:r>
+          </m:e>
+          <m:sup>
+            <m:r>
+              <w:rPr>
+                <w:rFonts w:ascii="Cambria Math" w:hAnsi="Cambria Math"/>
+              </w:rPr>
+              <m:t>'</m:t>
+            </m:r>
+          </m:sup>
+        </m:sSup>
+        <m:d>
+          <m:dPr>
+            <m:ctrlPr>
+              <w:rPr>
+                <w:rFonts w:ascii="Cambria Math" w:hAnsi="Cambria Math"/>
+                <w:i/>
+              </w:rPr>
+            </m:ctrlPr>
+          </m:dPr>
+          <m:e>
+            <m:r>
+              <w:rPr>
+                <w:rFonts w:ascii="Cambria Math" w:hAnsi="Cambria Math"/>
+              </w:rPr>
+              <m:t>p</m:t>
+            </m:r>
+          </m:e>
+        </m:d>
+        <m:r>
+          <w:rPr>
+            <w:rFonts w:ascii="Cambria Math" w:hAnsi="Cambria Math"/>
+          </w:rPr>
+          <m:t>=0</m:t>
+        </m:r>
+      </m:oMath>
+      <w:r>
+        <w:t xml:space="preserve">. </w:t>
+      </w:r>
+      <w:r>
+        <w:t>Taking this derivative gives</w:t>
+      </w:r>
+    </w:p>
+    <w:p>
+      <w:pPr>
+        <w:tabs>
+          <w:tab w:val="center" w:pos="4680"/>
+          <w:tab w:val="right" w:pos="9180"/>
+        </w:tabs>
+      </w:pPr>
+      <w:r>
+        <w:tab/>
+      </w:r>
+      <m:oMath>
+        <m:r>
+          <w:rPr>
+            <w:rFonts w:ascii="Cambria Math" w:hAnsi="Cambria Math"/>
+            <w:highlight w:val="yellow"/>
+          </w:rPr>
+          <m:t>f</m:t>
+        </m:r>
+        <m:d>
+          <m:dPr>
+            <m:ctrlPr>
+              <w:rPr>
+                <w:rFonts w:ascii="Cambria Math" w:hAnsi="Cambria Math"/>
+                <w:i/>
+                <w:highlight w:val="yellow"/>
+              </w:rPr>
+            </m:ctrlPr>
+          </m:dPr>
+          <m:e>
+            <m:r>
+              <w:rPr>
+                <w:rFonts w:ascii="Cambria Math" w:hAnsi="Cambria Math"/>
+                <w:highlight w:val="yellow"/>
+              </w:rPr>
+              <m:t>x</m:t>
+            </m:r>
+          </m:e>
+        </m:d>
+        <m:r>
+          <w:rPr>
+            <w:rFonts w:ascii="Cambria Math" w:hAnsi="Cambria Math"/>
+            <w:highlight w:val="yellow"/>
+          </w:rPr>
+          <m:t>=1.484</m:t>
+        </m:r>
+        <m:sSup>
+          <m:sSupPr>
+            <m:ctrlPr>
+              <w:rPr>
+                <w:rFonts w:ascii="Cambria Math" w:hAnsi="Cambria Math"/>
+                <w:i/>
+                <w:highlight w:val="yellow"/>
+              </w:rPr>
+            </m:ctrlPr>
+          </m:sSupPr>
+          <m:e>
+            <m:r>
+              <w:rPr>
+                <w:rFonts w:ascii="Cambria Math" w:hAnsi="Cambria Math"/>
+                <w:highlight w:val="yellow"/>
+              </w:rPr>
+              <m:t>x</m:t>
+            </m:r>
+          </m:e>
+          <m:sup>
+            <m:r>
+              <w:rPr>
+                <w:rFonts w:ascii="Cambria Math" w:hAnsi="Cambria Math"/>
+                <w:highlight w:val="yellow"/>
+              </w:rPr>
+              <m:t>-</m:t>
+            </m:r>
+            <m:f>
+              <m:fPr>
+                <m:ctrlPr>
+                  <w:rPr>
+                    <w:rFonts w:ascii="Cambria Math" w:hAnsi="Cambria Math"/>
+                    <w:highlight w:val="yellow"/>
+                  </w:rPr>
+                </m:ctrlPr>
+              </m:fPr>
+              <m:num>
+                <m:r>
+                  <w:rPr>
+                    <w:rFonts w:ascii="Cambria Math" w:hAnsi="Cambria Math"/>
+                    <w:highlight w:val="yellow"/>
+                  </w:rPr>
+                  <m:t>1</m:t>
+                </m:r>
+                <m:ctrlPr>
+                  <w:rPr>
+                    <w:rFonts w:ascii="Cambria Math" w:hAnsi="Cambria Math"/>
+                    <w:i/>
+                    <w:highlight w:val="yellow"/>
+                  </w:rPr>
+                </m:ctrlPr>
+              </m:num>
+              <m:den>
+                <m:r>
+                  <w:rPr>
+                    <w:rFonts w:ascii="Cambria Math" w:hAnsi="Cambria Math"/>
+                    <w:highlight w:val="yellow"/>
+                  </w:rPr>
+                  <m:t>2</m:t>
+                </m:r>
+                <m:ctrlPr>
+                  <w:rPr>
+                    <w:rFonts w:ascii="Cambria Math" w:hAnsi="Cambria Math"/>
+                    <w:i/>
+                    <w:highlight w:val="yellow"/>
+                  </w:rPr>
+                </m:ctrlPr>
+              </m:den>
+            </m:f>
+          </m:sup>
+        </m:sSup>
+        <m:r>
+          <w:rPr>
+            <w:rFonts w:ascii="Cambria Math" w:hAnsi="Cambria Math"/>
+            <w:highlight w:val="yellow"/>
+          </w:rPr>
+          <m:t>-1.26-7.032x+8.529</m:t>
+        </m:r>
+        <m:sSup>
+          <m:sSupPr>
+            <m:ctrlPr>
+              <w:rPr>
+                <w:rFonts w:ascii="Cambria Math" w:hAnsi="Cambria Math"/>
+                <w:i/>
+                <w:highlight w:val="yellow"/>
+              </w:rPr>
+            </m:ctrlPr>
+          </m:sSupPr>
+          <m:e>
+            <m:r>
+              <w:rPr>
+                <w:rFonts w:ascii="Cambria Math" w:hAnsi="Cambria Math"/>
+                <w:highlight w:val="yellow"/>
+              </w:rPr>
+              <m:t>x</m:t>
+            </m:r>
+          </m:e>
+          <m:sup>
+            <m:r>
+              <w:rPr>
+                <w:rFonts w:ascii="Cambria Math" w:hAnsi="Cambria Math"/>
+                <w:highlight w:val="yellow"/>
+              </w:rPr>
+              <m:t>2</m:t>
+            </m:r>
+          </m:sup>
+        </m:sSup>
+        <m:r>
+          <w:rPr>
+            <w:rFonts w:ascii="Cambria Math" w:hAnsi="Cambria Math"/>
+            <w:highlight w:val="yellow"/>
+          </w:rPr>
+          <m:t>-4.06</m:t>
+        </m:r>
+        <m:sSup>
+          <m:sSupPr>
+            <m:ctrlPr>
+              <w:rPr>
+                <w:rFonts w:ascii="Cambria Math" w:hAnsi="Cambria Math"/>
+                <w:i/>
+                <w:highlight w:val="yellow"/>
+              </w:rPr>
+            </m:ctrlPr>
+          </m:sSupPr>
+          <m:e>
+            <m:r>
+              <w:rPr>
+                <w:rFonts w:ascii="Cambria Math" w:hAnsi="Cambria Math"/>
+                <w:highlight w:val="yellow"/>
+              </w:rPr>
+              <m:t>x</m:t>
+            </m:r>
+          </m:e>
+          <m:sup>
+            <m:r>
+              <w:rPr>
+                <w:rFonts w:ascii="Cambria Math" w:hAnsi="Cambria Math"/>
+                <w:highlight w:val="yellow"/>
+              </w:rPr>
+              <m:t>3</m:t>
+            </m:r>
+          </m:sup>
+        </m:sSup>
+      </m:oMath>
+      <w:r>
+        <w:tab/>
+        <w:t>(1)</w:t>
+      </w:r>
+    </w:p>
+    <w:p>
+      <w:pPr>
+        <w:tabs>
+          <w:tab w:val="center" w:pos="4680"/>
+          <w:tab w:val="right" w:pos="9180"/>
+        </w:tabs>
+      </w:pPr>
+      <w:r>
+        <w:t xml:space="preserve">where the root of </w:t>
+      </w:r>
+      <m:oMath>
+        <m:r>
+          <w:rPr>
+            <w:rFonts w:ascii="Cambria Math" w:hAnsi="Cambria Math"/>
+          </w:rPr>
+          <m:t>f</m:t>
+        </m:r>
+        <m:d>
+          <m:dPr>
+            <m:ctrlPr>
+              <w:rPr>
+                <w:rFonts w:ascii="Cambria Math" w:hAnsi="Cambria Math"/>
+                <w:i/>
+              </w:rPr>
+            </m:ctrlPr>
+          </m:dPr>
+          <m:e>
+            <m:r>
+              <w:rPr>
+                <w:rFonts w:ascii="Cambria Math" w:hAnsi="Cambria Math"/>
+              </w:rPr>
+              <m:t>x</m:t>
+            </m:r>
+          </m:e>
+        </m:d>
+      </m:oMath>
+      <w:r>
+        <w:t xml:space="preserve"> corresponds to the location of the thickest point of the airfoil.</w:t>
+      </w:r>
+    </w:p>
+    <w:p>
+      <w:pPr>
+        <w:tabs>
+          <w:tab w:val="center" w:pos="4680"/>
+          <w:tab w:val="right" w:pos="9180"/>
+        </w:tabs>
+      </w:pPr>
+    </w:p>
+    <w:p>
+      <w:pPr>
+        <w:tabs>
+          <w:tab w:val="center" w:pos="4680"/>
+          <w:tab w:val="right" w:pos="9180"/>
+        </w:tabs>
+      </w:pPr>
+      <w:r>
+        <w:t xml:space="preserve">Part B: Write a MatLab script to implement Newton’s Method with </w:t>
+      </w:r>
+      <m:oMath>
+        <m:r>
+          <w:rPr>
+            <w:rFonts w:ascii="Cambria Math" w:hAnsi="Cambria Math"/>
+          </w:rPr>
+          <m:t>f</m:t>
+        </m:r>
+        <m:d>
+          <m:dPr>
+            <m:ctrlPr>
+              <w:rPr>
+                <w:rFonts w:ascii="Cambria Math" w:hAnsi="Cambria Math"/>
+                <w:i/>
+              </w:rPr>
+            </m:ctrlPr>
+          </m:dPr>
+          <m:e>
+            <m:r>
+              <w:rPr>
+                <w:rFonts w:ascii="Cambria Math" w:hAnsi="Cambria Math"/>
+              </w:rPr>
+              <m:t>x</m:t>
+            </m:r>
+          </m:e>
+        </m:d>
+      </m:oMath>
+      <w:r>
+        <w:t xml:space="preserve"> and </w:t>
+      </w:r>
+      <m:oMath>
+        <m:sSub>
+          <m:sSubPr>
+            <m:ctrlPr>
+              <w:rPr>
+                <w:rFonts w:ascii="Cambria Math" w:hAnsi="Cambria Math"/>
+                <w:i/>
+              </w:rPr>
+            </m:ctrlPr>
+          </m:sSubPr>
+          <m:e>
+            <m:r>
+              <w:rPr>
+                <w:rFonts w:ascii="Cambria Math" w:hAnsi="Cambria Math"/>
+              </w:rPr>
+              <m:t>p</m:t>
+            </m:r>
+          </m:e>
+          <m:sub>
+            <m:r>
+              <w:rPr>
+                <w:rFonts w:ascii="Cambria Math" w:hAnsi="Cambria Math"/>
+              </w:rPr>
+              <m:t>0</m:t>
+            </m:r>
+          </m:sub>
+        </m:sSub>
+        <m:r>
+          <w:rPr>
+            <w:rFonts w:ascii="Cambria Math" w:hAnsi="Cambria Math"/>
+          </w:rPr>
+          <m:t>=0.1</m:t>
+        </m:r>
+      </m:oMath>
+      <w:r>
+        <w:t xml:space="preserve">. Use </w:t>
+      </w:r>
+      <m:oMath>
+        <m:r>
+          <w:rPr>
+            <w:rFonts w:ascii="Cambria Math" w:hAnsi="Cambria Math"/>
+          </w:rPr>
+          <m:t>TOL=</m:t>
+        </m:r>
+        <m:d>
+          <m:dPr>
+            <m:begChr m:val="|"/>
+            <m:endChr m:val="|"/>
+            <m:ctrlPr>
+              <w:rPr>
+                <w:rFonts w:ascii="Cambria Math" w:hAnsi="Cambria Math"/>
+                <w:i/>
+              </w:rPr>
+            </m:ctrlPr>
+          </m:dPr>
+          <m:e>
+            <m:sSub>
+              <m:sSubPr>
+                <m:ctrlPr>
+                  <w:rPr>
+                    <w:rFonts w:ascii="Cambria Math" w:hAnsi="Cambria Math"/>
+                    <w:i/>
+                  </w:rPr>
+                </m:ctrlPr>
+              </m:sSubPr>
+              <m:e>
+                <m:r>
+                  <w:rPr>
+                    <w:rFonts w:ascii="Cambria Math" w:hAnsi="Cambria Math"/>
+                  </w:rPr>
+                  <m:t>p</m:t>
+                </m:r>
+              </m:e>
+              <m:sub>
+                <m:r>
+                  <w:rPr>
+                    <w:rFonts w:ascii="Cambria Math" w:hAnsi="Cambria Math"/>
+                  </w:rPr>
+                  <m:t>n</m:t>
+                </m:r>
+              </m:sub>
+            </m:sSub>
+            <m:r>
+              <w:rPr>
+                <w:rFonts w:ascii="Cambria Math" w:hAnsi="Cambria Math"/>
+              </w:rPr>
+              <m:t>-</m:t>
+            </m:r>
+            <m:sSub>
+              <m:sSubPr>
+                <m:ctrlPr>
+                  <w:rPr>
+                    <w:rFonts w:ascii="Cambria Math" w:hAnsi="Cambria Math"/>
+                    <w:i/>
+                  </w:rPr>
+                </m:ctrlPr>
+              </m:sSubPr>
+              <m:e>
+                <m:r>
+                  <w:rPr>
+                    <w:rFonts w:ascii="Cambria Math" w:hAnsi="Cambria Math"/>
+                  </w:rPr>
+                  <m:t>p</m:t>
+                </m:r>
+              </m:e>
+              <m:sub>
+                <m:r>
+                  <w:rPr>
+                    <w:rFonts w:ascii="Cambria Math" w:hAnsi="Cambria Math"/>
+                  </w:rPr>
+                  <m:t>n-1</m:t>
+                </m:r>
+              </m:sub>
+            </m:sSub>
+          </m:e>
+        </m:d>
+        <m:r>
+          <m:rPr>
+            <m:sty m:val="p"/>
+          </m:rPr>
+          <w:rPr>
+            <w:rFonts w:ascii="Cambria Math" w:hAnsi="Cambria Math" w:hint="eastAsia"/>
+          </w:rPr>
+          <m:t>≤</m:t>
+        </m:r>
+        <m:sSup>
+          <m:sSupPr>
+            <m:ctrlPr>
+              <w:rPr>
+                <w:rFonts w:ascii="Cambria Math" w:hAnsi="Cambria Math"/>
+                <w:i/>
+              </w:rPr>
+            </m:ctrlPr>
+          </m:sSupPr>
+          <m:e>
+            <m:r>
+              <w:rPr>
+                <w:rFonts w:ascii="Cambria Math" w:hAnsi="Cambria Math"/>
+              </w:rPr>
+              <m:t>10</m:t>
+            </m:r>
+            <m:ctrlPr>
+              <w:rPr>
+                <w:rFonts w:ascii="Cambria Math" w:hAnsi="Cambria Math"/>
+              </w:rPr>
+            </m:ctrlPr>
+          </m:e>
+          <m:sup>
+            <m:r>
+              <w:rPr>
+                <w:rFonts w:ascii="Cambria Math" w:hAnsi="Cambria Math"/>
+              </w:rPr>
+              <m:t>-7</m:t>
+            </m:r>
+          </m:sup>
+        </m:sSup>
+      </m:oMath>
+      <w:r>
+        <w:t xml:space="preserve"> as the stopping criterion.</w:t>
+      </w:r>
+    </w:p>
+    <w:tbl>
+      <w:tblPr>
+        <w:tblStyle w:val="TableGrid"/>
+        <w:tblW w:w="0" w:type="auto"/>
+        <w:tblLook w:val="04A0" w:firstRow="1" w:lastRow="0" w:firstColumn="1" w:lastColumn="0" w:noHBand="0" w:noVBand="1"/>
+      </w:tblPr>
+      <w:tblGrid>
+        <w:gridCol w:w="3116"/>
+        <w:gridCol w:w="3117"/>
+        <w:gridCol w:w="3117"/>
+      </w:tblGrid>
+      <w:tr>
+        <w:tc>
+          <w:tcPr>
+            <w:tcW w:w="3116" w:type="dxa"/>
+          </w:tcPr>
+          <w:p>
+            <w:pPr>
+              <w:jc w:val="center"/>
+            </w:pPr>
+            <m:oMathPara>
+              <m:oMath>
+                <m:r>
+                  <w:rPr>
+                    <w:rFonts w:ascii="Cambria Math" w:hAnsi="Cambria Math"/>
+                  </w:rPr>
+                  <m:t>n</m:t>
+                </m:r>
+              </m:oMath>
+            </m:oMathPara>
+          </w:p>
+        </w:tc>
+        <w:tc>
+          <w:tcPr>
+            <w:tcW w:w="3117" w:type="dxa"/>
+          </w:tcPr>
+          <w:p>
+            <w:pPr>
+              <w:jc w:val="center"/>
+            </w:pPr>
+            <m:oMathPara>
+              <m:oMath>
+                <m:r>
+                  <w:rPr>
+                    <w:rFonts w:ascii="Cambria Math" w:hAnsi="Cambria Math"/>
+                  </w:rPr>
+                  <m:t>p_n</m:t>
+                </m:r>
+              </m:oMath>
+            </m:oMathPara>
+          </w:p>
+        </w:tc>
+        <w:tc>
+          <w:tcPr>
+            <w:tcW w:w="3117" w:type="dxa"/>
+          </w:tcPr>
+          <w:p>
+            <w:pPr>
+              <w:jc w:val="center"/>
+            </w:pPr>
+            <m:oMathPara>
+              <m:oMath>
+                <m:d>
+                  <m:dPr>
+                    <m:begChr m:val="|"/>
+                    <m:endChr m:val="|"/>
+                    <m:ctrlPr>
+                      <w:rPr>
+                        <w:rFonts w:ascii="Cambria Math" w:hAnsi="Cambria Math"/>
+                        <w:i/>
+                      </w:rPr>
+                    </m:ctrlPr>
+                  </m:dPr>
+                  <m:e>
+                    <m:sSub>
+                      <m:sSubPr>
+                        <m:ctrlPr>
+                          <w:rPr>
+                            <w:rFonts w:ascii="Cambria Math" w:hAnsi="Cambria Math"/>
+                            <w:i/>
+                          </w:rPr>
+                        </m:ctrlPr>
+                      </m:sSubPr>
+                      <m:e>
+                        <m:r>
+                          <w:rPr>
+                            <w:rFonts w:ascii="Cambria Math" w:hAnsi="Cambria Math"/>
+                          </w:rPr>
+                          <m:t>p</m:t>
+                        </m:r>
+                      </m:e>
+                      <m:sub>
+                        <m:r>
+                          <w:rPr>
+                            <w:rFonts w:ascii="Cambria Math" w:hAnsi="Cambria Math"/>
+                          </w:rPr>
+                          <m:t>n</m:t>
+                        </m:r>
+                      </m:sub>
+                    </m:sSub>
+                    <m:r>
+                      <w:rPr>
+                        <w:rFonts w:ascii="Cambria Math" w:hAnsi="Cambria Math"/>
+                      </w:rPr>
+                      <m:t>-</m:t>
+                    </m:r>
+                    <m:sSub>
+                      <m:sSubPr>
+                        <m:ctrlPr>
+                          <w:rPr>
+                            <w:rFonts w:ascii="Cambria Math" w:hAnsi="Cambria Math"/>
+                            <w:i/>
+                          </w:rPr>
+                        </m:ctrlPr>
+                      </m:sSubPr>
+                      <m:e>
+                        <m:r>
+                          <w:rPr>
+                            <w:rFonts w:ascii="Cambria Math" w:hAnsi="Cambria Math"/>
+                          </w:rPr>
+                          <m:t>p</m:t>
+                        </m:r>
+                      </m:e>
+                      <m:sub>
+                        <m:r>
+                          <w:rPr>
+                            <w:rFonts w:ascii="Cambria Math" w:hAnsi="Cambria Math"/>
+                          </w:rPr>
+                          <m:t>n-1</m:t>
+                        </m:r>
+                      </m:sub>
+                    </m:sSub>
+                  </m:e>
+                </m:d>
+              </m:oMath>
+            </m:oMathPara>
+          </w:p>
+        </w:tc>
+      </w:tr>
+      <w:tr>
+        <w:tc>
+          <w:tcPr>
+            <w:tcW w:w="3116" w:type="dxa"/>
+          </w:tcPr>
+          <w:p>
+            <w:pPr>
+              <w:jc w:val="center"/>
+            </w:pPr>
+            <w:r>
+              <w:t>1</w:t>
+            </w:r>
+          </w:p>
+        </w:tc>
+        <w:tc>
+          <w:tcPr>
+            <w:tcW w:w="3117" w:type="dxa"/>
+          </w:tcPr>
+          <w:p>
+            <w:pPr>
+              <w:jc w:val="center"/>
+            </w:pPr>
+            <w:r>
+              <w:t>0.1972486</w:t>
+            </w:r>
+          </w:p>
+        </w:tc>
+        <w:tc>
+          <w:tcPr>
+            <w:tcW w:w="3117" w:type="dxa"/>
+          </w:tcPr>
+          <w:p>
+            <w:pPr>
+              <w:jc w:val="center"/>
+            </w:pPr>
+            <w:r>
+              <w:t>0.09724864</w:t>
+            </w:r>
+          </w:p>
+        </w:tc>
+      </w:tr>
+      <w:tr>
+        <w:tc>
+          <w:tcPr>
+            <w:tcW w:w="3116" w:type="dxa"/>
+          </w:tcPr>
+          <w:p>
+            <w:pPr>
+              <w:jc w:val="center"/>
+            </w:pPr>
+            <w:r>
+              <w:t>2</w:t>
+            </w:r>
+          </w:p>
+        </w:tc>
+        <w:tc>
+          <w:tcPr>
+            <w:tcW w:w="3117" w:type="dxa"/>
+          </w:tcPr>
+          <w:p>
+            <w:pPr>
+              <w:jc w:val="center"/>
+            </w:pPr>
+            <w:r>
+              <w:t>0.2762193</w:t>
+            </w:r>
+          </w:p>
+        </w:tc>
+        <w:tc>
+          <w:tcPr>
+            <w:tcW w:w="3117" w:type="dxa"/>
+          </w:tcPr>
+          <w:p>
+            <w:pPr>
+              <w:jc w:val="center"/>
+            </w:pPr>
+            <w:r>
+              <w:t>0.0789707</w:t>
+            </w:r>
+          </w:p>
+        </w:tc>
+      </w:tr>
+      <w:tr>
+        <w:tc>
+          <w:tcPr>
+            <w:tcW w:w="3116" w:type="dxa"/>
+          </w:tcPr>
+          <w:p>
+            <w:pPr>
+              <w:jc w:val="center"/>
+            </w:pPr>
+            <w:r>
+              <w:t>3</w:t>
+            </w:r>
+          </w:p>
+        </w:tc>
+        <w:tc>
+          <w:tcPr>
+            <w:tcW w:w="3117" w:type="dxa"/>
+          </w:tcPr>
+          <w:p>
+            <w:pPr>
+              <w:jc w:val="center"/>
+            </w:pPr>
+            <w:r>
+              <w:t>0.2986261</w:t>
+            </w:r>
+          </w:p>
+        </w:tc>
+        <w:tc>
+          <w:tcPr>
+            <w:tcW w:w="3117" w:type="dxa"/>
+          </w:tcPr>
+          <w:p>
+            <w:pPr>
+              <w:jc w:val="center"/>
+            </w:pPr>
+            <w:r>
+              <w:t>0.02240674</w:t>
+            </w:r>
+          </w:p>
+        </w:tc>
+      </w:tr>
+      <w:tr>
+        <w:tc>
+          <w:tcPr>
+            <w:tcW w:w="3116" w:type="dxa"/>
+          </w:tcPr>
+          <w:p>
+            <w:pPr>
+              <w:jc w:val="center"/>
+            </w:pPr>
+            <w:r>
+              <w:t>4</w:t>
+            </w:r>
+          </w:p>
+        </w:tc>
+        <w:tc>
+          <w:tcPr>
+            <w:tcW w:w="3117" w:type="dxa"/>
+          </w:tcPr>
+          <w:p>
+            <w:pPr>
+              <w:jc w:val="center"/>
+            </w:pPr>
+            <w:r>
+              <w:t>0.2998248</w:t>
+            </w:r>
+          </w:p>
+        </w:tc>
+        <w:tc>
+          <w:tcPr>
+            <w:tcW w:w="3117" w:type="dxa"/>
+          </w:tcPr>
+          <w:p>
+            <w:pPr>
+              <w:jc w:val="center"/>
+            </w:pPr>
+            <w:r>
+              <w:t>0.001198702</w:t>
+            </w:r>
+          </w:p>
+        </w:tc>
+      </w:tr>
+      <w:tr>
+        <w:tc>
+          <w:tcPr>
+            <w:tcW w:w="3116" w:type="dxa"/>
+          </w:tcPr>
+          <w:p>
+            <w:pPr>
+              <w:jc w:val="center"/>
+            </w:pPr>
+            <w:r>
+              <w:t>5</w:t>
+            </w:r>
+          </w:p>
+        </w:tc>
+        <w:tc>
+          <w:tcPr>
+            <w:tcW w:w="3117" w:type="dxa"/>
+          </w:tcPr>
+          <w:p>
+            <w:pPr>
+              <w:jc w:val="center"/>
+            </w:pPr>
+            <w:r>
+              <w:t>0.2998279</w:t>
+            </w:r>
+          </w:p>
+        </w:tc>
+        <w:tc>
+          <w:tcPr>
+            <w:tcW w:w="3117" w:type="dxa"/>
+          </w:tcPr>
+          <w:p>
+            <w:pPr>
+              <w:jc w:val="center"/>
+            </w:pPr>
+            <w:r>
+              <w:t>3.103562e-06</w:t>
+            </w:r>
+          </w:p>
+        </w:tc>
+      </w:tr>
+      <w:tr>
+        <w:tc>
+          <w:tcPr>
+            <w:tcW w:w="3116" w:type="dxa"/>
+          </w:tcPr>
+          <w:p>
+            <w:pPr>
+              <w:jc w:val="center"/>
+            </w:pPr>
+            <w:r>
+              <w:t>6</w:t>
+            </w:r>
+          </w:p>
+        </w:tc>
+        <w:tc>
+          <w:tcPr>
+            <w:tcW w:w="3117" w:type="dxa"/>
+          </w:tcPr>
+          <w:p>
+            <w:pPr>
+              <w:jc w:val="center"/>
+            </w:pPr>
+            <w:r>
+              <w:t>0.2998279</w:t>
+            </w:r>
+          </w:p>
+        </w:tc>
+        <w:tc>
+          <w:tcPr>
+            <w:tcW w:w="3117" w:type="dxa"/>
+          </w:tcPr>
+          <w:p>
+            <w:pPr>
+              <w:jc w:val="center"/>
+            </w:pPr>
+            <w:r>
+              <w:t>2.069539e-11</w:t>
+            </w:r>
+          </w:p>
+        </w:tc>
+      </w:tr>
+    </w:tbl>
+    <w:p>
+      <w:pPr>
+        <w:tabs>
+          <w:tab w:val="center" w:pos="4680"/>
+          <w:tab w:val="right" w:pos="9180"/>
+        </w:tabs>
+      </w:pPr>
+      <w:r>
+        <w:t>Code can be found in Appendix A.</w:t>
+      </w:r>
+    </w:p>
+    <w:p>
+      <w:pPr>
+        <w:tabs>
+          <w:tab w:val="center" w:pos="4680"/>
+          <w:tab w:val="right" w:pos="9180"/>
+        </w:tabs>
+      </w:pPr>
+    </w:p>
+    <w:p>
+      <w:pPr>
+        <w:tabs>
+          <w:tab w:val="center" w:pos="4680"/>
+          <w:tab w:val="right" w:pos="9180"/>
+        </w:tabs>
+      </w:pPr>
+      <w:r>
+        <w:t>Problem 3: Now consider the problem of finding the thickest point of the airfoil using Steffensen’s Method.</w:t>
+      </w:r>
+    </w:p>
+    <w:p>
+      <w:pPr>
+        <w:tabs>
+          <w:tab w:val="center" w:pos="4680"/>
+          <w:tab w:val="right" w:pos="9180"/>
+        </w:tabs>
+      </w:pPr>
+    </w:p>
+    <w:p>
+      <w:pPr>
+        <w:tabs>
+          <w:tab w:val="center" w:pos="4680"/>
+          <w:tab w:val="right" w:pos="9180"/>
+        </w:tabs>
+      </w:pPr>
+      <w:r>
+        <w:t xml:space="preserve">Part A: Derive Steffensen’s Method from Newton’s Method by replacing </w:t>
+      </w:r>
+      <m:oMath>
+        <m:sSup>
+          <m:sSupPr>
+            <m:ctrlPr>
+              <w:rPr>
+                <w:rFonts w:ascii="Cambria Math" w:hAnsi="Cambria Math"/>
+                <w:i/>
+              </w:rPr>
+            </m:ctrlPr>
+          </m:sSupPr>
+          <m:e>
+            <m:r>
+              <w:rPr>
+                <w:rFonts w:ascii="Cambria Math" w:hAnsi="Cambria Math"/>
+              </w:rPr>
+              <m:t>f</m:t>
+            </m:r>
+          </m:e>
+          <m:sup>
+            <m:r>
+              <w:rPr>
+                <w:rFonts w:ascii="Cambria Math" w:hAnsi="Cambria Math"/>
+              </w:rPr>
+              <m:t>'</m:t>
+            </m:r>
+          </m:sup>
+        </m:sSup>
+        <m:d>
+          <m:dPr>
+            <m:ctrlPr>
+              <w:rPr>
+                <w:rFonts w:ascii="Cambria Math" w:hAnsi="Cambria Math"/>
+                <w:i/>
+              </w:rPr>
+            </m:ctrlPr>
+          </m:dPr>
+          <m:e>
+            <m:r>
+              <w:rPr>
+                <w:rFonts w:ascii="Cambria Math" w:hAnsi="Cambria Math"/>
+              </w:rPr>
+              <m:t>x</m:t>
+            </m:r>
+          </m:e>
+        </m:d>
+      </m:oMath>
+      <w:r>
+        <w:t xml:space="preserve"> with the forward difference and applying the substitution </w:t>
+      </w:r>
+      <m:oMath>
+        <m:r>
+          <w:rPr>
+            <w:rFonts w:ascii="Cambria Math" w:hAnsi="Cambria Math"/>
+          </w:rPr>
+          <m:t>h=f</m:t>
+        </m:r>
+        <m:d>
+          <m:dPr>
+            <m:ctrlPr>
+              <w:rPr>
+                <w:rFonts w:ascii="Cambria Math" w:hAnsi="Cambria Math"/>
+                <w:i/>
+              </w:rPr>
+            </m:ctrlPr>
+          </m:dPr>
+          <m:e>
+            <m:r>
+              <w:rPr>
+                <w:rFonts w:ascii="Cambria Math" w:hAnsi="Cambria Math"/>
+              </w:rPr>
+              <m:t>x</m:t>
+            </m:r>
+          </m:e>
+        </m:d>
+      </m:oMath>
+      <w:r>
+        <w:t xml:space="preserve">. Explain why </w:t>
+      </w:r>
+      <m:oMath>
+        <m:r>
+          <w:rPr>
+            <w:rFonts w:ascii="Cambria Math" w:hAnsi="Cambria Math"/>
+          </w:rPr>
+          <m:t>h=f</m:t>
+        </m:r>
+        <m:d>
+          <m:dPr>
+            <m:ctrlPr>
+              <w:rPr>
+                <w:rFonts w:ascii="Cambria Math" w:hAnsi="Cambria Math"/>
+                <w:i/>
+              </w:rPr>
+            </m:ctrlPr>
+          </m:dPr>
+          <m:e>
+            <m:r>
+              <w:rPr>
+                <w:rFonts w:ascii="Cambria Math" w:hAnsi="Cambria Math"/>
+              </w:rPr>
+              <m:t>x</m:t>
+            </m:r>
+          </m:e>
+        </m:d>
+      </m:oMath>
+      <w:r>
+        <w:t xml:space="preserve"> is a valid choice.</w:t>
+      </w:r>
+    </w:p>
+    <w:p>
+      <w:pPr>
+        <w:tabs>
+          <w:tab w:val="center" w:pos="4680"/>
+          <w:tab w:val="right" w:pos="9180"/>
+        </w:tabs>
+      </w:pPr>
+      <w:r>
+        <w:t>Begin with Newton’s Method:</w:t>
+      </w:r>
+    </w:p>
+    <w:p>
+      <w:pPr>
+        <w:tabs>
+          <w:tab w:val="center" w:pos="4680"/>
+          <w:tab w:val="right" w:pos="9180"/>
+        </w:tabs>
+      </w:pPr>
+      <w:r>
+        <w:tab/>
+      </w:r>
+      <m:oMath>
+        <m:sSub>
+          <m:sSubPr>
+            <m:ctrlPr>
+              <w:rPr>
+                <w:rFonts w:ascii="Cambria Math" w:hAnsi="Cambria Math"/>
+                <w:i/>
+              </w:rPr>
+            </m:ctrlPr>
+          </m:sSubPr>
+          <m:e>
+            <m:r>
+              <w:rPr>
+                <w:rFonts w:ascii="Cambria Math" w:hAnsi="Cambria Math"/>
+              </w:rPr>
+              <m:t>p</m:t>
+            </m:r>
+          </m:e>
+          <m:sub>
+            <m:r>
+              <w:rPr>
+                <w:rFonts w:ascii="Cambria Math" w:hAnsi="Cambria Math"/>
+              </w:rPr>
+              <m:t>n</m:t>
+            </m:r>
+          </m:sub>
+        </m:sSub>
+        <m:r>
+          <w:rPr>
+            <w:rFonts w:ascii="Cambria Math" w:hAnsi="Cambria Math"/>
+          </w:rPr>
+          <m:t>=</m:t>
+        </m:r>
+        <m:sSub>
+          <m:sSubPr>
+            <m:ctrlPr>
+              <w:rPr>
+                <w:rFonts w:ascii="Cambria Math" w:hAnsi="Cambria Math"/>
+                <w:i/>
+              </w:rPr>
+            </m:ctrlPr>
+          </m:sSubPr>
+          <m:e>
+            <m:r>
+              <w:rPr>
+                <w:rFonts w:ascii="Cambria Math" w:hAnsi="Cambria Math"/>
+              </w:rPr>
+              <m:t>p</m:t>
+            </m:r>
+          </m:e>
+          <m:sub>
+            <m:r>
+              <w:rPr>
+                <w:rFonts w:ascii="Cambria Math" w:hAnsi="Cambria Math"/>
+              </w:rPr>
+              <m:t>n-1</m:t>
+            </m:r>
+          </m:sub>
+        </m:sSub>
+        <m:r>
+          <w:rPr>
+            <w:rFonts w:ascii="Cambria Math" w:hAnsi="Cambria Math"/>
+          </w:rPr>
+          <m:t>-</m:t>
+        </m:r>
+        <m:f>
+          <m:fPr>
+            <m:ctrlPr>
+              <w:rPr>
+                <w:rFonts w:ascii="Cambria Math" w:hAnsi="Cambria Math"/>
+              </w:rPr>
+            </m:ctrlPr>
+          </m:fPr>
+          <m:num>
+            <m:r>
+              <w:rPr>
+                <w:rFonts w:ascii="Cambria Math" w:hAnsi="Cambria Math"/>
+              </w:rPr>
+              <m:t>f</m:t>
+            </m:r>
+            <m:d>
+              <m:dPr>
+                <m:ctrlPr>
+                  <w:rPr>
+                    <w:rFonts w:ascii="Cambria Math" w:hAnsi="Cambria Math"/>
+                    <w:i/>
+                  </w:rPr>
+                </m:ctrlPr>
+              </m:dPr>
+              <m:e>
+                <m:sSub>
+                  <m:sSubPr>
+                    <m:ctrlPr>
+                      <w:rPr>
+                        <w:rFonts w:ascii="Cambria Math" w:hAnsi="Cambria Math"/>
+                        <w:i/>
+                      </w:rPr>
+                    </m:ctrlPr>
+                  </m:sSubPr>
+                  <m:e>
+                    <m:r>
+                      <w:rPr>
+                        <w:rFonts w:ascii="Cambria Math" w:hAnsi="Cambria Math"/>
+                      </w:rPr>
+                      <m:t>p</m:t>
+                    </m:r>
+                  </m:e>
+                  <m:sub>
+                    <m:r>
+                      <w:rPr>
+                        <w:rFonts w:ascii="Cambria Math" w:hAnsi="Cambria Math"/>
+                      </w:rPr>
+                      <m:t>n-1</m:t>
+                    </m:r>
+                  </m:sub>
+                </m:sSub>
+              </m:e>
+            </m:d>
+            <m:ctrlPr>
+              <w:rPr>
+                <w:rFonts w:ascii="Cambria Math" w:hAnsi="Cambria Math"/>
+                <w:i/>
+              </w:rPr>
+            </m:ctrlPr>
+          </m:num>
+          <m:den>
+            <m:sSup>
+              <m:sSupPr>
+                <m:ctrlPr>
+                  <w:rPr>
+                    <w:rFonts w:ascii="Cambria Math" w:hAnsi="Cambria Math"/>
+                    <w:i/>
+                  </w:rPr>
+                </m:ctrlPr>
+              </m:sSupPr>
+              <m:e>
+                <m:r>
+                  <w:rPr>
+                    <w:rFonts w:ascii="Cambria Math" w:hAnsi="Cambria Math"/>
+                  </w:rPr>
+                  <m:t>f</m:t>
+                </m:r>
+              </m:e>
+              <m:sup>
+                <m:r>
+                  <w:rPr>
+                    <w:rFonts w:ascii="Cambria Math" w:hAnsi="Cambria Math"/>
+                  </w:rPr>
+                  <m:t>'</m:t>
+                </m:r>
+              </m:sup>
+            </m:sSup>
+            <m:d>
+              <m:dPr>
+                <m:ctrlPr>
+                  <w:rPr>
+                    <w:rFonts w:ascii="Cambria Math" w:hAnsi="Cambria Math"/>
+                    <w:i/>
+                  </w:rPr>
+                </m:ctrlPr>
+              </m:dPr>
+              <m:e>
+                <m:sSub>
+                  <m:sSubPr>
+                    <m:ctrlPr>
+                      <w:rPr>
+                        <w:rFonts w:ascii="Cambria Math" w:hAnsi="Cambria Math"/>
+                        <w:i/>
+                      </w:rPr>
+                    </m:ctrlPr>
+                  </m:sSubPr>
+                  <m:e>
+                    <m:r>
+                      <w:rPr>
+                        <w:rFonts w:ascii="Cambria Math" w:hAnsi="Cambria Math"/>
+                      </w:rPr>
+                      <m:t>p</m:t>
+                    </m:r>
+                  </m:e>
+                  <m:sub>
+                    <m:r>
+                      <w:rPr>
+                        <w:rFonts w:ascii="Cambria Math" w:hAnsi="Cambria Math"/>
+                      </w:rPr>
+                      <m:t>n-1</m:t>
+                    </m:r>
+                  </m:sub>
+                </m:sSub>
+              </m:e>
+            </m:d>
+            <m:ctrlPr>
+              <w:rPr>
+                <w:rFonts w:ascii="Cambria Math" w:hAnsi="Cambria Math"/>
+                <w:i/>
+              </w:rPr>
+            </m:ctrlPr>
+          </m:den>
+        </m:f>
+      </m:oMath>
+      <w:r>
+        <w:tab/>
+        <w:t>(1)</w:t>
+      </w:r>
+    </w:p>
+    <w:p>
+      <w:pPr>
+        <w:tabs>
+          <w:tab w:val="center" w:pos="4680"/>
+          <w:tab w:val="right" w:pos="9180"/>
+        </w:tabs>
+      </w:pPr>
+      <w:r>
+        <w:t>The forward difference approximation for the derivative of the function is:</w:t>
+      </w:r>
+    </w:p>
+    <w:p>
+      <w:pPr>
+        <w:tabs>
+          <w:tab w:val="center" w:pos="4680"/>
+          <w:tab w:val="right" w:pos="9180"/>
+        </w:tabs>
+      </w:pPr>
+      <w:r>
+        <w:tab/>
+      </w:r>
+      <m:oMath>
+        <m:sSup>
+          <m:sSupPr>
+            <m:ctrlPr>
+              <w:rPr>
+                <w:rFonts w:ascii="Cambria Math" w:hAnsi="Cambria Math"/>
+                <w:i/>
+              </w:rPr>
+            </m:ctrlPr>
+          </m:sSupPr>
+          <m:e>
+            <m:r>
+              <w:rPr>
+                <w:rFonts w:ascii="Cambria Math" w:hAnsi="Cambria Math"/>
+              </w:rPr>
+              <m:t>f</m:t>
+            </m:r>
+          </m:e>
+          <m:sup>
+            <m:r>
+              <w:rPr>
+                <w:rFonts w:ascii="Cambria Math" w:hAnsi="Cambria Math"/>
+              </w:rPr>
+              <m:t>'</m:t>
+            </m:r>
+          </m:sup>
+        </m:sSup>
+        <m:d>
+          <m:dPr>
+            <m:ctrlPr>
+              <w:rPr>
+                <w:rFonts w:ascii="Cambria Math" w:hAnsi="Cambria Math"/>
+                <w:i/>
+              </w:rPr>
+            </m:ctrlPr>
+          </m:dPr>
+          <m:e>
+            <m:r>
+              <w:rPr>
+                <w:rFonts w:ascii="Cambria Math" w:hAnsi="Cambria Math"/>
+              </w:rPr>
+              <m:t>x</m:t>
+            </m:r>
+          </m:e>
+        </m:d>
+        <m:r>
+          <m:rPr>
+            <m:sty m:val="p"/>
+          </m:rPr>
+          <w:rPr>
+            <w:rFonts w:ascii="Cambria Math" w:hAnsi="Cambria Math" w:hint="eastAsia"/>
+          </w:rPr>
+          <m:t>≈</m:t>
+        </m:r>
+        <m:f>
+          <m:fPr>
+            <m:ctrlPr>
+              <w:rPr>
+                <w:rFonts w:ascii="Cambria Math" w:hAnsi="Cambria Math"/>
+              </w:rPr>
+            </m:ctrlPr>
+          </m:fPr>
+          <m:num>
+            <m:r>
+              <w:rPr>
+                <w:rFonts w:ascii="Cambria Math" w:hAnsi="Cambria Math"/>
+              </w:rPr>
+              <m:t>f</m:t>
+            </m:r>
+            <m:d>
+              <m:dPr>
+                <m:ctrlPr>
+                  <w:rPr>
+                    <w:rFonts w:ascii="Cambria Math" w:hAnsi="Cambria Math"/>
+                    <w:i/>
+                  </w:rPr>
+                </m:ctrlPr>
+              </m:dPr>
+              <m:e>
+                <m:r>
+                  <w:rPr>
+                    <w:rFonts w:ascii="Cambria Math" w:hAnsi="Cambria Math"/>
+                  </w:rPr>
+                  <m:t>x+h</m:t>
+                </m:r>
+              </m:e>
+            </m:d>
+            <m:r>
+              <w:rPr>
+                <w:rFonts w:ascii="Cambria Math" w:hAnsi="Cambria Math"/>
+              </w:rPr>
+              <m:t>-f</m:t>
+            </m:r>
+            <m:d>
+              <m:dPr>
+                <m:ctrlPr>
+                  <w:rPr>
+                    <w:rFonts w:ascii="Cambria Math" w:hAnsi="Cambria Math"/>
+                    <w:i/>
+                  </w:rPr>
+                </m:ctrlPr>
+              </m:dPr>
+              <m:e>
+                <m:r>
+                  <w:rPr>
+                    <w:rFonts w:ascii="Cambria Math" w:hAnsi="Cambria Math"/>
+                  </w:rPr>
+                  <m:t>x</m:t>
+                </m:r>
+              </m:e>
+            </m:d>
+            <m:ctrlPr>
+              <w:rPr>
+                <w:rFonts w:ascii="Cambria Math" w:hAnsi="Cambria Math"/>
+                <w:i/>
+              </w:rPr>
+            </m:ctrlPr>
+          </m:num>
+          <m:den>
+            <m:r>
+              <w:rPr>
+                <w:rFonts w:ascii="Cambria Math" w:hAnsi="Cambria Math"/>
+              </w:rPr>
+              <m:t>h</m:t>
+            </m:r>
+            <m:ctrlPr>
+              <w:rPr>
+                <w:rFonts w:ascii="Cambria Math" w:hAnsi="Cambria Math"/>
+                <w:i/>
+              </w:rPr>
+            </m:ctrlPr>
+          </m:den>
+        </m:f>
+      </m:oMath>
+      <w:r>
+        <w:tab/>
+        <w:t>(2)</w:t>
+      </w:r>
+    </w:p>
+    <w:p>
+      <w:pPr>
+        <w:tabs>
+          <w:tab w:val="center" w:pos="4680"/>
+          <w:tab w:val="right" w:pos="9180"/>
+        </w:tabs>
+      </w:pPr>
+      <w:r>
+        <w:lastRenderedPageBreak/>
+        <w:t>This comes from the definition of the derivative, which is:</w:t>
+      </w:r>
+    </w:p>
+    <w:p>
+      <w:pPr>
+        <w:tabs>
+          <w:tab w:val="center" w:pos="4680"/>
+          <w:tab w:val="right" w:pos="9180"/>
+        </w:tabs>
+      </w:pPr>
+      <w:r>
+        <w:tab/>
+      </w:r>
+      <m:oMath>
+        <m:sSup>
+          <m:sSupPr>
+            <m:ctrlPr>
+              <w:rPr>
+                <w:rFonts w:ascii="Cambria Math" w:hAnsi="Cambria Math"/>
+                <w:i/>
+              </w:rPr>
+            </m:ctrlPr>
+          </m:sSupPr>
+          <m:e>
+            <m:r>
+              <w:rPr>
+                <w:rFonts w:ascii="Cambria Math" w:hAnsi="Cambria Math"/>
+              </w:rPr>
+              <m:t>f</m:t>
+            </m:r>
+          </m:e>
+          <m:sup>
+            <m:r>
+              <m:rPr>
+                <m:sty m:val="p"/>
+              </m:rPr>
+              <w:rPr>
+                <w:rFonts w:ascii="Cambria Math" w:hAnsi="Cambria Math" w:hint="eastAsia"/>
+              </w:rPr>
+              <m:t>'</m:t>
+            </m:r>
+          </m:sup>
+        </m:sSup>
+        <m:d>
+          <m:dPr>
+            <m:ctrlPr>
+              <w:rPr>
+                <w:rFonts w:ascii="Cambria Math" w:hAnsi="Cambria Math"/>
+              </w:rPr>
+            </m:ctrlPr>
+          </m:dPr>
+          <m:e>
+            <m:r>
+              <w:rPr>
+                <w:rFonts w:ascii="Cambria Math" w:hAnsi="Cambria Math"/>
+              </w:rPr>
+              <m:t>x</m:t>
+            </m:r>
+            <m:ctrlPr>
+              <w:rPr>
+                <w:rFonts w:ascii="Cambria Math" w:hAnsi="Cambria Math"/>
+                <w:i/>
+              </w:rPr>
+            </m:ctrlPr>
+          </m:e>
+        </m:d>
+        <m:r>
+          <m:rPr>
+            <m:sty m:val="p"/>
+          </m:rPr>
+          <w:rPr>
+            <w:rFonts w:ascii="Cambria Math" w:hAnsi="Cambria Math"/>
+          </w:rPr>
+          <m:t>=</m:t>
+        </m:r>
+        <m:func>
+          <m:funcPr>
+            <m:ctrlPr>
+              <w:rPr>
+                <w:rFonts w:ascii="Cambria Math" w:hAnsi="Cambria Math"/>
+              </w:rPr>
+            </m:ctrlPr>
+          </m:funcPr>
+          <m:fName>
+            <m:limLow>
+              <m:limLowPr>
+                <m:ctrlPr>
+                  <w:rPr>
+                    <w:rFonts w:ascii="Cambria Math" w:hAnsi="Cambria Math"/>
+                  </w:rPr>
+                </m:ctrlPr>
+              </m:limLowPr>
+              <m:e>
+                <m:r>
+                  <m:rPr>
+                    <m:sty m:val="p"/>
+                  </m:rPr>
+                  <w:rPr>
+                    <w:rFonts w:ascii="Cambria Math" w:hAnsi="Cambria Math"/>
+                  </w:rPr>
+                  <m:t>lim</m:t>
+                </m:r>
+              </m:e>
+              <m:lim>
+                <m:r>
+                  <m:rPr>
+                    <m:sty m:val="p"/>
+                  </m:rPr>
+                  <w:rPr>
+                    <w:rFonts w:ascii="Cambria Math" w:hAnsi="Cambria Math"/>
+                  </w:rPr>
+                  <m:t>h</m:t>
+                </m:r>
+                <m:r>
+                  <m:rPr>
+                    <m:sty m:val="p"/>
+                  </m:rPr>
+                  <w:rPr>
+                    <w:rFonts w:ascii="Cambria Math" w:hAnsi="Cambria Math" w:hint="eastAsia"/>
+                  </w:rPr>
+                  <m:t>→</m:t>
+                </m:r>
+                <m:r>
+                  <m:rPr>
+                    <m:sty m:val="p"/>
+                  </m:rPr>
+                  <w:rPr>
+                    <w:rFonts w:ascii="Cambria Math" w:hAnsi="Cambria Math"/>
+                  </w:rPr>
+                  <m:t>0</m:t>
+                </m:r>
+              </m:lim>
+            </m:limLow>
+          </m:fName>
+          <m:e>
+            <m:f>
+              <m:fPr>
+                <m:ctrlPr>
+                  <w:rPr>
+                    <w:rFonts w:ascii="Cambria Math" w:hAnsi="Cambria Math"/>
+                  </w:rPr>
+                </m:ctrlPr>
+              </m:fPr>
+              <m:num>
+                <m:r>
+                  <w:rPr>
+                    <w:rFonts w:ascii="Cambria Math" w:hAnsi="Cambria Math"/>
+                  </w:rPr>
+                  <m:t>f</m:t>
+                </m:r>
+                <m:d>
+                  <m:dPr>
+                    <m:ctrlPr>
+                      <w:rPr>
+                        <w:rFonts w:ascii="Cambria Math" w:hAnsi="Cambria Math"/>
+                      </w:rPr>
+                    </m:ctrlPr>
+                  </m:dPr>
+                  <m:e>
+                    <m:r>
+                      <w:rPr>
+                        <w:rFonts w:ascii="Cambria Math" w:hAnsi="Cambria Math"/>
+                      </w:rPr>
+                      <m:t>x+h</m:t>
+                    </m:r>
+                    <m:ctrlPr>
+                      <w:rPr>
+                        <w:rFonts w:ascii="Cambria Math" w:hAnsi="Cambria Math"/>
+                        <w:i/>
+                      </w:rPr>
+                    </m:ctrlPr>
+                  </m:e>
+                </m:d>
+                <m:r>
+                  <w:rPr>
+                    <w:rFonts w:ascii="Cambria Math" w:hAnsi="Cambria Math"/>
+                  </w:rPr>
+                  <m:t>-f</m:t>
+                </m:r>
+                <m:d>
+                  <m:dPr>
+                    <m:ctrlPr>
+                      <w:rPr>
+                        <w:rFonts w:ascii="Cambria Math" w:hAnsi="Cambria Math"/>
+                      </w:rPr>
+                    </m:ctrlPr>
+                  </m:dPr>
+                  <m:e>
+                    <m:r>
+                      <w:rPr>
+                        <w:rFonts w:ascii="Cambria Math" w:hAnsi="Cambria Math"/>
+                      </w:rPr>
+                      <m:t>x</m:t>
+                    </m:r>
+                    <m:ctrlPr>
+                      <w:rPr>
+                        <w:rFonts w:ascii="Cambria Math" w:hAnsi="Cambria Math"/>
+                        <w:i/>
+                      </w:rPr>
+                    </m:ctrlPr>
+                  </m:e>
+                </m:d>
+              </m:num>
+              <m:den>
+                <m:r>
+                  <w:rPr>
+                    <w:rFonts w:ascii="Cambria Math" w:hAnsi="Cambria Math"/>
+                  </w:rPr>
+                  <m:t>h</m:t>
+                </m:r>
+              </m:den>
+            </m:f>
+            <m:ctrlPr>
+              <w:rPr>
+                <w:rFonts w:ascii="Cambria Math" w:hAnsi="Cambria Math"/>
+                <w:i/>
+              </w:rPr>
+            </m:ctrlPr>
+          </m:e>
+        </m:func>
+      </m:oMath>
+      <w:r>
+        <w:tab/>
+        <w:t>(3)</w:t>
+      </w:r>
+    </w:p>
+    <w:p>
+      <w:pPr>
+        <w:tabs>
+          <w:tab w:val="center" w:pos="4680"/>
+          <w:tab w:val="right" w:pos="9180"/>
+        </w:tabs>
+      </w:pPr>
+      <w:r>
+        <w:t xml:space="preserve">Note that this means that the approximation in (2) gets more accurate the closer to zero </w:t>
+      </w:r>
+      <m:oMath>
+        <m:r>
+          <w:rPr>
+            <w:rFonts w:ascii="Cambria Math" w:hAnsi="Cambria Math"/>
+          </w:rPr>
+          <m:t>h</m:t>
+        </m:r>
+      </m:oMath>
+      <w:r>
+        <w:t xml:space="preserve"> gets. Because of this, letting </w:t>
+      </w:r>
+      <m:oMath>
+        <m:r>
+          <w:rPr>
+            <w:rFonts w:ascii="Cambria Math" w:hAnsi="Cambria Math"/>
+          </w:rPr>
+          <m:t>h=f</m:t>
+        </m:r>
+        <m:d>
+          <m:dPr>
+            <m:ctrlPr>
+              <w:rPr>
+                <w:rFonts w:ascii="Cambria Math" w:hAnsi="Cambria Math"/>
+                <w:i/>
+              </w:rPr>
+            </m:ctrlPr>
+          </m:dPr>
+          <m:e>
+            <m:r>
+              <w:rPr>
+                <w:rFonts w:ascii="Cambria Math" w:hAnsi="Cambria Math"/>
+              </w:rPr>
+              <m:t>x</m:t>
+            </m:r>
+          </m:e>
+        </m:d>
+      </m:oMath>
+      <w:r>
+        <w:t xml:space="preserve"> is a valid choice because Newton’s method iterates to find the </w:t>
+      </w:r>
+      <m:oMath>
+        <m:r>
+          <w:rPr>
+            <w:rFonts w:ascii="Cambria Math" w:hAnsi="Cambria Math"/>
+          </w:rPr>
+          <m:t>x</m:t>
+        </m:r>
+      </m:oMath>
+      <w:r>
+        <w:t xml:space="preserve"> such that </w:t>
+      </w:r>
+      <m:oMath>
+        <m:r>
+          <w:rPr>
+            <w:rFonts w:ascii="Cambria Math" w:hAnsi="Cambria Math"/>
+          </w:rPr>
+          <m:t>f</m:t>
+        </m:r>
+        <m:d>
+          <m:dPr>
+            <m:ctrlPr>
+              <w:rPr>
+                <w:rFonts w:ascii="Cambria Math" w:hAnsi="Cambria Math"/>
+                <w:i/>
+              </w:rPr>
+            </m:ctrlPr>
+          </m:dPr>
+          <m:e>
+            <m:r>
+              <w:rPr>
+                <w:rFonts w:ascii="Cambria Math" w:hAnsi="Cambria Math"/>
+              </w:rPr>
+              <m:t>x</m:t>
+            </m:r>
+          </m:e>
+        </m:d>
+        <m:r>
+          <w:rPr>
+            <w:rFonts w:ascii="Cambria Math" w:hAnsi="Cambria Math"/>
+          </w:rPr>
+          <m:t>=0</m:t>
+        </m:r>
+      </m:oMath>
+      <w:r>
+        <w:t xml:space="preserve">, and subsequent </w:t>
+      </w:r>
+      <m:oMath>
+        <m:r>
+          <w:rPr>
+            <w:rFonts w:ascii="Cambria Math" w:hAnsi="Cambria Math"/>
+          </w:rPr>
+          <m:t>x</m:t>
+        </m:r>
+      </m:oMath>
+      <w:r>
+        <w:t xml:space="preserve"> values will drive </w:t>
+      </w:r>
+      <m:oMath>
+        <m:r>
+          <w:rPr>
+            <w:rFonts w:ascii="Cambria Math" w:hAnsi="Cambria Math"/>
+          </w:rPr>
+          <m:t>f</m:t>
+        </m:r>
+        <m:d>
+          <m:dPr>
+            <m:ctrlPr>
+              <w:rPr>
+                <w:rFonts w:ascii="Cambria Math" w:hAnsi="Cambria Math"/>
+                <w:i/>
+              </w:rPr>
+            </m:ctrlPr>
+          </m:dPr>
+          <m:e>
+            <m:r>
+              <w:rPr>
+                <w:rFonts w:ascii="Cambria Math" w:hAnsi="Cambria Math"/>
+              </w:rPr>
+              <m:t>x</m:t>
+            </m:r>
+          </m:e>
+        </m:d>
+      </m:oMath>
+      <w:r>
+        <w:t xml:space="preserve"> to zero. Applying this gives the function </w:t>
+      </w:r>
+      <m:oMath>
+        <m:r>
+          <w:rPr>
+            <w:rFonts w:ascii="Cambria Math" w:hAnsi="Cambria Math"/>
+          </w:rPr>
+          <m:t>g</m:t>
+        </m:r>
+        <m:d>
+          <m:dPr>
+            <m:ctrlPr>
+              <w:rPr>
+                <w:rFonts w:ascii="Cambria Math" w:hAnsi="Cambria Math"/>
+                <w:i/>
+              </w:rPr>
+            </m:ctrlPr>
+          </m:dPr>
+          <m:e>
+            <m:r>
+              <w:rPr>
+                <w:rFonts w:ascii="Cambria Math" w:hAnsi="Cambria Math"/>
+              </w:rPr>
+              <m:t>x</m:t>
+            </m:r>
+          </m:e>
+        </m:d>
+      </m:oMath>
+      <w:r>
+        <w:t>:</w:t>
+      </w:r>
+    </w:p>
+    <w:p>
+      <w:pPr>
+        <w:tabs>
+          <w:tab w:val="center" w:pos="4680"/>
+          <w:tab w:val="right" w:pos="9180"/>
+        </w:tabs>
+      </w:pPr>
+      <w:r>
+        <w:tab/>
+      </w:r>
+      <m:oMath>
+        <m:sSup>
+          <m:sSupPr>
+            <m:ctrlPr>
+              <w:rPr>
+                <w:rFonts w:ascii="Cambria Math" w:hAnsi="Cambria Math"/>
+                <w:i/>
+              </w:rPr>
+            </m:ctrlPr>
+          </m:sSupPr>
+          <m:e>
+            <m:r>
+              <m:rPr>
+                <m:sty m:val="p"/>
+              </m:rPr>
+              <w:rPr>
+                <w:rFonts w:ascii="Cambria Math" w:hAnsi="Cambria Math"/>
+              </w:rPr>
+              <m:t>f</m:t>
+            </m:r>
+          </m:e>
+          <m:sup>
+            <m:r>
+              <w:rPr>
+                <w:rFonts w:ascii="Cambria Math" w:hAnsi="Cambria Math"/>
+              </w:rPr>
+              <m:t>'</m:t>
+            </m:r>
+          </m:sup>
+        </m:sSup>
+        <m:d>
+          <m:dPr>
+            <m:ctrlPr>
+              <w:rPr>
+                <w:rFonts w:ascii="Cambria Math" w:hAnsi="Cambria Math"/>
+                <w:i/>
+              </w:rPr>
+            </m:ctrlPr>
+          </m:dPr>
+          <m:e>
+            <m:r>
+              <m:rPr>
+                <m:sty m:val="p"/>
+              </m:rPr>
+              <w:rPr>
+                <w:rFonts w:ascii="Cambria Math" w:hAnsi="Cambria Math"/>
+              </w:rPr>
+              <m:t>x</m:t>
+            </m:r>
+          </m:e>
+        </m:d>
+        <m:r>
+          <m:rPr>
+            <m:sty m:val="p"/>
+          </m:rPr>
+          <w:rPr>
+            <w:rFonts w:ascii="Cambria Math" w:hAnsi="Cambria Math" w:hint="eastAsia"/>
+          </w:rPr>
+          <m:t>≈</m:t>
+        </m:r>
+        <m:r>
+          <m:rPr>
+            <m:sty m:val="p"/>
+          </m:rPr>
+          <w:rPr>
+            <w:rFonts w:ascii="Cambria Math" w:hAnsi="Cambria Math"/>
+          </w:rPr>
+          <m:t>g</m:t>
+        </m:r>
+        <m:d>
+          <m:dPr>
+            <m:ctrlPr>
+              <w:rPr>
+                <w:rFonts w:ascii="Cambria Math" w:hAnsi="Cambria Math"/>
+                <w:i/>
+              </w:rPr>
+            </m:ctrlPr>
+          </m:dPr>
+          <m:e>
+            <m:r>
+              <m:rPr>
+                <m:sty m:val="p"/>
+              </m:rPr>
+              <w:rPr>
+                <w:rFonts w:ascii="Cambria Math" w:hAnsi="Cambria Math"/>
+              </w:rPr>
+              <m:t>x</m:t>
+            </m:r>
+          </m:e>
+        </m:d>
+        <m:r>
+          <w:rPr>
+            <w:rFonts w:ascii="Cambria Math" w:hAnsi="Cambria Math"/>
+          </w:rPr>
+          <m:t>=</m:t>
+        </m:r>
+        <m:f>
+          <m:fPr>
+            <m:ctrlPr>
+              <w:rPr>
+                <w:rFonts w:ascii="Cambria Math" w:hAnsi="Cambria Math"/>
+              </w:rPr>
+            </m:ctrlPr>
+          </m:fPr>
+          <m:num>
+            <m:r>
+              <w:rPr>
+                <w:rFonts w:ascii="Cambria Math" w:hAnsi="Cambria Math"/>
+              </w:rPr>
+              <m:t>f</m:t>
+            </m:r>
+            <m:d>
+              <m:dPr>
+                <m:ctrlPr>
+                  <w:rPr>
+                    <w:rFonts w:ascii="Cambria Math" w:hAnsi="Cambria Math"/>
+                  </w:rPr>
+                </m:ctrlPr>
+              </m:dPr>
+              <m:e>
+                <m:r>
+                  <w:rPr>
+                    <w:rFonts w:ascii="Cambria Math" w:hAnsi="Cambria Math"/>
+                  </w:rPr>
+                  <m:t>x+f</m:t>
+                </m:r>
+                <m:d>
+                  <m:dPr>
+                    <m:ctrlPr>
+                      <w:rPr>
+                        <w:rFonts w:ascii="Cambria Math" w:hAnsi="Cambria Math"/>
+                        <w:i/>
+                      </w:rPr>
+                    </m:ctrlPr>
+                  </m:dPr>
+                  <m:e>
+                    <m:r>
+                      <w:rPr>
+                        <w:rFonts w:ascii="Cambria Math" w:hAnsi="Cambria Math"/>
+                      </w:rPr>
+                      <m:t>x</m:t>
+                    </m:r>
+                  </m:e>
+                </m:d>
+                <m:ctrlPr>
+                  <w:rPr>
+                    <w:rFonts w:ascii="Cambria Math" w:hAnsi="Cambria Math"/>
+                    <w:i/>
+                  </w:rPr>
+                </m:ctrlPr>
+              </m:e>
+            </m:d>
+            <m:r>
+              <w:rPr>
+                <w:rFonts w:ascii="Cambria Math" w:hAnsi="Cambria Math"/>
+              </w:rPr>
+              <m:t>-f</m:t>
+            </m:r>
+            <m:d>
+              <m:dPr>
+                <m:ctrlPr>
+                  <w:rPr>
+                    <w:rFonts w:ascii="Cambria Math" w:hAnsi="Cambria Math"/>
+                  </w:rPr>
+                </m:ctrlPr>
+              </m:dPr>
+              <m:e>
+                <m:r>
+                  <w:rPr>
+                    <w:rFonts w:ascii="Cambria Math" w:hAnsi="Cambria Math"/>
+                  </w:rPr>
+                  <m:t>x</m:t>
+                </m:r>
+                <m:ctrlPr>
+                  <w:rPr>
+                    <w:rFonts w:ascii="Cambria Math" w:hAnsi="Cambria Math"/>
+                    <w:i/>
+                  </w:rPr>
+                </m:ctrlPr>
+              </m:e>
+            </m:d>
+          </m:num>
+          <m:den>
+            <m:r>
+              <w:rPr>
+                <w:rFonts w:ascii="Cambria Math" w:hAnsi="Cambria Math"/>
+              </w:rPr>
+              <m:t>f</m:t>
+            </m:r>
+            <m:d>
+              <m:dPr>
+                <m:ctrlPr>
+                  <w:rPr>
+                    <w:rFonts w:ascii="Cambria Math" w:hAnsi="Cambria Math"/>
+                    <w:i/>
+                  </w:rPr>
+                </m:ctrlPr>
+              </m:dPr>
+              <m:e>
+                <m:r>
+                  <w:rPr>
+                    <w:rFonts w:ascii="Cambria Math" w:hAnsi="Cambria Math"/>
+                  </w:rPr>
+                  <m:t>x</m:t>
+                </m:r>
+              </m:e>
+            </m:d>
+          </m:den>
+        </m:f>
+      </m:oMath>
+      <w:r>
+        <w:tab/>
+        <w:t>(4)</w:t>
+      </w:r>
+    </w:p>
+    <w:p>
+      <w:pPr>
+        <w:tabs>
+          <w:tab w:val="center" w:pos="4680"/>
+          <w:tab w:val="right" w:pos="9180"/>
+        </w:tabs>
+      </w:pPr>
+      <w:r>
+        <w:t>Substituting into equation (1) gives</w:t>
+      </w:r>
+    </w:p>
+    <w:p>
+      <w:pPr>
+        <w:tabs>
+          <w:tab w:val="center" w:pos="4680"/>
+          <w:tab w:val="right" w:pos="9180"/>
+        </w:tabs>
+      </w:pPr>
+      <w:r>
+        <w:tab/>
+      </w:r>
+      <m:oMath>
+        <m:sSub>
+          <m:sSubPr>
+            <m:ctrlPr>
+              <w:rPr>
+                <w:rFonts w:ascii="Cambria Math" w:hAnsi="Cambria Math"/>
+                <w:i/>
+                <w:highlight w:val="yellow"/>
+              </w:rPr>
+            </m:ctrlPr>
+          </m:sSubPr>
+          <m:e>
+            <m:r>
+              <m:rPr>
+                <m:sty m:val="p"/>
+              </m:rPr>
+              <w:rPr>
+                <w:rFonts w:ascii="Cambria Math" w:hAnsi="Cambria Math"/>
+                <w:highlight w:val="yellow"/>
+              </w:rPr>
+              <m:t>p</m:t>
+            </m:r>
+            <m:ctrlPr>
+              <w:rPr>
+                <w:rFonts w:ascii="Cambria Math" w:hAnsi="Cambria Math"/>
+                <w:highlight w:val="yellow"/>
+              </w:rPr>
+            </m:ctrlPr>
+          </m:e>
+          <m:sub>
+            <m:r>
+              <m:rPr>
+                <m:sty m:val="p"/>
+              </m:rPr>
+              <w:rPr>
+                <w:rFonts w:ascii="Cambria Math" w:hAnsi="Cambria Math"/>
+                <w:highlight w:val="yellow"/>
+              </w:rPr>
+              <m:t>n</m:t>
+            </m:r>
+          </m:sub>
+        </m:sSub>
+        <m:r>
+          <w:rPr>
+            <w:rFonts w:ascii="Cambria Math" w:hAnsi="Cambria Math"/>
+            <w:highlight w:val="yellow"/>
+          </w:rPr>
+          <m:t>=</m:t>
+        </m:r>
+        <m:sSub>
+          <m:sSubPr>
+            <m:ctrlPr>
+              <w:rPr>
+                <w:rFonts w:ascii="Cambria Math" w:hAnsi="Cambria Math"/>
+                <w:i/>
+                <w:highlight w:val="yellow"/>
+              </w:rPr>
+            </m:ctrlPr>
+          </m:sSubPr>
+          <m:e>
+            <m:r>
+              <m:rPr>
+                <m:sty m:val="p"/>
+              </m:rPr>
+              <w:rPr>
+                <w:rFonts w:ascii="Cambria Math" w:hAnsi="Cambria Math"/>
+                <w:highlight w:val="yellow"/>
+              </w:rPr>
+              <m:t>p</m:t>
+            </m:r>
+          </m:e>
+          <m:sub>
+            <m:r>
+              <m:rPr>
+                <m:sty m:val="p"/>
+              </m:rPr>
+              <w:rPr>
+                <w:rFonts w:ascii="Cambria Math" w:hAnsi="Cambria Math"/>
+                <w:highlight w:val="yellow"/>
+              </w:rPr>
+              <m:t>n</m:t>
+            </m:r>
+            <m:r>
+              <w:rPr>
+                <w:rFonts w:ascii="Cambria Math" w:hAnsi="Cambria Math"/>
+                <w:highlight w:val="yellow"/>
+              </w:rPr>
+              <m:t>-1</m:t>
+            </m:r>
+          </m:sub>
+        </m:sSub>
+        <m:r>
+          <w:rPr>
+            <w:rFonts w:ascii="Cambria Math" w:hAnsi="Cambria Math"/>
+            <w:highlight w:val="yellow"/>
+          </w:rPr>
+          <m:t>-</m:t>
+        </m:r>
+        <m:f>
+          <m:fPr>
+            <m:ctrlPr>
+              <w:rPr>
+                <w:rFonts w:ascii="Cambria Math" w:hAnsi="Cambria Math"/>
+                <w:highlight w:val="yellow"/>
+              </w:rPr>
+            </m:ctrlPr>
+          </m:fPr>
+          <m:num>
+            <m:r>
+              <m:rPr>
+                <m:sty m:val="p"/>
+              </m:rPr>
+              <w:rPr>
+                <w:rFonts w:ascii="Cambria Math" w:hAnsi="Cambria Math"/>
+                <w:highlight w:val="yellow"/>
+              </w:rPr>
+              <m:t>f</m:t>
+            </m:r>
+            <m:d>
+              <m:dPr>
+                <m:ctrlPr>
+                  <w:rPr>
+                    <w:rFonts w:ascii="Cambria Math" w:hAnsi="Cambria Math"/>
+                    <w:i/>
+                    <w:highlight w:val="yellow"/>
+                  </w:rPr>
+                </m:ctrlPr>
+              </m:dPr>
+              <m:e>
+                <m:sSub>
+                  <m:sSubPr>
+                    <m:ctrlPr>
+                      <w:rPr>
+                        <w:rFonts w:ascii="Cambria Math" w:hAnsi="Cambria Math"/>
+                        <w:i/>
+                        <w:highlight w:val="yellow"/>
+                      </w:rPr>
+                    </m:ctrlPr>
+                  </m:sSubPr>
+                  <m:e>
+                    <m:r>
+                      <m:rPr>
+                        <m:sty m:val="p"/>
+                      </m:rPr>
+                      <w:rPr>
+                        <w:rFonts w:ascii="Cambria Math" w:hAnsi="Cambria Math"/>
+                        <w:highlight w:val="yellow"/>
+                      </w:rPr>
+                      <m:t>p</m:t>
+                    </m:r>
+                  </m:e>
+                  <m:sub>
+                    <m:r>
+                      <m:rPr>
+                        <m:sty m:val="p"/>
+                      </m:rPr>
+                      <w:rPr>
+                        <w:rFonts w:ascii="Cambria Math" w:hAnsi="Cambria Math"/>
+                        <w:highlight w:val="yellow"/>
+                      </w:rPr>
+                      <m:t>n</m:t>
+                    </m:r>
+                    <m:r>
+                      <w:rPr>
+                        <w:rFonts w:ascii="Cambria Math" w:hAnsi="Cambria Math"/>
+                        <w:highlight w:val="yellow"/>
+                      </w:rPr>
+                      <m:t>-1</m:t>
+                    </m:r>
+                  </m:sub>
+                </m:sSub>
+              </m:e>
+            </m:d>
+            <m:ctrlPr>
+              <w:rPr>
+                <w:rFonts w:ascii="Cambria Math" w:hAnsi="Cambria Math"/>
+                <w:i/>
+                <w:highlight w:val="yellow"/>
+              </w:rPr>
+            </m:ctrlPr>
+          </m:num>
+          <m:den>
+            <m:r>
+              <m:rPr>
+                <m:sty m:val="p"/>
+              </m:rPr>
+              <w:rPr>
+                <w:rFonts w:ascii="Cambria Math" w:hAnsi="Cambria Math"/>
+                <w:highlight w:val="yellow"/>
+              </w:rPr>
+              <m:t>g</m:t>
+            </m:r>
+            <m:d>
+              <m:dPr>
+                <m:ctrlPr>
+                  <w:rPr>
+                    <w:rFonts w:ascii="Cambria Math" w:hAnsi="Cambria Math"/>
+                    <w:i/>
+                    <w:highlight w:val="yellow"/>
+                  </w:rPr>
+                </m:ctrlPr>
+              </m:dPr>
+              <m:e>
+                <m:sSub>
+                  <m:sSubPr>
+                    <m:ctrlPr>
+                      <w:rPr>
+                        <w:rFonts w:ascii="Cambria Math" w:hAnsi="Cambria Math"/>
+                        <w:i/>
+                        <w:highlight w:val="yellow"/>
+                      </w:rPr>
+                    </m:ctrlPr>
+                  </m:sSubPr>
+                  <m:e>
+                    <m:r>
+                      <m:rPr>
+                        <m:sty m:val="p"/>
+                      </m:rPr>
+                      <w:rPr>
+                        <w:rFonts w:ascii="Cambria Math" w:hAnsi="Cambria Math"/>
+                        <w:highlight w:val="yellow"/>
+                      </w:rPr>
+                      <m:t>p</m:t>
+                    </m:r>
+                  </m:e>
+                  <m:sub>
+                    <m:r>
+                      <m:rPr>
+                        <m:sty m:val="p"/>
+                      </m:rPr>
+                      <w:rPr>
+                        <w:rFonts w:ascii="Cambria Math" w:hAnsi="Cambria Math"/>
+                        <w:highlight w:val="yellow"/>
+                      </w:rPr>
+                      <m:t>n</m:t>
+                    </m:r>
+                    <m:r>
+                      <w:rPr>
+                        <w:rFonts w:ascii="Cambria Math" w:hAnsi="Cambria Math"/>
+                        <w:highlight w:val="yellow"/>
+                      </w:rPr>
+                      <m:t>-1</m:t>
+                    </m:r>
+                  </m:sub>
+                </m:sSub>
+              </m:e>
+            </m:d>
+            <m:ctrlPr>
+              <w:rPr>
+                <w:rFonts w:ascii="Cambria Math" w:hAnsi="Cambria Math"/>
+                <w:i/>
+                <w:highlight w:val="yellow"/>
+              </w:rPr>
+            </m:ctrlPr>
+          </m:den>
+        </m:f>
+        <m:r>
+          <w:rPr>
+            <w:rFonts w:ascii="Cambria Math" w:hAnsi="Cambria Math"/>
+            <w:highlight w:val="yellow"/>
+          </w:rPr>
+          <m:t>;</m:t>
+        </m:r>
+        <m:r>
+          <m:rPr>
+            <m:sty m:val="p"/>
+          </m:rPr>
+          <w:rPr>
+            <w:rFonts w:ascii="Cambria Math" w:hAnsi="Cambria Math"/>
+            <w:highlight w:val="yellow"/>
+          </w:rPr>
+          <m:t>g</m:t>
+        </m:r>
+        <m:d>
+          <m:dPr>
+            <m:ctrlPr>
+              <w:rPr>
+                <w:rFonts w:ascii="Cambria Math" w:hAnsi="Cambria Math"/>
+                <w:i/>
+                <w:highlight w:val="yellow"/>
+              </w:rPr>
+            </m:ctrlPr>
+          </m:dPr>
+          <m:e>
+            <m:sSub>
+              <m:sSubPr>
+                <m:ctrlPr>
+                  <w:rPr>
+                    <w:rFonts w:ascii="Cambria Math" w:hAnsi="Cambria Math"/>
+                    <w:i/>
+                    <w:highlight w:val="yellow"/>
+                  </w:rPr>
+                </m:ctrlPr>
+              </m:sSubPr>
+              <m:e>
+                <m:r>
+                  <m:rPr>
+                    <m:sty m:val="p"/>
+                  </m:rPr>
+                  <w:rPr>
+                    <w:rFonts w:ascii="Cambria Math" w:hAnsi="Cambria Math"/>
+                    <w:highlight w:val="yellow"/>
+                  </w:rPr>
+                  <m:t>p</m:t>
+                </m:r>
+              </m:e>
+              <m:sub>
+                <m:r>
+                  <m:rPr>
+                    <m:sty m:val="p"/>
+                  </m:rPr>
+                  <w:rPr>
+                    <w:rFonts w:ascii="Cambria Math" w:hAnsi="Cambria Math"/>
+                    <w:highlight w:val="yellow"/>
+                  </w:rPr>
+                  <m:t>n</m:t>
+                </m:r>
+                <m:r>
+                  <w:rPr>
+                    <w:rFonts w:ascii="Cambria Math" w:hAnsi="Cambria Math"/>
+                    <w:highlight w:val="yellow"/>
+                  </w:rPr>
+                  <m:t>-1</m:t>
+                </m:r>
+              </m:sub>
+            </m:sSub>
+          </m:e>
+        </m:d>
+        <m:r>
+          <w:rPr>
+            <w:rFonts w:ascii="Cambria Math" w:hAnsi="Cambria Math"/>
+            <w:highlight w:val="yellow"/>
+          </w:rPr>
+          <m:t>=</m:t>
+        </m:r>
+        <m:f>
+          <m:fPr>
+            <m:ctrlPr>
+              <w:rPr>
+                <w:rFonts w:ascii="Cambria Math" w:hAnsi="Cambria Math"/>
+                <w:highlight w:val="yellow"/>
+              </w:rPr>
+            </m:ctrlPr>
+          </m:fPr>
+          <m:num>
+            <m:r>
+              <w:rPr>
+                <w:rFonts w:ascii="Cambria Math" w:hAnsi="Cambria Math"/>
+                <w:highlight w:val="yellow"/>
+              </w:rPr>
+              <m:t>f</m:t>
+            </m:r>
+            <m:d>
+              <m:dPr>
+                <m:ctrlPr>
+                  <w:rPr>
+                    <w:rFonts w:ascii="Cambria Math" w:hAnsi="Cambria Math"/>
+                    <w:highlight w:val="yellow"/>
+                  </w:rPr>
+                </m:ctrlPr>
+              </m:dPr>
+              <m:e>
+                <m:sSub>
+                  <m:sSubPr>
+                    <m:ctrlPr>
+                      <w:rPr>
+                        <w:rFonts w:ascii="Cambria Math" w:hAnsi="Cambria Math"/>
+                        <w:i/>
+                        <w:highlight w:val="yellow"/>
+                      </w:rPr>
+                    </m:ctrlPr>
+                  </m:sSubPr>
+                  <m:e>
+                    <m:r>
+                      <m:rPr>
+                        <m:sty m:val="p"/>
+                      </m:rPr>
+                      <w:rPr>
+                        <w:rFonts w:ascii="Cambria Math" w:hAnsi="Cambria Math"/>
+                        <w:highlight w:val="yellow"/>
+                      </w:rPr>
+                      <m:t>p</m:t>
+                    </m:r>
+                    <m:ctrlPr>
+                      <w:rPr>
+                        <w:rFonts w:ascii="Cambria Math" w:hAnsi="Cambria Math"/>
+                        <w:highlight w:val="yellow"/>
+                      </w:rPr>
+                    </m:ctrlPr>
+                  </m:e>
+                  <m:sub>
+                    <m:r>
+                      <m:rPr>
+                        <m:sty m:val="p"/>
+                      </m:rPr>
+                      <w:rPr>
+                        <w:rFonts w:ascii="Cambria Math" w:hAnsi="Cambria Math"/>
+                        <w:highlight w:val="yellow"/>
+                      </w:rPr>
+                      <m:t>n</m:t>
+                    </m:r>
+                    <m:r>
+                      <w:rPr>
+                        <w:rFonts w:ascii="Cambria Math" w:hAnsi="Cambria Math"/>
+                        <w:highlight w:val="yellow"/>
+                      </w:rPr>
+                      <m:t>-1</m:t>
+                    </m:r>
+                  </m:sub>
+                </m:sSub>
+                <m:r>
+                  <w:rPr>
+                    <w:rFonts w:ascii="Cambria Math" w:hAnsi="Cambria Math"/>
+                    <w:highlight w:val="yellow"/>
+                  </w:rPr>
+                  <m:t>+f</m:t>
+                </m:r>
+                <m:d>
+                  <m:dPr>
+                    <m:ctrlPr>
+                      <w:rPr>
+                        <w:rFonts w:ascii="Cambria Math" w:hAnsi="Cambria Math"/>
+                        <w:highlight w:val="yellow"/>
+                      </w:rPr>
+                    </m:ctrlPr>
+                  </m:dPr>
+                  <m:e>
+                    <m:sSub>
+                      <m:sSubPr>
+                        <m:ctrlPr>
+                          <w:rPr>
+                            <w:rFonts w:ascii="Cambria Math" w:hAnsi="Cambria Math"/>
+                            <w:i/>
+                            <w:highlight w:val="yellow"/>
+                          </w:rPr>
+                        </m:ctrlPr>
+                      </m:sSubPr>
+                      <m:e>
+                        <m:r>
+                          <m:rPr>
+                            <m:sty m:val="p"/>
+                          </m:rPr>
+                          <w:rPr>
+                            <w:rFonts w:ascii="Cambria Math" w:hAnsi="Cambria Math"/>
+                            <w:highlight w:val="yellow"/>
+                          </w:rPr>
+                          <m:t>p</m:t>
+                        </m:r>
+                        <m:ctrlPr>
+                          <w:rPr>
+                            <w:rFonts w:ascii="Cambria Math" w:hAnsi="Cambria Math"/>
+                            <w:highlight w:val="yellow"/>
+                          </w:rPr>
+                        </m:ctrlPr>
+                      </m:e>
+                      <m:sub>
+                        <m:r>
+                          <m:rPr>
+                            <m:sty m:val="p"/>
+                          </m:rPr>
+                          <w:rPr>
+                            <w:rFonts w:ascii="Cambria Math" w:hAnsi="Cambria Math"/>
+                            <w:highlight w:val="yellow"/>
+                          </w:rPr>
+                          <m:t>n</m:t>
+                        </m:r>
+                        <m:r>
+                          <w:rPr>
+                            <w:rFonts w:ascii="Cambria Math" w:hAnsi="Cambria Math"/>
+                            <w:highlight w:val="yellow"/>
+                          </w:rPr>
+                          <m:t>-1</m:t>
+                        </m:r>
+                      </m:sub>
+                    </m:sSub>
+                    <m:ctrlPr>
+                      <w:rPr>
+                        <w:rFonts w:ascii="Cambria Math" w:hAnsi="Cambria Math"/>
+                        <w:i/>
+                        <w:highlight w:val="yellow"/>
+                      </w:rPr>
+                    </m:ctrlPr>
+                  </m:e>
+                </m:d>
+                <m:ctrlPr>
+                  <w:rPr>
+                    <w:rFonts w:ascii="Cambria Math" w:hAnsi="Cambria Math"/>
+                    <w:i/>
+                    <w:highlight w:val="yellow"/>
+                  </w:rPr>
+                </m:ctrlPr>
+              </m:e>
+            </m:d>
+            <m:r>
+              <w:rPr>
+                <w:rFonts w:ascii="Cambria Math" w:hAnsi="Cambria Math"/>
+                <w:highlight w:val="yellow"/>
+              </w:rPr>
+              <m:t>-f</m:t>
+            </m:r>
+            <m:d>
+              <m:dPr>
+                <m:ctrlPr>
+                  <w:rPr>
+                    <w:rFonts w:ascii="Cambria Math" w:hAnsi="Cambria Math"/>
+                    <w:highlight w:val="yellow"/>
+                  </w:rPr>
+                </m:ctrlPr>
+              </m:dPr>
+              <m:e>
+                <m:sSub>
+                  <m:sSubPr>
+                    <m:ctrlPr>
+                      <w:rPr>
+                        <w:rFonts w:ascii="Cambria Math" w:hAnsi="Cambria Math"/>
+                        <w:i/>
+                        <w:highlight w:val="yellow"/>
+                      </w:rPr>
+                    </m:ctrlPr>
+                  </m:sSubPr>
+                  <m:e>
+                    <m:r>
+                      <m:rPr>
+                        <m:sty m:val="p"/>
+                      </m:rPr>
+                      <w:rPr>
+                        <w:rFonts w:ascii="Cambria Math" w:hAnsi="Cambria Math"/>
+                        <w:highlight w:val="yellow"/>
+                      </w:rPr>
+                      <m:t>p</m:t>
+                    </m:r>
+                    <m:ctrlPr>
+                      <w:rPr>
+                        <w:rFonts w:ascii="Cambria Math" w:hAnsi="Cambria Math"/>
+                        <w:highlight w:val="yellow"/>
+                      </w:rPr>
+                    </m:ctrlPr>
+                  </m:e>
+                  <m:sub>
+                    <m:r>
+                      <m:rPr>
+                        <m:sty m:val="p"/>
+                      </m:rPr>
+                      <w:rPr>
+                        <w:rFonts w:ascii="Cambria Math" w:hAnsi="Cambria Math"/>
+                        <w:highlight w:val="yellow"/>
+                      </w:rPr>
+                      <m:t>n</m:t>
+                    </m:r>
+                    <m:r>
+                      <w:rPr>
+                        <w:rFonts w:ascii="Cambria Math" w:hAnsi="Cambria Math"/>
+                        <w:highlight w:val="yellow"/>
+                      </w:rPr>
+                      <m:t>-1</m:t>
+                    </m:r>
+                  </m:sub>
+                </m:sSub>
+                <m:ctrlPr>
+                  <w:rPr>
+                    <w:rFonts w:ascii="Cambria Math" w:hAnsi="Cambria Math"/>
+                    <w:i/>
+                    <w:highlight w:val="yellow"/>
+                  </w:rPr>
+                </m:ctrlPr>
+              </m:e>
+            </m:d>
+          </m:num>
+          <m:den>
+            <m:r>
+              <w:rPr>
+                <w:rFonts w:ascii="Cambria Math" w:hAnsi="Cambria Math"/>
+                <w:highlight w:val="yellow"/>
+              </w:rPr>
+              <m:t>f</m:t>
+            </m:r>
+            <m:d>
+              <m:dPr>
+                <m:ctrlPr>
+                  <w:rPr>
+                    <w:rFonts w:ascii="Cambria Math" w:hAnsi="Cambria Math"/>
+                    <w:highlight w:val="yellow"/>
+                  </w:rPr>
+                </m:ctrlPr>
+              </m:dPr>
+              <m:e>
+                <m:sSub>
+                  <m:sSubPr>
+                    <m:ctrlPr>
+                      <w:rPr>
+                        <w:rFonts w:ascii="Cambria Math" w:hAnsi="Cambria Math"/>
+                        <w:i/>
+                        <w:highlight w:val="yellow"/>
+                      </w:rPr>
+                    </m:ctrlPr>
+                  </m:sSubPr>
+                  <m:e>
+                    <m:r>
+                      <m:rPr>
+                        <m:sty m:val="p"/>
+                      </m:rPr>
+                      <w:rPr>
+                        <w:rFonts w:ascii="Cambria Math" w:hAnsi="Cambria Math"/>
+                        <w:highlight w:val="yellow"/>
+                      </w:rPr>
+                      <m:t>p</m:t>
+                    </m:r>
+                    <m:ctrlPr>
+                      <w:rPr>
+                        <w:rFonts w:ascii="Cambria Math" w:hAnsi="Cambria Math"/>
+                        <w:highlight w:val="yellow"/>
+                      </w:rPr>
+                    </m:ctrlPr>
+                  </m:e>
+                  <m:sub>
+                    <m:r>
+                      <m:rPr>
+                        <m:sty m:val="p"/>
+                      </m:rPr>
+                      <w:rPr>
+                        <w:rFonts w:ascii="Cambria Math" w:hAnsi="Cambria Math"/>
+                        <w:highlight w:val="yellow"/>
+                      </w:rPr>
+                      <m:t>n</m:t>
+                    </m:r>
+                    <m:r>
+                      <w:rPr>
+                        <w:rFonts w:ascii="Cambria Math" w:hAnsi="Cambria Math"/>
+                        <w:highlight w:val="yellow"/>
+                      </w:rPr>
+                      <m:t>-1</m:t>
+                    </m:r>
+                  </m:sub>
+                </m:sSub>
+                <m:ctrlPr>
+                  <w:rPr>
+                    <w:rFonts w:ascii="Cambria Math" w:hAnsi="Cambria Math"/>
+                    <w:i/>
+                    <w:highlight w:val="yellow"/>
+                  </w:rPr>
+                </m:ctrlPr>
+              </m:e>
+            </m:d>
+          </m:den>
+        </m:f>
+      </m:oMath>
+      <w:r>
+        <w:tab/>
+        <w:t>(5)</w:t>
+      </w:r>
+    </w:p>
+    <w:p>
+      <w:pPr>
+        <w:tabs>
+          <w:tab w:val="center" w:pos="4680"/>
+          <w:tab w:val="right" w:pos="9180"/>
+        </w:tabs>
+      </w:pPr>
+      <w:r>
+        <w:t>which is Steffensen’s Method.</w:t>
+      </w:r>
+    </w:p>
+    <w:p>
+      <w:pPr>
+        <w:tabs>
+          <w:tab w:val="center" w:pos="4680"/>
+          <w:tab w:val="right" w:pos="9180"/>
+        </w:tabs>
+      </w:pPr>
+    </w:p>
+    <w:p>
+      <w:pPr>
+        <w:tabs>
+          <w:tab w:val="center" w:pos="4680"/>
+          <w:tab w:val="right" w:pos="9180"/>
+        </w:tabs>
+      </w:pPr>
+      <w:r>
+        <w:t xml:space="preserve">Part B: </w:t>
+      </w:r>
+      <w:r>
+        <w:t xml:space="preserve">Write a MatLab script to implement Steffensen’s Method with </w:t>
+      </w:r>
+      <m:oMath>
+        <m:r>
+          <w:rPr>
+            <w:rFonts w:ascii="Cambria Math" w:hAnsi="Cambria Math"/>
+          </w:rPr>
+          <m:t>f</m:t>
+        </m:r>
+        <m:d>
+          <m:dPr>
+            <m:ctrlPr>
+              <w:rPr>
+                <w:rFonts w:ascii="Cambria Math" w:hAnsi="Cambria Math"/>
+                <w:i/>
+              </w:rPr>
+            </m:ctrlPr>
+          </m:dPr>
+          <m:e>
+            <m:r>
+              <w:rPr>
+                <w:rFonts w:ascii="Cambria Math" w:hAnsi="Cambria Math"/>
+              </w:rPr>
+              <m:t>x</m:t>
+            </m:r>
+          </m:e>
+        </m:d>
+      </m:oMath>
+      <w:r>
+        <w:t xml:space="preserve"> and </w:t>
+      </w:r>
+      <m:oMath>
+        <m:sSub>
+          <m:sSubPr>
+            <m:ctrlPr>
+              <w:rPr>
+                <w:rFonts w:ascii="Cambria Math" w:hAnsi="Cambria Math"/>
+                <w:i/>
+              </w:rPr>
+            </m:ctrlPr>
+          </m:sSubPr>
+          <m:e>
+            <m:r>
+              <w:rPr>
+                <w:rFonts w:ascii="Cambria Math" w:hAnsi="Cambria Math"/>
+              </w:rPr>
+              <m:t>p</m:t>
+            </m:r>
+          </m:e>
+          <m:sub>
+            <m:r>
+              <w:rPr>
+                <w:rFonts w:ascii="Cambria Math" w:hAnsi="Cambria Math"/>
+              </w:rPr>
+              <m:t>0</m:t>
+            </m:r>
+          </m:sub>
+        </m:sSub>
+        <m:r>
+          <w:rPr>
+            <w:rFonts w:ascii="Cambria Math" w:hAnsi="Cambria Math"/>
+          </w:rPr>
+          <m:t>=0.</m:t>
+        </m:r>
+        <m:r>
+          <w:rPr>
+            <w:rFonts w:ascii="Cambria Math" w:hAnsi="Cambria Math"/>
+          </w:rPr>
+          <m:t>1</m:t>
+        </m:r>
+      </m:oMath>
+      <w:r>
+        <w:t xml:space="preserve">. Use </w:t>
+      </w:r>
+      <m:oMath>
+        <m:r>
+          <w:rPr>
+            <w:rFonts w:ascii="Cambria Math" w:hAnsi="Cambria Math"/>
+          </w:rPr>
+          <m:t>TOL=</m:t>
+        </m:r>
+        <m:d>
+          <m:dPr>
+            <m:begChr m:val="|"/>
+            <m:endChr m:val="|"/>
+            <m:ctrlPr>
+              <w:rPr>
+                <w:rFonts w:ascii="Cambria Math" w:hAnsi="Cambria Math"/>
+                <w:i/>
+              </w:rPr>
+            </m:ctrlPr>
+          </m:dPr>
+          <m:e>
+            <m:sSub>
+              <m:sSubPr>
+                <m:ctrlPr>
+                  <w:rPr>
+                    <w:rFonts w:ascii="Cambria Math" w:hAnsi="Cambria Math"/>
+                    <w:i/>
+                  </w:rPr>
+                </m:ctrlPr>
+              </m:sSubPr>
+              <m:e>
+                <m:r>
+                  <w:rPr>
+                    <w:rFonts w:ascii="Cambria Math" w:hAnsi="Cambria Math"/>
+                  </w:rPr>
+                  <m:t>p</m:t>
+                </m:r>
+              </m:e>
+              <m:sub>
+                <m:r>
+                  <w:rPr>
+                    <w:rFonts w:ascii="Cambria Math" w:hAnsi="Cambria Math"/>
+                  </w:rPr>
+                  <m:t>n</m:t>
+                </m:r>
+              </m:sub>
+            </m:sSub>
+            <m:r>
+              <w:rPr>
+                <w:rFonts w:ascii="Cambria Math" w:hAnsi="Cambria Math"/>
+              </w:rPr>
+              <m:t>-</m:t>
+            </m:r>
+            <m:sSub>
+              <m:sSubPr>
+                <m:ctrlPr>
+                  <w:rPr>
+                    <w:rFonts w:ascii="Cambria Math" w:hAnsi="Cambria Math"/>
+                    <w:i/>
+                  </w:rPr>
+                </m:ctrlPr>
+              </m:sSubPr>
+              <m:e>
+                <m:r>
+                  <w:rPr>
+                    <w:rFonts w:ascii="Cambria Math" w:hAnsi="Cambria Math"/>
+                  </w:rPr>
+                  <m:t>p</m:t>
+                </m:r>
+              </m:e>
+              <m:sub>
+                <m:r>
+                  <w:rPr>
+                    <w:rFonts w:ascii="Cambria Math" w:hAnsi="Cambria Math"/>
+                  </w:rPr>
+                  <m:t>n-1</m:t>
+                </m:r>
+              </m:sub>
+            </m:sSub>
+          </m:e>
+        </m:d>
+        <m:r>
+          <m:rPr>
+            <m:sty m:val="p"/>
+          </m:rPr>
+          <w:rPr>
+            <w:rFonts w:ascii="Cambria Math" w:hAnsi="Cambria Math" w:hint="eastAsia"/>
+          </w:rPr>
+          <m:t>≤</m:t>
+        </m:r>
+        <m:sSup>
+          <m:sSupPr>
+            <m:ctrlPr>
+              <w:rPr>
+                <w:rFonts w:ascii="Cambria Math" w:hAnsi="Cambria Math"/>
+                <w:i/>
+              </w:rPr>
+            </m:ctrlPr>
+          </m:sSupPr>
+          <m:e>
+            <m:r>
+              <w:rPr>
+                <w:rFonts w:ascii="Cambria Math" w:hAnsi="Cambria Math"/>
+              </w:rPr>
+              <m:t>10</m:t>
+            </m:r>
+            <m:ctrlPr>
+              <w:rPr>
+                <w:rFonts w:ascii="Cambria Math" w:hAnsi="Cambria Math"/>
+              </w:rPr>
+            </m:ctrlPr>
+          </m:e>
+          <m:sup>
+            <m:r>
+              <w:rPr>
+                <w:rFonts w:ascii="Cambria Math" w:hAnsi="Cambria Math"/>
+              </w:rPr>
+              <m:t>-</m:t>
+            </m:r>
+            <m:r>
+              <w:rPr>
+                <w:rFonts w:ascii="Cambria Math" w:hAnsi="Cambria Math"/>
+              </w:rPr>
+              <m:t>7</m:t>
+            </m:r>
+          </m:sup>
+        </m:sSup>
+      </m:oMath>
+      <w:r>
+        <w:t xml:space="preserve"> as the stopping criterion.</w:t>
+      </w:r>
+    </w:p>
+    <w:tbl>
+      <w:tblPr>
+        <w:tblStyle w:val="TableGrid"/>
+        <w:tblW w:w="0" w:type="auto"/>
+        <w:tblLook w:val="04A0" w:firstRow="1" w:lastRow="0" w:firstColumn="1" w:lastColumn="0" w:noHBand="0" w:noVBand="1"/>
+      </w:tblPr>
+      <w:tblGrid>
+        <w:gridCol w:w="3116"/>
+        <w:gridCol w:w="3117"/>
+        <w:gridCol w:w="3117"/>
+      </w:tblGrid>
+      <w:tr>
+        <w:tc>
+          <w:tcPr>
+            <w:tcW w:w="3116" w:type="dxa"/>
+          </w:tcPr>
+          <w:p>
+            <w:pPr>
+              <w:jc w:val="center"/>
+            </w:pPr>
+            <m:oMathPara>
+              <m:oMath>
+                <m:r>
+                  <w:rPr>
+                    <w:rFonts w:ascii="Cambria Math" w:hAnsi="Cambria Math"/>
+                  </w:rPr>
+                  <m:t>n</m:t>
+                </m:r>
+              </m:oMath>
+            </m:oMathPara>
+          </w:p>
+        </w:tc>
+        <w:tc>
+          <w:tcPr>
+            <w:tcW w:w="3117" w:type="dxa"/>
+          </w:tcPr>
+          <w:p>
+            <w:pPr>
+              <w:jc w:val="center"/>
+            </w:pPr>
+            <m:oMathPara>
+              <m:oMath>
+                <m:sSub>
+                  <m:sSubPr>
+                    <m:ctrlPr>
+                      <w:rPr>
+                        <w:rFonts w:ascii="Cambria Math" w:hAnsi="Cambria Math"/>
+                        <w:i/>
+                      </w:rPr>
+                    </m:ctrlPr>
+                  </m:sSubPr>
+                  <m:e>
+                    <m:r>
+                      <w:rPr>
+                        <w:rFonts w:ascii="Cambria Math" w:hAnsi="Cambria Math"/>
+                      </w:rPr>
+                      <m:t>p</m:t>
+                    </m:r>
+                  </m:e>
+                  <m:sub>
+                    <m:r>
+                      <w:rPr>
+                        <w:rFonts w:ascii="Cambria Math" w:hAnsi="Cambria Math"/>
+                      </w:rPr>
+                      <m:t>n</m:t>
+                    </m:r>
+                  </m:sub>
+                </m:sSub>
+              </m:oMath>
+            </m:oMathPara>
+          </w:p>
+        </w:tc>
+        <w:tc>
+          <w:tcPr>
+            <w:tcW w:w="3117" w:type="dxa"/>
+          </w:tcPr>
+          <w:p>
+            <w:pPr>
+              <w:jc w:val="center"/>
+            </w:pPr>
+            <m:oMathPara>
+              <m:oMath>
+                <m:d>
+                  <m:dPr>
+                    <m:begChr m:val="|"/>
+                    <m:endChr m:val="|"/>
+                    <m:ctrlPr>
+                      <w:rPr>
+                        <w:rFonts w:ascii="Cambria Math" w:hAnsi="Cambria Math"/>
+                        <w:i/>
+                      </w:rPr>
+                    </m:ctrlPr>
+                  </m:dPr>
+                  <m:e>
+                    <m:sSub>
+                      <m:sSubPr>
+                        <m:ctrlPr>
+                          <w:rPr>
+                            <w:rFonts w:ascii="Cambria Math" w:hAnsi="Cambria Math"/>
+                            <w:i/>
+                          </w:rPr>
+                        </m:ctrlPr>
+                      </m:sSubPr>
+                      <m:e>
+                        <m:r>
+                          <w:rPr>
+                            <w:rFonts w:ascii="Cambria Math" w:hAnsi="Cambria Math"/>
+                          </w:rPr>
+                          <m:t>p</m:t>
+                        </m:r>
+                      </m:e>
+                      <m:sub>
+                        <m:r>
+                          <w:rPr>
+                            <w:rFonts w:ascii="Cambria Math" w:hAnsi="Cambria Math"/>
+                          </w:rPr>
+                          <m:t>n</m:t>
+                        </m:r>
+                      </m:sub>
+                    </m:sSub>
+                    <m:r>
+                      <w:rPr>
+                        <w:rFonts w:ascii="Cambria Math" w:hAnsi="Cambria Math"/>
+                      </w:rPr>
+                      <m:t>-</m:t>
+                    </m:r>
+                    <m:sSub>
+                      <m:sSubPr>
+                        <m:ctrlPr>
+                          <w:rPr>
+                            <w:rFonts w:ascii="Cambria Math" w:hAnsi="Cambria Math"/>
+                            <w:i/>
+                          </w:rPr>
+                        </m:ctrlPr>
+                      </m:sSubPr>
+                      <m:e>
+                        <m:r>
+                          <w:rPr>
+                            <w:rFonts w:ascii="Cambria Math" w:hAnsi="Cambria Math"/>
+                          </w:rPr>
+                          <m:t>p</m:t>
+                        </m:r>
+                      </m:e>
+                      <m:sub>
+                        <m:r>
+                          <w:rPr>
+                            <w:rFonts w:ascii="Cambria Math" w:hAnsi="Cambria Math"/>
+                          </w:rPr>
+                          <m:t>n-1</m:t>
+                        </m:r>
+                      </m:sub>
+                    </m:sSub>
+                  </m:e>
+                </m:d>
+              </m:oMath>
+            </m:oMathPara>
+          </w:p>
+        </w:tc>
+      </w:tr>
+      <w:tr>
+        <w:tc>
+          <w:tcPr>
+            <w:tcW w:w="3116" w:type="dxa"/>
+          </w:tcPr>
+          <w:p>
+            <w:pPr>
+              <w:jc w:val="center"/>
+            </w:pPr>
+            <w:r>
+              <w:t>1</w:t>
+            </w:r>
+          </w:p>
+        </w:tc>
+        <w:tc>
+          <w:tcPr>
+            <w:tcW w:w="3117" w:type="dxa"/>
+          </w:tcPr>
+          <w:p>
+            <w:pPr>
+              <w:jc w:val="center"/>
+            </w:pPr>
+            <w:r>
+              <w:t>0.25318</w:t>
+            </w:r>
+          </w:p>
+        </w:tc>
+        <w:tc>
+          <w:tcPr>
+            <w:tcW w:w="3117" w:type="dxa"/>
+          </w:tcPr>
+          <w:p>
+            <w:pPr>
+              <w:jc w:val="center"/>
+            </w:pPr>
+            <w:r>
+              <w:t>0.15318</w:t>
+            </w:r>
+          </w:p>
+        </w:tc>
+      </w:tr>
+      <w:tr>
+        <w:tc>
+          <w:tcPr>
+            <w:tcW w:w="3116" w:type="dxa"/>
+          </w:tcPr>
+          <w:p>
+            <w:pPr>
+              <w:jc w:val="center"/>
+            </w:pPr>
+            <w:r>
+              <w:t>2</w:t>
+            </w:r>
+          </w:p>
+        </w:tc>
+        <w:tc>
+          <w:tcPr>
+            <w:tcW w:w="3117" w:type="dxa"/>
+          </w:tcPr>
+          <w:p>
+            <w:pPr>
+              <w:jc w:val="center"/>
+            </w:pPr>
+            <w:r>
+              <w:t>0.33455</w:t>
+            </w:r>
+          </w:p>
+        </w:tc>
+        <w:tc>
+          <w:tcPr>
+            <w:tcW w:w="3117" w:type="dxa"/>
+          </w:tcPr>
+          <w:p>
+            <w:pPr>
+              <w:jc w:val="center"/>
+            </w:pPr>
+            <w:r>
+              <w:t>0.081362</w:t>
+            </w:r>
+          </w:p>
+        </w:tc>
+      </w:tr>
+      <w:tr>
+        <w:tc>
+          <w:tcPr>
+            <w:tcW w:w="3116" w:type="dxa"/>
+          </w:tcPr>
+          <w:p>
+            <w:pPr>
+              <w:jc w:val="center"/>
+            </w:pPr>
+            <w:r>
+              <w:t>3</w:t>
+            </w:r>
+          </w:p>
+        </w:tc>
+        <w:tc>
+          <w:tcPr>
+            <w:tcW w:w="3117" w:type="dxa"/>
+          </w:tcPr>
+          <w:p>
+            <w:pPr>
+              <w:jc w:val="center"/>
+            </w:pPr>
+            <w:r>
+              <w:t>0.31674</w:t>
+            </w:r>
+          </w:p>
+        </w:tc>
+        <w:tc>
+          <w:tcPr>
+            <w:tcW w:w="3117" w:type="dxa"/>
+          </w:tcPr>
+          <w:p>
+            <w:pPr>
+              <w:jc w:val="center"/>
+            </w:pPr>
+            <w:r>
+              <w:t>0.017805</w:t>
+            </w:r>
+          </w:p>
+        </w:tc>
+      </w:tr>
+      <w:tr>
+        <w:tc>
+          <w:tcPr>
+            <w:tcW w:w="3116" w:type="dxa"/>
+          </w:tcPr>
+          <w:p>
+            <w:pPr>
+              <w:jc w:val="center"/>
+            </w:pPr>
+            <w:r>
+              <w:t>4</w:t>
+            </w:r>
+          </w:p>
+        </w:tc>
+        <w:tc>
+          <w:tcPr>
+            <w:tcW w:w="3117" w:type="dxa"/>
+          </w:tcPr>
+          <w:p>
+            <w:pPr>
+              <w:jc w:val="center"/>
+            </w:pPr>
+            <w:r>
+              <w:t>0.30374</w:t>
+            </w:r>
+          </w:p>
+        </w:tc>
+        <w:tc>
+          <w:tcPr>
+            <w:tcW w:w="3117" w:type="dxa"/>
+          </w:tcPr>
+          <w:p>
+            <w:pPr>
+              <w:jc w:val="center"/>
+            </w:pPr>
+            <w:r>
+              <w:t>0.012996</w:t>
+            </w:r>
+          </w:p>
+        </w:tc>
+      </w:tr>
+      <w:tr>
+        <w:tc>
+          <w:tcPr>
+            <w:tcW w:w="3116" w:type="dxa"/>
+          </w:tcPr>
+          <w:p>
+            <w:pPr>
+              <w:jc w:val="center"/>
+            </w:pPr>
+            <w:r>
+              <w:t>5</w:t>
+            </w:r>
+          </w:p>
+        </w:tc>
+        <w:tc>
+          <w:tcPr>
+            <w:tcW w:w="3117" w:type="dxa"/>
+          </w:tcPr>
+          <w:p>
+            <w:pPr>
+              <w:jc w:val="center"/>
+            </w:pPr>
+            <w:r>
+              <w:t>0.30004</w:t>
+            </w:r>
+          </w:p>
+        </w:tc>
+        <w:tc>
+          <w:tcPr>
+            <w:tcW w:w="3117" w:type="dxa"/>
+          </w:tcPr>
+          <w:p>
+            <w:pPr>
+              <w:jc w:val="center"/>
+            </w:pPr>
+            <w:r>
+              <w:t>0.0037032</w:t>
+            </w:r>
+          </w:p>
+        </w:tc>
+      </w:tr>
+      <w:tr>
+        <w:tc>
+          <w:tcPr>
+            <w:tcW w:w="3116" w:type="dxa"/>
+          </w:tcPr>
+          <w:p>
+            <w:pPr>
+              <w:jc w:val="center"/>
+            </w:pPr>
+            <w:r>
+              <w:t>6</w:t>
+            </w:r>
+          </w:p>
+        </w:tc>
+        <w:tc>
+          <w:tcPr>
+            <w:tcW w:w="3117" w:type="dxa"/>
+          </w:tcPr>
+          <w:p>
+            <w:pPr>
+              <w:jc w:val="center"/>
+            </w:pPr>
+            <w:r>
+              <w:t>0.29983</w:t>
+            </w:r>
+          </w:p>
+        </w:tc>
+        <w:tc>
+          <w:tcPr>
+            <w:tcW w:w="3117" w:type="dxa"/>
+          </w:tcPr>
+          <w:p>
+            <w:pPr>
+              <w:jc w:val="center"/>
+            </w:pPr>
+            <w:r>
+              <w:t>0.00021297</w:t>
+            </w:r>
+          </w:p>
+        </w:tc>
+      </w:tr>
+      <w:tr>
+        <w:tc>
+          <w:tcPr>
+            <w:tcW w:w="3116" w:type="dxa"/>
+          </w:tcPr>
+          <w:p>
+            <w:pPr>
+              <w:jc w:val="center"/>
+            </w:pPr>
+            <w:r>
+              <w:t>7</w:t>
+            </w:r>
+          </w:p>
+        </w:tc>
+        <w:tc>
+          <w:tcPr>
+            <w:tcW w:w="3117" w:type="dxa"/>
+          </w:tcPr>
+          <w:p>
+            <w:pPr>
+              <w:jc w:val="center"/>
+            </w:pPr>
+            <w:r>
+              <w:t>0.29983</w:t>
+            </w:r>
+          </w:p>
+        </w:tc>
+        <w:tc>
+          <w:tcPr>
+            <w:tcW w:w="3117" w:type="dxa"/>
+          </w:tcPr>
+          <w:p>
+            <w:pPr>
+              <w:jc w:val="center"/>
+            </w:pPr>
+            <w:r>
+              <w:t>6.4019e-07</w:t>
+            </w:r>
+          </w:p>
+        </w:tc>
+      </w:tr>
+      <w:tr>
+        <w:tc>
+          <w:tcPr>
+            <w:tcW w:w="3116" w:type="dxa"/>
+          </w:tcPr>
+          <w:p>
+            <w:pPr>
+              <w:jc w:val="center"/>
+            </w:pPr>
+            <w:r>
+              <w:rPr>
+                <w:kern w:val="0"/>
+                <w14:ligatures w14:val="none"/>
+              </w:rPr>
+              <w:t>8</w:t>
+            </w:r>
+          </w:p>
+        </w:tc>
+        <w:tc>
+          <w:tcPr>
+            <w:tcW w:w="3117" w:type="dxa"/>
+          </w:tcPr>
+          <w:p>
+            <w:pPr>
+              <w:jc w:val="center"/>
+            </w:pPr>
+            <w:r>
+              <w:t>0.29983</w:t>
+            </w:r>
+          </w:p>
+        </w:tc>
+        <w:tc>
+          <w:tcPr>
+            <w:tcW w:w="3117" w:type="dxa"/>
+          </w:tcPr>
+          <w:p>
+            <w:pPr>
+              <w:jc w:val="center"/>
+            </w:pPr>
+            <w:r>
+              <w:t>5.7534e-12</w:t>
+            </w:r>
+          </w:p>
+        </w:tc>
+      </w:tr>
+    </w:tbl>
+    <w:p>
+      <w:pPr>
+        <w:tabs>
+          <w:tab w:val="center" w:pos="4680"/>
+          <w:tab w:val="right" w:pos="9180"/>
+        </w:tabs>
+      </w:pPr>
+      <w:r>
+        <w:t>Code can be found in Appendix A.</w:t>
+      </w:r>
+    </w:p>
+    <w:p>
+      <w:pPr>
+        <w:tabs>
+          <w:tab w:val="center" w:pos="4680"/>
+          <w:tab w:val="right" w:pos="9180"/>
+        </w:tabs>
+      </w:pPr>
+      <w:r>
+        <w:t xml:space="preserve">Note that for Steffensen’s Method, the equation </w:t>
+      </w:r>
+      <m:oMath>
+        <m:r>
+          <w:rPr>
+            <w:rFonts w:ascii="Cambria Math" w:hAnsi="Cambria Math"/>
+          </w:rPr>
+          <m:t>f</m:t>
+        </m:r>
+        <m:d>
+          <m:dPr>
+            <m:ctrlPr>
+              <w:rPr>
+                <w:rFonts w:ascii="Cambria Math" w:hAnsi="Cambria Math"/>
+                <w:i/>
+              </w:rPr>
+            </m:ctrlPr>
+          </m:dPr>
+          <m:e>
+            <m:r>
+              <w:rPr>
+                <w:rFonts w:ascii="Cambria Math" w:hAnsi="Cambria Math"/>
+              </w:rPr>
+              <m:t>x</m:t>
+            </m:r>
+          </m:e>
+        </m:d>
+        <m:r>
+          <w:rPr>
+            <w:rFonts w:ascii="Cambria Math" w:hAnsi="Cambria Math"/>
+          </w:rPr>
+          <m:t>+x</m:t>
+        </m:r>
+      </m:oMath>
+      <w:r>
+        <w:t xml:space="preserve"> was </w:t>
+      </w:r>
+      <w:r>
+        <w:t xml:space="preserve">in the iteration </w:t>
+      </w:r>
+      <w:r>
+        <w:t xml:space="preserve">used to account for the fact that Steffensen’s Method finds </w:t>
+      </w:r>
+      <m:oMath>
+        <m:r>
+          <w:rPr>
+            <w:rFonts w:ascii="Cambria Math" w:hAnsi="Cambria Math"/>
+          </w:rPr>
+          <m:t>p=g</m:t>
+        </m:r>
+        <m:d>
+          <m:dPr>
+            <m:ctrlPr>
+              <w:rPr>
+                <w:rFonts w:ascii="Cambria Math" w:hAnsi="Cambria Math"/>
+                <w:i/>
+              </w:rPr>
+            </m:ctrlPr>
+          </m:dPr>
+          <m:e>
+            <m:r>
+              <w:rPr>
+                <w:rFonts w:ascii="Cambria Math" w:hAnsi="Cambria Math"/>
+              </w:rPr>
+              <m:t>p</m:t>
+            </m:r>
+          </m:e>
+        </m:d>
+      </m:oMath>
+      <w:r>
+        <w:t>.</w:t>
+      </w:r>
+    </w:p>
+    <w:p>
+      <w:pPr>
+        <w:tabs>
+          <w:tab w:val="center" w:pos="4680"/>
+          <w:tab w:val="right" w:pos="9180"/>
+        </w:tabs>
+      </w:pPr>
+    </w:p>
+    <w:p>
+      <w:pPr>
+        <w:tabs>
+          <w:tab w:val="center" w:pos="4680"/>
+          <w:tab w:val="right" w:pos="9180"/>
+        </w:tabs>
+      </w:pPr>
+      <w:r>
+        <w:t xml:space="preserve">Part C: Show that the solution obtained in Part B converges quadratically to </w:t>
+      </w:r>
+      <m:oMath>
+        <m:r>
+          <w:rPr>
+            <w:rFonts w:ascii="Cambria Math" w:hAnsi="Cambria Math"/>
+          </w:rPr>
+          <m:t>p</m:t>
+        </m:r>
+      </m:oMath>
+      <w:r>
+        <w:t xml:space="preserve"> by calculating </w:t>
+      </w:r>
+      <m:oMath>
+        <m:sSup>
+          <m:sSupPr>
+            <m:ctrlPr>
+              <w:rPr>
+                <w:rFonts w:ascii="Cambria Math" w:hAnsi="Cambria Math"/>
+                <w:i/>
+              </w:rPr>
+            </m:ctrlPr>
+          </m:sSupPr>
+          <m:e>
+            <m:r>
+              <w:rPr>
+                <w:rFonts w:ascii="Cambria Math" w:hAnsi="Cambria Math"/>
+              </w:rPr>
+              <m:t>g</m:t>
+            </m:r>
+          </m:e>
+          <m:sup>
+            <m:r>
+              <w:rPr>
+                <w:rFonts w:ascii="Cambria Math" w:hAnsi="Cambria Math"/>
+              </w:rPr>
+              <m:t>'</m:t>
+            </m:r>
+          </m:sup>
+        </m:sSup>
+        <m:d>
+          <m:dPr>
+            <m:ctrlPr>
+              <w:rPr>
+                <w:rFonts w:ascii="Cambria Math" w:hAnsi="Cambria Math"/>
+                <w:i/>
+              </w:rPr>
+            </m:ctrlPr>
+          </m:dPr>
+          <m:e>
+            <m:sSub>
+              <m:sSubPr>
+                <m:ctrlPr>
+                  <w:rPr>
+                    <w:rFonts w:ascii="Cambria Math" w:hAnsi="Cambria Math"/>
+                    <w:i/>
+                  </w:rPr>
+                </m:ctrlPr>
+              </m:sSubPr>
+              <m:e>
+                <m:r>
+                  <w:rPr>
+                    <w:rFonts w:ascii="Cambria Math" w:hAnsi="Cambria Math"/>
+                  </w:rPr>
+                  <m:t>p</m:t>
+                </m:r>
+              </m:e>
+              <m:sub>
+                <m:r>
+                  <w:rPr>
+                    <w:rFonts w:ascii="Cambria Math" w:hAnsi="Cambria Math"/>
+                  </w:rPr>
+                  <m:t>n</m:t>
+                </m:r>
+              </m:sub>
+            </m:sSub>
+          </m:e>
+        </m:d>
+        <m:r>
+          <m:rPr>
+            <m:sty m:val="p"/>
+          </m:rPr>
+          <w:rPr>
+            <w:rFonts w:ascii="Cambria Math" w:hAnsi="Cambria Math" w:hint="eastAsia"/>
+          </w:rPr>
+          <m:t>≈</m:t>
+        </m:r>
+        <m:r>
+          <w:rPr>
+            <w:rFonts w:ascii="Cambria Math" w:hAnsi="Cambria Math"/>
+          </w:rPr>
+          <m:t>0</m:t>
+        </m:r>
+      </m:oMath>
+      <w:r>
+        <w:t xml:space="preserve"> for your largest value of </w:t>
+      </w:r>
+      <m:oMath>
+        <m:r>
+          <w:rPr>
+            <w:rFonts w:ascii="Cambria Math" w:hAnsi="Cambria Math"/>
+          </w:rPr>
+          <m:t>n</m:t>
+        </m:r>
+      </m:oMath>
+      <w:r>
+        <w:t>.</w:t>
+      </w:r>
+    </w:p>
+    <w:p>
+      <w:pPr>
+        <w:tabs>
+          <w:tab w:val="center" w:pos="4680"/>
+          <w:tab w:val="right" w:pos="9180"/>
+        </w:tabs>
+      </w:pPr>
+      <w:r>
+        <w:t xml:space="preserve">For </w:t>
+      </w:r>
+      <m:oMath>
+        <m:r>
+          <w:rPr>
+            <w:rFonts w:ascii="Cambria Math" w:hAnsi="Cambria Math"/>
+          </w:rPr>
+          <m:t>n=6</m:t>
+        </m:r>
+      </m:oMath>
+      <w:r>
+        <w:t>:</w:t>
+      </w:r>
+    </w:p>
+    <w:p>
+      <w:pPr>
+        <w:tabs>
+          <w:tab w:val="center" w:pos="4680"/>
+          <w:tab w:val="right" w:pos="9180"/>
+        </w:tabs>
+      </w:pPr>
+      <w:r>
+        <w:tab/>
+      </w:r>
+      <m:oMath>
+        <m:sSup>
+          <m:sSupPr>
+            <m:ctrlPr>
+              <w:rPr>
+                <w:rFonts w:ascii="Cambria Math" w:hAnsi="Cambria Math"/>
+                <w:i/>
+                <w:highlight w:val="yellow"/>
+              </w:rPr>
+            </m:ctrlPr>
+          </m:sSupPr>
+          <m:e>
+            <m:r>
+              <w:rPr>
+                <w:rFonts w:ascii="Cambria Math" w:hAnsi="Cambria Math"/>
+                <w:highlight w:val="yellow"/>
+              </w:rPr>
+              <m:t>g</m:t>
+            </m:r>
+          </m:e>
+          <m:sup>
+            <m:r>
+              <w:rPr>
+                <w:rFonts w:ascii="Cambria Math" w:hAnsi="Cambria Math"/>
+                <w:highlight w:val="yellow"/>
+              </w:rPr>
+              <m:t>'</m:t>
+            </m:r>
+          </m:sup>
+        </m:sSup>
+        <m:d>
+          <m:dPr>
+            <m:ctrlPr>
+              <w:rPr>
+                <w:rFonts w:ascii="Cambria Math" w:hAnsi="Cambria Math"/>
+                <w:i/>
+                <w:highlight w:val="yellow"/>
+              </w:rPr>
+            </m:ctrlPr>
+          </m:dPr>
+          <m:e>
+            <m:sSub>
+              <m:sSubPr>
+                <m:ctrlPr>
+                  <w:rPr>
+                    <w:rFonts w:ascii="Cambria Math" w:hAnsi="Cambria Math"/>
+                    <w:i/>
+                    <w:highlight w:val="yellow"/>
+                  </w:rPr>
+                </m:ctrlPr>
+              </m:sSubPr>
+              <m:e>
+                <m:r>
+                  <w:rPr>
+                    <w:rFonts w:ascii="Cambria Math" w:hAnsi="Cambria Math"/>
+                    <w:highlight w:val="yellow"/>
+                  </w:rPr>
+                  <m:t>p</m:t>
+                </m:r>
+              </m:e>
+              <m:sub>
+                <m:r>
+                  <w:rPr>
+                    <w:rFonts w:ascii="Cambria Math" w:hAnsi="Cambria Math"/>
+                    <w:highlight w:val="yellow"/>
+                  </w:rPr>
+                  <m:t>6</m:t>
+                </m:r>
+              </m:sub>
+            </m:sSub>
+          </m:e>
+        </m:d>
+        <m:r>
+          <w:rPr>
+            <w:rFonts w:ascii="Cambria Math" w:hAnsi="Cambria Math"/>
+            <w:highlight w:val="yellow"/>
+          </w:rPr>
+          <m:t>=0.</m:t>
+        </m:r>
+        <m:r>
+          <w:rPr>
+            <w:rFonts w:ascii="Cambria Math" w:hAnsi="Cambria Math"/>
+            <w:highlight w:val="yellow"/>
+          </w:rPr>
+          <m:t>08628</m:t>
+        </m:r>
+        <m:r>
+          <m:rPr>
+            <m:sty m:val="p"/>
+          </m:rPr>
+          <w:rPr>
+            <w:rFonts w:ascii="Cambria Math" w:hAnsi="Cambria Math" w:hint="eastAsia"/>
+            <w:highlight w:val="yellow"/>
+          </w:rPr>
+          <m:t>≈</m:t>
+        </m:r>
+        <m:r>
+          <w:rPr>
+            <w:rFonts w:ascii="Cambria Math" w:hAnsi="Cambria Math"/>
+            <w:highlight w:val="yellow"/>
+          </w:rPr>
+          <m:t>0</m:t>
+        </m:r>
+      </m:oMath>
+      <w:r>
+        <w:tab/>
+        <w:t>(1)</w:t>
+      </w:r>
+    </w:p>
+    <w:p>
+      <w:pPr>
+        <w:tabs>
+          <w:tab w:val="center" w:pos="4680"/>
+          <w:tab w:val="right" w:pos="9180"/>
+        </w:tabs>
+      </w:pPr>
+      <w:r>
+        <w:t>The rest of the derivative values are as follows:</w:t>
+      </w:r>
+    </w:p>
+    <w:tbl>
+      <w:tblPr>
+        <w:tblStyle w:val="TableGrid"/>
+        <w:tblW w:w="0" w:type="auto"/>
+        <w:tblLook w:val="04A0" w:firstRow="1" w:lastRow="0" w:firstColumn="1" w:lastColumn="0" w:noHBand="0" w:noVBand="1"/>
+      </w:tblPr>
+      <w:tblGrid>
+        <w:gridCol w:w="3116"/>
+        <w:gridCol w:w="3117"/>
+      </w:tblGrid>
+      <w:tr>
+        <w:tc>
+          <w:tcPr>
+            <w:tcW w:w="3116" w:type="dxa"/>
+          </w:tcPr>
+          <w:p>
+            <w:pPr>
+              <w:jc w:val="center"/>
+            </w:pPr>
+            <m:oMathPara>
+              <m:oMath>
+                <m:r>
+                  <w:rPr>
+                    <w:rFonts w:ascii="Cambria Math" w:hAnsi="Cambria Math"/>
+                  </w:rPr>
+                  <m:t>n</m:t>
+                </m:r>
+              </m:oMath>
+            </m:oMathPara>
+          </w:p>
+        </w:tc>
+        <w:tc>
+          <w:tcPr>
+            <w:tcW w:w="3117" w:type="dxa"/>
+          </w:tcPr>
+          <w:p>
+            <w:pPr>
+              <w:jc w:val="center"/>
+            </w:pPr>
+            <m:oMathPara>
+              <m:oMath>
+                <m:sSup>
+                  <m:sSupPr>
+                    <m:ctrlPr>
+                      <w:rPr>
+                        <w:rFonts w:ascii="Cambria Math" w:hAnsi="Cambria Math"/>
+                        <w:i/>
+                      </w:rPr>
+                    </m:ctrlPr>
+                  </m:sSupPr>
+                  <m:e>
+                    <m:r>
+                      <w:rPr>
+                        <w:rFonts w:ascii="Cambria Math" w:hAnsi="Cambria Math"/>
+                      </w:rPr>
+                      <m:t>g</m:t>
+                    </m:r>
+                  </m:e>
+                  <m:sup>
+                    <m:r>
+                      <w:rPr>
+                        <w:rFonts w:ascii="Cambria Math" w:hAnsi="Cambria Math"/>
+                      </w:rPr>
+                      <m:t>'</m:t>
+                    </m:r>
+                  </m:sup>
+                </m:sSup>
+                <m:d>
+                  <m:dPr>
+                    <m:ctrlPr>
+                      <w:rPr>
+                        <w:rFonts w:ascii="Cambria Math" w:hAnsi="Cambria Math"/>
+                        <w:i/>
+                      </w:rPr>
+                    </m:ctrlPr>
+                  </m:dPr>
+                  <m:e>
+                    <m:sSub>
+                      <m:sSubPr>
+                        <m:ctrlPr>
+                          <w:rPr>
+                            <w:rFonts w:ascii="Cambria Math" w:hAnsi="Cambria Math"/>
+                            <w:i/>
+                          </w:rPr>
+                        </m:ctrlPr>
+                      </m:sSubPr>
+                      <m:e>
+                        <m:r>
+                          <w:rPr>
+                            <w:rFonts w:ascii="Cambria Math" w:hAnsi="Cambria Math"/>
+                          </w:rPr>
+                          <m:t>p</m:t>
+                        </m:r>
+                      </m:e>
+                      <m:sub>
+                        <m:r>
+                          <w:rPr>
+                            <w:rFonts w:ascii="Cambria Math" w:hAnsi="Cambria Math"/>
+                          </w:rPr>
+                          <m:t>n</m:t>
+                        </m:r>
+                      </m:sub>
+                    </m:sSub>
+                  </m:e>
+                </m:d>
+              </m:oMath>
+            </m:oMathPara>
+          </w:p>
+        </w:tc>
+      </w:tr>
+      <w:tr>
+        <w:tc>
+          <w:tcPr>
+            <w:tcW w:w="3116" w:type="dxa"/>
+          </w:tcPr>
+          <w:p>
+            <w:pPr>
+              <w:jc w:val="center"/>
+            </w:pPr>
+            <w:r>
+              <w:t>1</w:t>
+            </w:r>
+          </w:p>
+        </w:tc>
+        <w:tc>
+          <w:tcPr>
+            <w:tcW w:w="3117" w:type="dxa"/>
+          </w:tcPr>
+          <w:p>
+            <w:pPr>
+              <w:jc w:val="center"/>
+            </w:pPr>
+            <w:r>
+              <w:t>-1.563</w:t>
+            </w:r>
+          </w:p>
+        </w:tc>
+      </w:tr>
+      <w:tr>
+        <w:tc>
+          <w:tcPr>
+            <w:tcW w:w="3116" w:type="dxa"/>
+          </w:tcPr>
+          <w:p>
+            <w:pPr>
+              <w:jc w:val="center"/>
+            </w:pPr>
+            <w:r>
+              <w:t>2</w:t>
+            </w:r>
+          </w:p>
+        </w:tc>
+        <w:tc>
+          <w:tcPr>
+            <w:tcW w:w="3117" w:type="dxa"/>
+          </w:tcPr>
+          <w:p>
+            <w:pPr>
+              <w:jc w:val="center"/>
+            </w:pPr>
+            <w:r>
+              <w:t>1.043</w:t>
+            </w:r>
+          </w:p>
+        </w:tc>
+      </w:tr>
+      <w:tr>
+        <w:tc>
+          <w:tcPr>
+            <w:tcW w:w="3116" w:type="dxa"/>
+          </w:tcPr>
+          <w:p>
+            <w:pPr>
+              <w:jc w:val="center"/>
+            </w:pPr>
+            <w:r>
+              <w:t>3</w:t>
+            </w:r>
+          </w:p>
+        </w:tc>
+        <w:tc>
+          <w:tcPr>
+            <w:tcW w:w="3117" w:type="dxa"/>
+          </w:tcPr>
+          <w:p>
+            <w:pPr>
+              <w:jc w:val="center"/>
+            </w:pPr>
+            <w:r>
+              <w:t>0.4613</w:t>
+            </w:r>
+          </w:p>
+        </w:tc>
+      </w:tr>
+      <w:tr>
+        <w:tc>
+          <w:tcPr>
+            <w:tcW w:w="3116" w:type="dxa"/>
+          </w:tcPr>
+          <w:p>
+            <w:pPr>
+              <w:jc w:val="center"/>
+            </w:pPr>
+            <w:r>
+              <w:lastRenderedPageBreak/>
+              <w:t>4</w:t>
+            </w:r>
+          </w:p>
+        </w:tc>
+        <w:tc>
+          <w:tcPr>
+            <w:tcW w:w="3117" w:type="dxa"/>
+          </w:tcPr>
+          <w:p>
+            <w:pPr>
+              <w:jc w:val="center"/>
+            </w:pPr>
+            <w:r>
+              <w:t>0.1087</w:t>
+            </w:r>
+          </w:p>
+        </w:tc>
+      </w:tr>
+      <w:tr>
+        <w:tc>
+          <w:tcPr>
+            <w:tcW w:w="3116" w:type="dxa"/>
+          </w:tcPr>
+          <w:p>
+            <w:pPr>
+              <w:jc w:val="center"/>
+            </w:pPr>
+            <w:r>
+              <w:t>5</w:t>
+            </w:r>
+          </w:p>
+        </w:tc>
+        <w:tc>
+          <w:tcPr>
+            <w:tcW w:w="3117" w:type="dxa"/>
+          </w:tcPr>
+          <w:p>
+            <w:pPr>
+              <w:jc w:val="center"/>
+            </w:pPr>
+            <w:r>
+              <w:t>0.005993</w:t>
+            </w:r>
+          </w:p>
+        </w:tc>
+      </w:tr>
+      <w:tr>
+        <w:tc>
+          <w:tcPr>
+            <w:tcW w:w="3116" w:type="dxa"/>
+          </w:tcPr>
+          <w:p>
+            <w:pPr>
+              <w:jc w:val="center"/>
+            </w:pPr>
+            <w:r>
+              <w:t>6</w:t>
+            </w:r>
+          </w:p>
+        </w:tc>
+        <w:tc>
+          <w:tcPr>
+            <w:tcW w:w="3117" w:type="dxa"/>
+          </w:tcPr>
+          <w:p>
+            <w:pPr>
+              <w:jc w:val="center"/>
+            </w:pPr>
+            <w:r>
+              <w:t>1.797e-5</w:t>
+            </w:r>
+          </w:p>
+        </w:tc>
+      </w:tr>
+      <w:tr>
+        <w:tc>
+          <w:tcPr>
+            <w:tcW w:w="3116" w:type="dxa"/>
+          </w:tcPr>
+          <w:p>
+            <w:pPr>
+              <w:jc w:val="center"/>
+            </w:pPr>
+            <w:r>
+              <w:t>7</w:t>
+            </w:r>
+          </w:p>
+        </w:tc>
+        <w:tc>
+          <w:tcPr>
+            <w:tcW w:w="3117" w:type="dxa"/>
+          </w:tcPr>
+          <w:p>
+            <w:pPr>
+              <w:jc w:val="center"/>
+            </w:pPr>
+            <w:r>
+              <w:t>0.03098</w:t>
+            </w:r>
+          </w:p>
+        </w:tc>
+      </w:tr>
+      <w:tr>
+        <w:tc>
+          <w:tcPr>
+            <w:tcW w:w="3116" w:type="dxa"/>
+          </w:tcPr>
+          <w:p>
+            <w:pPr>
+              <w:jc w:val="center"/>
+            </w:pPr>
+            <w:r>
+              <w:rPr>
+                <w:kern w:val="0"/>
+                <w14:ligatures w14:val="none"/>
+              </w:rPr>
+              <w:t>8</w:t>
+            </w:r>
+          </w:p>
+        </w:tc>
+        <w:tc>
+          <w:tcPr>
+            <w:tcW w:w="3117" w:type="dxa"/>
+          </w:tcPr>
+          <w:p>
+            <w:pPr>
+              <w:jc w:val="center"/>
+            </w:pPr>
+            <w:r>
+              <w:t>0.08628</w:t>
             </w:r>
           </w:p>
         </w:tc>
@@ -7316,7 +14376,7 @@
   <w:style w:type="paragraph" w:default="1" w:styleId="Normal">
     <w:name w:val="Normal"/>
     <w:qFormat/>
-    <w:rsid w:val="00B43809"/>
+    <w:rsid w:val="007F1F64"/>
   </w:style>
   <w:style w:type="character" w:default="1" w:styleId="DefaultParagraphFont">
     <w:name w:val="Default Paragraph Font"/>
@@ -7373,6 +14433,17 @@
         <w:insideV w:val="single" w:sz="4" w:space="0" w:color="auto"/>
       </w:tblBorders>
     </w:tblPr>
+  </w:style>
+  <w:style w:type="character" w:styleId="Hyperlink">
+    <w:name w:val="Hyperlink"/>
+    <w:basedOn w:val="DefaultParagraphFont"/>
+    <w:uiPriority w:val="99"/>
+    <w:unhideWhenUsed/>
+    <w:rsid w:val="00916A6B"/>
+    <w:rPr>
+      <w:color w:val="0563C1" w:themeColor="hyperlink"/>
+      <w:u w:val="single"/>
+    </w:rPr>
   </w:style>
 </w:styles>
 </file>
